--- a/Flagstone paper/Response letter.docx
+++ b/Flagstone paper/Response letter.docx
@@ -2380,13 +2380,754 @@
           <w:rFonts w:cs="Arial"/>
           <w:color w:val="222222"/>
         </w:rPr>
-        <w:t xml:space="preserve"> Here we disagree with the Reviewer.  The manuscript is about THE 2014-2016 MHW not MHWs in general.  Nevertheless, we have added a formal MHW analysis based on </w:t>
-      </w:r>
-      <w:proofErr w:type="spellStart"/>
-      <w:r>
-        <w:rPr>
-          <w:rFonts w:cs="Arial"/>
-          <w:color w:val="222222"/>
+        <w:t xml:space="preserve"> Here we disagree with the Reviewer</w:t>
+      </w:r>
+      <w:r>
+        <w:rPr>
+          <w:rFonts w:cs="Arial"/>
+          <w:color w:val="222222"/>
+        </w:rPr>
+        <w:t xml:space="preserve"> to some extent</w:t>
+      </w:r>
+      <w:r>
+        <w:rPr>
+          <w:rFonts w:cs="Arial"/>
+          <w:color w:val="222222"/>
+        </w:rPr>
+        <w:t>.  The manuscript is about THE 2014-2016 MHW</w:t>
+      </w:r>
+      <w:r>
+        <w:rPr>
+          <w:rFonts w:cs="Arial"/>
+          <w:color w:val="222222"/>
+        </w:rPr>
+        <w:t xml:space="preserve"> – and well known event - </w:t>
+      </w:r>
+      <w:r>
+        <w:rPr>
+          <w:rFonts w:cs="Arial"/>
+          <w:color w:val="222222"/>
+        </w:rPr>
+        <w:t xml:space="preserve"> not MHWs in general.  </w:t>
+      </w:r>
+      <w:r>
+        <w:rPr>
+          <w:rFonts w:cs="Arial"/>
+          <w:color w:val="222222"/>
+        </w:rPr>
+        <w:t xml:space="preserve">The impacts of the 2014-2016 event for other areas of the California Current have been documented elsewhere. Here we provide a look into what happened on the WA coast during this event.  </w:t>
+      </w:r>
+    </w:p>
+    <w:p>
+      <w:pPr>
+        <w:rPr>
+          <w:rFonts w:cs="Arial"/>
+          <w:color w:val="222222"/>
+        </w:rPr>
+      </w:pPr>
+      <w:r>
+        <w:rPr>
+          <w:rFonts w:cs="Arial"/>
+          <w:color w:val="222222"/>
+        </w:rPr>
+        <w:t>While we did include SST data in the original MS</w:t>
+      </w:r>
+      <w:r>
+        <w:rPr>
+          <w:rFonts w:cs="Arial"/>
+          <w:color w:val="222222"/>
+        </w:rPr>
+        <w:t xml:space="preserve"> (and supplement) to document SST on the Olympic Coast</w:t>
+      </w:r>
+      <w:r>
+        <w:rPr>
+          <w:rFonts w:cs="Arial"/>
+          <w:color w:val="222222"/>
+        </w:rPr>
+        <w:t xml:space="preserve">, we agree that the study can benefit from also including a formal MHW analysis.  This new analysis was useful and revealing in that while there more marine heatwaves in the 2014-2016 period than in other recent years (based on 5-day long anomalies), the absolute temperature was actually higher in 2013. This result comes from the timing of the MHWs – in 2013 they occurred during the hottest part of the year, while in 2014-2016 the MHW events occurred primarily in slightly cooler periods with the effect that absolute (not anomaly) SST </w:t>
+      </w:r>
+      <w:r>
+        <w:rPr>
+          <w:rFonts w:cs="Arial"/>
+          <w:color w:val="222222"/>
+        </w:rPr>
+        <w:t xml:space="preserve">of the warmest month </w:t>
+      </w:r>
+      <w:r>
+        <w:rPr>
+          <w:rFonts w:cs="Arial"/>
+          <w:color w:val="222222"/>
+        </w:rPr>
+        <w:t xml:space="preserve">was higher in 2013. </w:t>
+      </w:r>
+    </w:p>
+    <w:p>
+      <w:pPr>
+        <w:rPr>
+          <w:rFonts w:cs="Arial"/>
+          <w:b/>
+          <w:color w:val="222222"/>
+        </w:rPr>
+      </w:pPr>
+      <w:r>
+        <w:rPr>
+          <w:rFonts w:cs="Arial"/>
+          <w:b/>
+          <w:color w:val="222222"/>
+        </w:rPr>
+        <w:br/>
+      </w:r>
+      <w:r>
+        <w:rPr>
+          <w:rFonts w:cs="Arial"/>
+          <w:b/>
+          <w:color w:val="222222"/>
+          <w:shd w:val="clear" w:color="auto" w:fill="FFFFFF"/>
+        </w:rPr>
+        <w:t>Abstract:</w:t>
+      </w:r>
+      <w:r>
+        <w:rPr>
+          <w:rFonts w:cs="Arial"/>
+          <w:b/>
+          <w:color w:val="222222"/>
+        </w:rPr>
+        <w:br/>
+      </w:r>
+      <w:r>
+        <w:rPr>
+          <w:rFonts w:cs="Arial"/>
+          <w:b/>
+          <w:color w:val="222222"/>
+          <w:shd w:val="clear" w:color="auto" w:fill="FFFFFF"/>
+        </w:rPr>
+        <w:t>I can’t help but feel the abstract jumps in without including a couple of lines of background, as is typical in abstracts.</w:t>
+      </w:r>
+      <w:r>
+        <w:rPr>
+          <w:rFonts w:cs="Arial"/>
+          <w:b/>
+          <w:color w:val="222222"/>
+        </w:rPr>
+        <w:br/>
+      </w:r>
+    </w:p>
+    <w:p>
+      <w:pPr>
+        <w:rPr>
+          <w:rFonts w:cs="Arial"/>
+          <w:color w:val="222222"/>
+        </w:rPr>
+      </w:pPr>
+      <w:r>
+        <w:rPr>
+          <w:rFonts w:cs="Arial"/>
+          <w:color w:val="222222"/>
+        </w:rPr>
+        <w:lastRenderedPageBreak/>
+        <w:t>The abstract has been edited for clarity and to better set the background.</w:t>
+      </w:r>
+    </w:p>
+    <w:p>
+      <w:pPr>
+        <w:rPr>
+          <w:rFonts w:cs="Arial"/>
+          <w:b/>
+          <w:color w:val="222222"/>
+          <w:shd w:val="clear" w:color="auto" w:fill="FFFFFF"/>
+        </w:rPr>
+      </w:pPr>
+      <w:r>
+        <w:rPr>
+          <w:rFonts w:cs="Arial"/>
+          <w:b/>
+          <w:color w:val="222222"/>
+        </w:rPr>
+        <w:br/>
+      </w:r>
+      <w:r>
+        <w:rPr>
+          <w:rFonts w:cs="Arial"/>
+          <w:b/>
+          <w:color w:val="222222"/>
+          <w:shd w:val="clear" w:color="auto" w:fill="FFFFFF"/>
+        </w:rPr>
+        <w:t>Introduction:</w:t>
+      </w:r>
+      <w:r>
+        <w:rPr>
+          <w:rFonts w:cs="Arial"/>
+          <w:b/>
+          <w:color w:val="222222"/>
+        </w:rPr>
+        <w:br/>
+      </w:r>
+      <w:r>
+        <w:rPr>
+          <w:rFonts w:cs="Arial"/>
+          <w:b/>
+          <w:color w:val="222222"/>
+          <w:highlight w:val="yellow"/>
+          <w:shd w:val="clear" w:color="auto" w:fill="FFFFFF"/>
+        </w:rPr>
+        <w:t>Line 61</w:t>
+      </w:r>
+      <w:r>
+        <w:rPr>
+          <w:rFonts w:cs="Arial"/>
+          <w:b/>
+          <w:color w:val="222222"/>
+          <w:highlight w:val="yellow"/>
+          <w:shd w:val="clear" w:color="auto" w:fill="FFFFFF"/>
+        </w:rPr>
+        <w:t xml:space="preserve"> (now line 74)</w:t>
+      </w:r>
+      <w:r>
+        <w:rPr>
+          <w:rFonts w:cs="Arial"/>
+          <w:b/>
+          <w:color w:val="222222"/>
+          <w:shd w:val="clear" w:color="auto" w:fill="FFFFFF"/>
+        </w:rPr>
+        <w:t>: Kelp-dominated and urchin-dominated should be hyphened.</w:t>
+      </w:r>
+    </w:p>
+    <w:p>
+      <w:pPr>
+        <w:rPr>
+          <w:rFonts w:cs="Arial"/>
+          <w:color w:val="222222"/>
+          <w:shd w:val="clear" w:color="auto" w:fill="FFFFFF"/>
+        </w:rPr>
+      </w:pPr>
+      <w:r>
+        <w:rPr>
+          <w:rFonts w:cs="Arial"/>
+          <w:color w:val="222222"/>
+          <w:shd w:val="clear" w:color="auto" w:fill="FFFFFF"/>
+        </w:rPr>
+        <w:t>Updated as suggested</w:t>
+      </w:r>
+      <w:r>
+        <w:rPr>
+          <w:rFonts w:cs="Arial"/>
+          <w:color w:val="222222"/>
+          <w:shd w:val="clear" w:color="auto" w:fill="FFFFFF"/>
+        </w:rPr>
+        <w:t>.</w:t>
+      </w:r>
+    </w:p>
+    <w:p>
+      <w:pPr>
+        <w:rPr>
+          <w:rFonts w:cs="Arial"/>
+          <w:b/>
+          <w:color w:val="222222"/>
+          <w:shd w:val="clear" w:color="auto" w:fill="FFFFFF"/>
+        </w:rPr>
+      </w:pPr>
+      <w:r>
+        <w:rPr>
+          <w:rFonts w:cs="Arial"/>
+          <w:b/>
+          <w:color w:val="222222"/>
+        </w:rPr>
+        <w:br/>
+      </w:r>
+      <w:r>
+        <w:rPr>
+          <w:rFonts w:cs="Arial"/>
+          <w:b/>
+          <w:color w:val="222222"/>
+          <w:highlight w:val="yellow"/>
+          <w:shd w:val="clear" w:color="auto" w:fill="FFFFFF"/>
+        </w:rPr>
+        <w:t>Line</w:t>
+      </w:r>
+      <w:r>
+        <w:rPr>
+          <w:rFonts w:cs="Arial"/>
+          <w:b/>
+          <w:color w:val="222222"/>
+          <w:highlight w:val="yellow"/>
+          <w:shd w:val="clear" w:color="auto" w:fill="FFFFFF"/>
+        </w:rPr>
+        <w:t xml:space="preserve"> 285</w:t>
+      </w:r>
+      <w:r>
+        <w:rPr>
+          <w:rFonts w:cs="Arial"/>
+          <w:b/>
+          <w:color w:val="222222"/>
+          <w:highlight w:val="yellow"/>
+          <w:shd w:val="clear" w:color="auto" w:fill="FFFFFF"/>
+        </w:rPr>
+        <w:t>:</w:t>
+      </w:r>
+      <w:r>
+        <w:rPr>
+          <w:rFonts w:cs="Arial"/>
+          <w:b/>
+          <w:color w:val="222222"/>
+          <w:shd w:val="clear" w:color="auto" w:fill="FFFFFF"/>
+        </w:rPr>
+        <w:t xml:space="preserve"> When roughly was the northern sea otter restored?</w:t>
+      </w:r>
+    </w:p>
+    <w:p>
+      <w:pPr>
+        <w:rPr>
+          <w:rFonts w:cs="Arial"/>
+          <w:color w:val="222222"/>
+          <w:shd w:val="clear" w:color="auto" w:fill="FFFFFF"/>
+        </w:rPr>
+      </w:pPr>
+      <w:r>
+        <w:rPr>
+          <w:rFonts w:cs="Arial"/>
+          <w:color w:val="222222"/>
+          <w:shd w:val="clear" w:color="auto" w:fill="FFFFFF"/>
+        </w:rPr>
+        <w:t xml:space="preserve">This is a bit of a complex question.  Initial efforts started in </w:t>
+      </w:r>
+      <w:r>
+        <w:rPr>
+          <w:rFonts w:cs="Arial"/>
+          <w:color w:val="222222"/>
+          <w:shd w:val="clear" w:color="auto" w:fill="FFFFFF"/>
+        </w:rPr>
+        <w:t>1</w:t>
+      </w:r>
+      <w:r>
+        <w:rPr>
+          <w:rFonts w:cs="Arial"/>
+          <w:color w:val="222222"/>
+          <w:shd w:val="clear" w:color="auto" w:fill="FFFFFF"/>
+        </w:rPr>
+        <w:t>970</w:t>
+      </w:r>
+      <w:r>
+        <w:rPr>
+          <w:rFonts w:cs="Arial"/>
+          <w:color w:val="222222"/>
+          <w:shd w:val="clear" w:color="auto" w:fill="FFFFFF"/>
+        </w:rPr>
+        <w:t>. Populations began to really increase in the mid-1990 and have increased through at</w:t>
+      </w:r>
+      <w:r>
+        <w:rPr>
+          <w:rFonts w:cs="Arial"/>
+          <w:color w:val="222222"/>
+          <w:shd w:val="clear" w:color="auto" w:fill="FFFFFF"/>
+        </w:rPr>
+        <w:t xml:space="preserve"> least 2010</w:t>
+      </w:r>
+      <w:r>
+        <w:rPr>
+          <w:rFonts w:cs="Arial"/>
+          <w:color w:val="222222"/>
+          <w:shd w:val="clear" w:color="auto" w:fill="FFFFFF"/>
+        </w:rPr>
+        <w:t>. See</w:t>
+      </w:r>
+      <w:r>
+        <w:rPr>
+          <w:rFonts w:cs="Arial"/>
+          <w:color w:val="222222"/>
+          <w:shd w:val="clear" w:color="auto" w:fill="FFFFFF"/>
+        </w:rPr>
+        <w:t xml:space="preserve"> Shelton et al </w:t>
+      </w:r>
+      <w:r>
+        <w:rPr>
+          <w:rFonts w:cs="Arial"/>
+          <w:color w:val="222222"/>
+          <w:shd w:val="clear" w:color="auto" w:fill="FFFFFF"/>
+        </w:rPr>
+        <w:t>(</w:t>
+      </w:r>
+      <w:r>
+        <w:rPr>
+          <w:rFonts w:cs="Arial"/>
+          <w:color w:val="222222"/>
+          <w:shd w:val="clear" w:color="auto" w:fill="FFFFFF"/>
+        </w:rPr>
+        <w:t xml:space="preserve">2018). </w:t>
+      </w:r>
+      <w:r>
+        <w:rPr>
+          <w:rFonts w:cs="Arial"/>
+          <w:color w:val="222222"/>
+          <w:shd w:val="clear" w:color="auto" w:fill="FFFFFF"/>
+        </w:rPr>
+        <w:t>We have added the following:</w:t>
+      </w:r>
+    </w:p>
+    <w:p>
+      <w:pPr>
+        <w:rPr>
+          <w:rFonts w:cs="Arial"/>
+          <w:b/>
+          <w:color w:val="222222"/>
+          <w:shd w:val="clear" w:color="auto" w:fill="FFFFFF"/>
+        </w:rPr>
+      </w:pPr>
+      <w:r>
+        <w:rPr>
+          <w:rFonts w:cs="Arial"/>
+          <w:color w:val="222222"/>
+        </w:rPr>
+        <w:t>“</w:t>
+      </w:r>
+      <w:r>
+        <w:rPr>
+          <w:rFonts w:cs="Arial"/>
+          <w:color w:val="222222"/>
+          <w:lang w:val="en"/>
+        </w:rPr>
+        <w:t>with otter populations increasing rapidly between the 1980’s and 2010s</w:t>
+      </w:r>
+      <w:r>
+        <w:rPr>
+          <w:rFonts w:cs="Arial"/>
+          <w:color w:val="222222"/>
+          <w:lang w:val="en"/>
+        </w:rPr>
+        <w:t>”</w:t>
+      </w:r>
+      <w:r>
+        <w:rPr>
+          <w:rFonts w:cs="Arial"/>
+          <w:b/>
+          <w:color w:val="222222"/>
+        </w:rPr>
+        <w:br/>
+      </w:r>
+      <w:r>
+        <w:rPr>
+          <w:rFonts w:cs="Arial"/>
+          <w:b/>
+          <w:color w:val="222222"/>
+        </w:rPr>
+        <w:br/>
+      </w:r>
+      <w:r>
+        <w:rPr>
+          <w:rFonts w:cs="Arial"/>
+          <w:b/>
+          <w:color w:val="222222"/>
+          <w:shd w:val="clear" w:color="auto" w:fill="FFFFFF"/>
+        </w:rPr>
+        <w:t>Methods:</w:t>
+      </w:r>
+      <w:r>
+        <w:rPr>
+          <w:rFonts w:cs="Arial"/>
+          <w:b/>
+          <w:color w:val="222222"/>
+        </w:rPr>
+        <w:br/>
+      </w:r>
+      <w:r>
+        <w:rPr>
+          <w:rFonts w:cs="Arial"/>
+          <w:b/>
+          <w:color w:val="222222"/>
+          <w:shd w:val="clear" w:color="auto" w:fill="FFFFFF"/>
+        </w:rPr>
+        <w:t>Lines 182-183</w:t>
+      </w:r>
+      <w:r>
+        <w:rPr>
+          <w:rFonts w:cs="Arial"/>
+          <w:b/>
+          <w:color w:val="222222"/>
+          <w:shd w:val="clear" w:color="auto" w:fill="FFFFFF"/>
+        </w:rPr>
+        <w:t xml:space="preserve"> (</w:t>
+      </w:r>
+      <w:r>
+        <w:rPr>
+          <w:rFonts w:cs="Arial"/>
+          <w:b/>
+          <w:color w:val="222222"/>
+          <w:highlight w:val="yellow"/>
+          <w:shd w:val="clear" w:color="auto" w:fill="FFFFFF"/>
+        </w:rPr>
+        <w:t>Now line 387</w:t>
+      </w:r>
+      <w:r>
+        <w:rPr>
+          <w:rFonts w:cs="Arial"/>
+          <w:b/>
+          <w:color w:val="222222"/>
+          <w:shd w:val="clear" w:color="auto" w:fill="FFFFFF"/>
+        </w:rPr>
+        <w:t>)</w:t>
+      </w:r>
+      <w:r>
+        <w:rPr>
+          <w:rFonts w:cs="Arial"/>
+          <w:b/>
+          <w:color w:val="222222"/>
+          <w:shd w:val="clear" w:color="auto" w:fill="FFFFFF"/>
+        </w:rPr>
+        <w:t>: ‘We targeted completing’ doesn’t make sense.</w:t>
+      </w:r>
+    </w:p>
+    <w:p>
+      <w:pPr>
+        <w:rPr>
+          <w:rFonts w:cs="Arial"/>
+          <w:b/>
+          <w:color w:val="222222"/>
+        </w:rPr>
+      </w:pPr>
+      <w:r>
+        <w:rPr>
+          <w:rFonts w:cs="Arial"/>
+          <w:color w:val="222222"/>
+        </w:rPr>
+        <w:t>Changed to, “</w:t>
+      </w:r>
+      <w:r>
+        <w:rPr>
+          <w:rFonts w:cs="Arial"/>
+          <w:color w:val="222222"/>
+          <w:lang w:val="en"/>
+        </w:rPr>
+        <w:t>Our goal was to complet</w:t>
+      </w:r>
+      <w:r>
+        <w:rPr>
+          <w:rFonts w:cs="Arial"/>
+          <w:color w:val="222222"/>
+          <w:lang w:val="en"/>
+        </w:rPr>
+        <w:t>e</w:t>
+      </w:r>
+      <w:r>
+        <w:rPr>
+          <w:rFonts w:cs="Arial"/>
+          <w:color w:val="222222"/>
+          <w:lang w:val="en"/>
+        </w:rPr>
+        <w:t xml:space="preserve"> six replicate transects at each year-site-depth combination, but actual sampling effort varied</w:t>
+      </w:r>
+      <w:r>
+        <w:rPr>
+          <w:rFonts w:cs="Arial"/>
+          <w:color w:val="222222"/>
+          <w:lang w:val="en"/>
+        </w:rPr>
+        <w:t>.”</w:t>
+      </w:r>
+    </w:p>
+    <w:p>
+      <w:pPr>
+        <w:rPr>
+          <w:rFonts w:cs="Arial"/>
+          <w:b/>
+          <w:color w:val="222222"/>
+          <w:shd w:val="clear" w:color="auto" w:fill="FFFFFF"/>
+        </w:rPr>
+      </w:pPr>
+      <w:r>
+        <w:rPr>
+          <w:rFonts w:cs="Arial"/>
+          <w:b/>
+          <w:color w:val="222222"/>
+        </w:rPr>
+        <w:br/>
+      </w:r>
+      <w:r>
+        <w:rPr>
+          <w:rFonts w:cs="Arial"/>
+          <w:b/>
+          <w:color w:val="222222"/>
+          <w:shd w:val="clear" w:color="auto" w:fill="FFFFFF"/>
+        </w:rPr>
+        <w:t>Line 184-196</w:t>
+      </w:r>
+      <w:r>
+        <w:rPr>
+          <w:rFonts w:cs="Arial"/>
+          <w:b/>
+          <w:color w:val="222222"/>
+          <w:shd w:val="clear" w:color="auto" w:fill="FFFFFF"/>
+        </w:rPr>
+        <w:t xml:space="preserve"> (original </w:t>
+      </w:r>
+      <w:proofErr w:type="spellStart"/>
+      <w:r>
+        <w:rPr>
+          <w:rFonts w:cs="Arial"/>
+          <w:b/>
+          <w:color w:val="222222"/>
+          <w:shd w:val="clear" w:color="auto" w:fill="FFFFFF"/>
+        </w:rPr>
+        <w:t>ms</w:t>
+      </w:r>
+      <w:proofErr w:type="spellEnd"/>
+      <w:r>
+        <w:rPr>
+          <w:rFonts w:cs="Arial"/>
+          <w:b/>
+          <w:color w:val="222222"/>
+          <w:shd w:val="clear" w:color="auto" w:fill="FFFFFF"/>
+        </w:rPr>
+        <w:t>)</w:t>
+      </w:r>
+      <w:r>
+        <w:rPr>
+          <w:rFonts w:cs="Arial"/>
+          <w:b/>
+          <w:color w:val="222222"/>
+          <w:shd w:val="clear" w:color="auto" w:fill="FFFFFF"/>
+        </w:rPr>
+        <w:t xml:space="preserve">: Did you consider individual plant health when counting stipes? </w:t>
+      </w:r>
+      <w:proofErr w:type="spellStart"/>
+      <w:r>
+        <w:rPr>
+          <w:rFonts w:cs="Arial"/>
+          <w:b/>
+          <w:color w:val="222222"/>
+          <w:shd w:val="clear" w:color="auto" w:fill="FFFFFF"/>
+        </w:rPr>
+        <w:t>Ie</w:t>
+      </w:r>
+      <w:proofErr w:type="spellEnd"/>
+      <w:r>
+        <w:rPr>
+          <w:rFonts w:cs="Arial"/>
+          <w:b/>
+          <w:color w:val="222222"/>
+          <w:shd w:val="clear" w:color="auto" w:fill="FFFFFF"/>
+        </w:rPr>
+        <w:t xml:space="preserve"> if a proportion of the plant had been consumed by urchins was it still counted? What was you cut-off for deciding whether or not to include stipes when considering urchin activity? Were all species of kelp counted in the same manner or was </w:t>
+      </w:r>
+      <w:proofErr w:type="spellStart"/>
+      <w:r>
+        <w:rPr>
+          <w:rFonts w:cs="Arial"/>
+          <w:b/>
+          <w:color w:val="222222"/>
+          <w:shd w:val="clear" w:color="auto" w:fill="FFFFFF"/>
+        </w:rPr>
+        <w:t>Macrocystis</w:t>
+      </w:r>
+      <w:proofErr w:type="spellEnd"/>
+      <w:r>
+        <w:rPr>
+          <w:rFonts w:cs="Arial"/>
+          <w:b/>
+          <w:color w:val="222222"/>
+          <w:shd w:val="clear" w:color="auto" w:fill="FFFFFF"/>
+        </w:rPr>
+        <w:t xml:space="preserve"> counted by number of stipes coming off an individual thallus?</w:t>
+      </w:r>
+    </w:p>
+    <w:p>
+      <w:pPr>
+        <w:rPr>
+          <w:rFonts w:cs="Arial"/>
+          <w:color w:val="222222"/>
+          <w:shd w:val="clear" w:color="auto" w:fill="FFFFFF"/>
+        </w:rPr>
+      </w:pPr>
+      <w:r>
+        <w:rPr>
+          <w:rFonts w:cs="Arial"/>
+          <w:color w:val="222222"/>
+          <w:shd w:val="clear" w:color="auto" w:fill="FFFFFF"/>
+        </w:rPr>
+        <w:t xml:space="preserve">No. In the initial sampling, we counted stipes of a specific length regardless of health. We have since begun to record whether the frond was missing (presumably consumed). However, we cannot provide those data for this manuscript. </w:t>
+      </w:r>
+    </w:p>
+    <w:p>
+      <w:pPr>
+        <w:rPr>
+          <w:rFonts w:cs="Arial"/>
+          <w:b/>
+          <w:color w:val="222222"/>
+          <w:shd w:val="clear" w:color="auto" w:fill="FFFFFF"/>
+        </w:rPr>
+      </w:pPr>
+      <w:r>
+        <w:rPr>
+          <w:rFonts w:cs="Arial"/>
+          <w:b/>
+          <w:color w:val="222222"/>
+          <w:shd w:val="clear" w:color="auto" w:fill="FFFFFF"/>
+        </w:rPr>
+        <w:t>Lines 205-212</w:t>
+      </w:r>
+      <w:r>
+        <w:rPr>
+          <w:rFonts w:cs="Arial"/>
+          <w:b/>
+          <w:color w:val="222222"/>
+          <w:shd w:val="clear" w:color="auto" w:fill="FFFFFF"/>
+        </w:rPr>
+        <w:t xml:space="preserve"> (original </w:t>
+      </w:r>
+      <w:proofErr w:type="spellStart"/>
+      <w:r>
+        <w:rPr>
+          <w:rFonts w:cs="Arial"/>
+          <w:b/>
+          <w:color w:val="222222"/>
+          <w:shd w:val="clear" w:color="auto" w:fill="FFFFFF"/>
+        </w:rPr>
+        <w:t>ms</w:t>
+      </w:r>
+      <w:proofErr w:type="spellEnd"/>
+      <w:r>
+        <w:rPr>
+          <w:rFonts w:cs="Arial"/>
+          <w:b/>
+          <w:color w:val="222222"/>
+          <w:shd w:val="clear" w:color="auto" w:fill="FFFFFF"/>
+        </w:rPr>
+        <w:t>)</w:t>
+      </w:r>
+      <w:r>
+        <w:rPr>
+          <w:rFonts w:cs="Arial"/>
+          <w:b/>
+          <w:color w:val="222222"/>
+          <w:shd w:val="clear" w:color="auto" w:fill="FFFFFF"/>
+        </w:rPr>
+        <w:t xml:space="preserve">: It seems strange to be discussing MHWs without actually assessing data for MHWs? This can quite easily be done using the R package </w:t>
+      </w:r>
+      <w:proofErr w:type="spellStart"/>
+      <w:r>
+        <w:rPr>
+          <w:rFonts w:cs="Arial"/>
+          <w:b/>
+          <w:color w:val="222222"/>
+          <w:shd w:val="clear" w:color="auto" w:fill="FFFFFF"/>
+        </w:rPr>
+        <w:t>heatwaveR</w:t>
+      </w:r>
+      <w:proofErr w:type="spellEnd"/>
+      <w:r>
+        <w:rPr>
+          <w:rFonts w:cs="Arial"/>
+          <w:b/>
+          <w:color w:val="222222"/>
+          <w:shd w:val="clear" w:color="auto" w:fill="FFFFFF"/>
+        </w:rPr>
+        <w:t xml:space="preserve"> (or the comparable Python package) which follows the widely-used </w:t>
+      </w:r>
+      <w:proofErr w:type="spellStart"/>
+      <w:r>
+        <w:rPr>
+          <w:rFonts w:cs="Arial"/>
+          <w:b/>
+          <w:color w:val="222222"/>
+          <w:shd w:val="clear" w:color="auto" w:fill="FFFFFF"/>
         </w:rPr>
         <w:t>Hobday</w:t>
       </w:r>
@@ -2394,167 +3135,689 @@
       <w:r>
         <w:rPr>
           <w:rFonts w:cs="Arial"/>
-          <w:color w:val="222222"/>
-        </w:rPr>
-        <w:t xml:space="preserve"> et al 2016 to complement the temperature data that was already included in the manuscript.</w:t>
-      </w:r>
-    </w:p>
-    <w:p>
-      <w:pPr>
-        <w:rPr>
-          <w:rFonts w:cs="Arial"/>
-          <w:b/>
-          <w:color w:val="222222"/>
-        </w:rPr>
-      </w:pPr>
-      <w:r>
-        <w:rPr>
-          <w:rFonts w:cs="Arial"/>
-          <w:b/>
-          <w:color w:val="222222"/>
-        </w:rPr>
-        <w:br/>
-      </w:r>
-      <w:r>
-        <w:rPr>
-          <w:rFonts w:cs="Arial"/>
-          <w:b/>
-          <w:color w:val="222222"/>
-          <w:shd w:val="clear" w:color="auto" w:fill="FFFFFF"/>
-        </w:rPr>
-        <w:t>Abstract:</w:t>
-      </w:r>
-      <w:r>
-        <w:rPr>
-          <w:rFonts w:cs="Arial"/>
-          <w:b/>
-          <w:color w:val="222222"/>
-        </w:rPr>
-        <w:br/>
-      </w:r>
-      <w:r>
-        <w:rPr>
-          <w:rFonts w:cs="Arial"/>
-          <w:b/>
-          <w:color w:val="222222"/>
-          <w:shd w:val="clear" w:color="auto" w:fill="FFFFFF"/>
-        </w:rPr>
-        <w:t>I can’t help but feel the abstract jumps in without including a couple of lines of background, as is typical in abstracts.</w:t>
-      </w:r>
-      <w:r>
-        <w:rPr>
-          <w:rFonts w:cs="Arial"/>
-          <w:b/>
-          <w:color w:val="222222"/>
-        </w:rPr>
-        <w:br/>
-      </w:r>
-    </w:p>
-    <w:p>
-      <w:pPr>
-        <w:rPr>
-          <w:rFonts w:cs="Arial"/>
-          <w:color w:val="222222"/>
-        </w:rPr>
-      </w:pPr>
-      <w:r>
-        <w:rPr>
-          <w:rFonts w:cs="Arial"/>
-          <w:color w:val="222222"/>
-        </w:rPr>
-        <w:t>The abstract has been edited for clarity and to better set the background.</w:t>
-      </w:r>
-    </w:p>
-    <w:p>
-      <w:pPr>
-        <w:rPr>
-          <w:rFonts w:cs="Arial"/>
-          <w:b/>
-          <w:color w:val="222222"/>
-          <w:shd w:val="clear" w:color="auto" w:fill="FFFFFF"/>
-        </w:rPr>
-      </w:pPr>
-      <w:r>
-        <w:rPr>
-          <w:rFonts w:cs="Arial"/>
-          <w:b/>
-          <w:color w:val="222222"/>
-        </w:rPr>
-        <w:br/>
-      </w:r>
-      <w:r>
-        <w:rPr>
-          <w:rFonts w:cs="Arial"/>
-          <w:b/>
-          <w:color w:val="222222"/>
-          <w:shd w:val="clear" w:color="auto" w:fill="FFFFFF"/>
-        </w:rPr>
-        <w:t>Introduction:</w:t>
-      </w:r>
-      <w:r>
-        <w:rPr>
-          <w:rFonts w:cs="Arial"/>
-          <w:b/>
-          <w:color w:val="222222"/>
-        </w:rPr>
-        <w:br/>
-      </w:r>
-      <w:r>
-        <w:rPr>
-          <w:rFonts w:cs="Arial"/>
-          <w:b/>
-          <w:color w:val="222222"/>
-          <w:highlight w:val="yellow"/>
-          <w:shd w:val="clear" w:color="auto" w:fill="FFFFFF"/>
-        </w:rPr>
-        <w:t>Line 61</w:t>
-      </w:r>
-      <w:r>
-        <w:rPr>
-          <w:rFonts w:cs="Arial"/>
-          <w:b/>
-          <w:color w:val="222222"/>
-          <w:highlight w:val="yellow"/>
-          <w:shd w:val="clear" w:color="auto" w:fill="FFFFFF"/>
-        </w:rPr>
-        <w:t xml:space="preserve"> (now line 74)</w:t>
-      </w:r>
-      <w:r>
-        <w:rPr>
-          <w:rFonts w:cs="Arial"/>
-          <w:b/>
-          <w:color w:val="222222"/>
-          <w:shd w:val="clear" w:color="auto" w:fill="FFFFFF"/>
-        </w:rPr>
-        <w:t>: Kelp-dominated and urchin-dominated should be hyphened.</w:t>
-      </w:r>
-    </w:p>
-    <w:p>
-      <w:pPr>
-        <w:rPr>
-          <w:rFonts w:cs="Arial"/>
-          <w:color w:val="222222"/>
-          <w:shd w:val="clear" w:color="auto" w:fill="FFFFFF"/>
-        </w:rPr>
-      </w:pPr>
-      <w:r>
-        <w:rPr>
-          <w:rFonts w:cs="Arial"/>
-          <w:color w:val="222222"/>
-          <w:shd w:val="clear" w:color="auto" w:fill="FFFFFF"/>
-        </w:rPr>
-        <w:t>Updated as suggested</w:t>
-      </w:r>
-      <w:r>
-        <w:rPr>
-          <w:rFonts w:cs="Arial"/>
-          <w:color w:val="222222"/>
-          <w:shd w:val="clear" w:color="auto" w:fill="FFFFFF"/>
-        </w:rPr>
-        <w:t>.</w:t>
+          <w:b/>
+          <w:color w:val="222222"/>
+          <w:shd w:val="clear" w:color="auto" w:fill="FFFFFF"/>
+        </w:rPr>
+        <w:t xml:space="preserve"> et al. 2016 definitions. This will enable the authors to compare their data to metrics such as MHW days, cumulative intensity etc.</w:t>
+      </w:r>
+    </w:p>
+    <w:p>
+      <w:pPr>
+        <w:rPr>
+          <w:rFonts w:cs="Arial"/>
+          <w:color w:val="222222"/>
+          <w:shd w:val="clear" w:color="auto" w:fill="FFFFFF"/>
+        </w:rPr>
+      </w:pPr>
+      <w:r>
+        <w:rPr>
+          <w:rFonts w:cs="Arial"/>
+          <w:color w:val="222222"/>
+          <w:shd w:val="clear" w:color="auto" w:fill="FFFFFF"/>
+        </w:rPr>
+        <w:t xml:space="preserve">To clarify, we are not analyzing MHWs in general but the response of the WA kelp forests to </w:t>
+      </w:r>
+      <w:r>
+        <w:rPr>
+          <w:rFonts w:cs="Arial"/>
+          <w:color w:val="222222"/>
+          <w:u w:val="single"/>
+          <w:shd w:val="clear" w:color="auto" w:fill="FFFFFF"/>
+        </w:rPr>
+        <w:t>THE</w:t>
+      </w:r>
+      <w:r>
+        <w:rPr>
+          <w:rFonts w:cs="Arial"/>
+          <w:color w:val="222222"/>
+          <w:shd w:val="clear" w:color="auto" w:fill="FFFFFF"/>
+        </w:rPr>
+        <w:t xml:space="preserve"> 2014-2016 MHW.  </w:t>
+      </w:r>
+      <w:r>
+        <w:rPr>
+          <w:rFonts w:cs="Arial"/>
+          <w:color w:val="222222"/>
+          <w:shd w:val="clear" w:color="auto" w:fill="FFFFFF"/>
+        </w:rPr>
+        <w:t xml:space="preserve">We feel that the title and introduction are clear in this respect. </w:t>
+      </w:r>
+      <w:r>
+        <w:rPr>
+          <w:rFonts w:cs="Arial"/>
+          <w:color w:val="222222"/>
+          <w:shd w:val="clear" w:color="auto" w:fill="FFFFFF"/>
+        </w:rPr>
+        <w:t xml:space="preserve">The </w:t>
+      </w:r>
+      <w:r>
+        <w:rPr>
+          <w:rFonts w:cs="Arial"/>
+          <w:color w:val="222222"/>
+          <w:shd w:val="clear" w:color="auto" w:fill="FFFFFF"/>
+        </w:rPr>
+        <w:t xml:space="preserve">2014-2016 </w:t>
+      </w:r>
+      <w:r>
+        <w:rPr>
+          <w:rFonts w:cs="Arial"/>
+          <w:color w:val="222222"/>
+          <w:shd w:val="clear" w:color="auto" w:fill="FFFFFF"/>
+        </w:rPr>
+        <w:t>e</w:t>
+      </w:r>
+      <w:r>
+        <w:rPr>
+          <w:rFonts w:cs="Arial"/>
+          <w:color w:val="222222"/>
+          <w:shd w:val="clear" w:color="auto" w:fill="FFFFFF"/>
+        </w:rPr>
+        <w:t xml:space="preserve">vent </w:t>
+      </w:r>
+      <w:r>
+        <w:rPr>
+          <w:rFonts w:cs="Arial"/>
+          <w:color w:val="222222"/>
+          <w:shd w:val="clear" w:color="auto" w:fill="FFFFFF"/>
+        </w:rPr>
+        <w:t xml:space="preserve">is well documented in various literature </w:t>
+      </w:r>
+      <w:r>
+        <w:rPr>
+          <w:rFonts w:cs="Arial"/>
+          <w:color w:val="222222"/>
+          <w:shd w:val="clear" w:color="auto" w:fill="FFFFFF"/>
+        </w:rPr>
+        <w:t xml:space="preserve">had large impacts on other areas of the California Current Ecosystem.  However, we agree </w:t>
+      </w:r>
+      <w:r>
+        <w:rPr>
+          <w:rFonts w:cs="Arial"/>
+          <w:color w:val="222222"/>
+          <w:shd w:val="clear" w:color="auto" w:fill="FFFFFF"/>
+        </w:rPr>
+        <w:t>that</w:t>
+      </w:r>
+      <w:r>
+        <w:rPr>
+          <w:rFonts w:cs="Arial"/>
+          <w:color w:val="222222"/>
+          <w:shd w:val="clear" w:color="auto" w:fill="FFFFFF"/>
+        </w:rPr>
+        <w:t xml:space="preserve"> temperature data are important for prov</w:t>
+      </w:r>
+      <w:r>
+        <w:rPr>
+          <w:rFonts w:cs="Arial"/>
+          <w:color w:val="222222"/>
+          <w:shd w:val="clear" w:color="auto" w:fill="FFFFFF"/>
+        </w:rPr>
+        <w:t xml:space="preserve">iding context for WA coast nearshore environments, specifically our sites. </w:t>
+      </w:r>
+    </w:p>
+    <w:p>
+      <w:pPr>
+        <w:rPr>
+          <w:rFonts w:cs="Arial"/>
+          <w:color w:val="222222"/>
+          <w:shd w:val="clear" w:color="auto" w:fill="FFFFFF"/>
+        </w:rPr>
+      </w:pPr>
+      <w:r>
+        <w:rPr>
+          <w:rFonts w:cs="Arial"/>
+          <w:color w:val="222222"/>
+          <w:shd w:val="clear" w:color="auto" w:fill="FFFFFF"/>
+        </w:rPr>
+        <w:t>Here, w</w:t>
+      </w:r>
+      <w:r>
+        <w:rPr>
+          <w:rFonts w:cs="Arial"/>
+          <w:color w:val="222222"/>
+          <w:shd w:val="clear" w:color="auto" w:fill="FFFFFF"/>
+        </w:rPr>
+        <w:t>e focus</w:t>
+      </w:r>
+      <w:r>
+        <w:rPr>
+          <w:rFonts w:cs="Arial"/>
+          <w:color w:val="222222"/>
+          <w:shd w:val="clear" w:color="auto" w:fill="FFFFFF"/>
+        </w:rPr>
+        <w:t xml:space="preserve"> (and focused)</w:t>
+      </w:r>
+      <w:r>
+        <w:rPr>
+          <w:rFonts w:cs="Arial"/>
+          <w:color w:val="222222"/>
+          <w:shd w:val="clear" w:color="auto" w:fill="FFFFFF"/>
+        </w:rPr>
+        <w:t xml:space="preserve"> on mean monthly SST because this metric has been shown to be biologically </w:t>
+      </w:r>
+      <w:r>
+        <w:rPr>
+          <w:rFonts w:cs="Arial"/>
+          <w:color w:val="222222"/>
+          <w:shd w:val="clear" w:color="auto" w:fill="FFFFFF"/>
+        </w:rPr>
+        <w:t>and ecologically relevant for</w:t>
+      </w:r>
+      <w:r>
+        <w:rPr>
+          <w:rFonts w:cs="Arial"/>
+          <w:color w:val="222222"/>
+          <w:shd w:val="clear" w:color="auto" w:fill="FFFFFF"/>
+        </w:rPr>
+        <w:t xml:space="preserve"> kelps in multiple studies, whereas MHW</w:t>
+      </w:r>
+      <w:r>
+        <w:rPr>
+          <w:rFonts w:cs="Arial"/>
+          <w:color w:val="222222"/>
+          <w:shd w:val="clear" w:color="auto" w:fill="FFFFFF"/>
+        </w:rPr>
+        <w:t xml:space="preserve"> statistics (# 5-day periods, anomaly strength)</w:t>
+      </w:r>
+      <w:r>
+        <w:rPr>
+          <w:rFonts w:cs="Arial"/>
+          <w:color w:val="222222"/>
+          <w:shd w:val="clear" w:color="auto" w:fill="FFFFFF"/>
+        </w:rPr>
+        <w:t xml:space="preserve"> have not correlated as well</w:t>
+      </w:r>
+      <w:r>
+        <w:rPr>
+          <w:rFonts w:cs="Arial"/>
+          <w:color w:val="222222"/>
+          <w:shd w:val="clear" w:color="auto" w:fill="FFFFFF"/>
+        </w:rPr>
+        <w:t xml:space="preserve"> </w:t>
+      </w:r>
+      <w:r>
+        <w:rPr>
+          <w:rFonts w:cs="Arial"/>
+          <w:color w:val="222222"/>
+          <w:shd w:val="clear" w:color="auto" w:fill="FFFFFF"/>
+        </w:rPr>
+        <w:t>with kelp cover</w:t>
+      </w:r>
+      <w:r>
+        <w:rPr>
+          <w:rFonts w:cs="Arial"/>
+          <w:color w:val="222222"/>
+          <w:shd w:val="clear" w:color="auto" w:fill="FFFFFF"/>
+        </w:rPr>
+        <w:t xml:space="preserve">. </w:t>
+      </w:r>
+      <w:r>
+        <w:rPr>
+          <w:rFonts w:cs="Arial"/>
+          <w:color w:val="222222"/>
+          <w:shd w:val="clear" w:color="auto" w:fill="FFFFFF"/>
+        </w:rPr>
+        <w:t>For example, Hamilton et al 2020 did not find differences in various MHW metrics for Oregon (no obvious effects on kelp) and Northern California (severe kelp loss)</w:t>
+      </w:r>
+      <w:r>
+        <w:rPr>
+          <w:rFonts w:cs="Arial"/>
+          <w:color w:val="222222"/>
+          <w:shd w:val="clear" w:color="auto" w:fill="FFFFFF"/>
+        </w:rPr>
+        <w:t xml:space="preserve">. However, </w:t>
+      </w:r>
+      <w:r>
+        <w:rPr>
+          <w:rFonts w:cs="Arial"/>
+          <w:color w:val="222222"/>
+          <w:shd w:val="clear" w:color="auto" w:fill="FFFFFF"/>
+        </w:rPr>
+        <w:t>the absolute SST was 1.5C warmer in NCA</w:t>
+      </w:r>
+      <w:r>
+        <w:rPr>
+          <w:rFonts w:cs="Arial"/>
+          <w:color w:val="222222"/>
+          <w:shd w:val="clear" w:color="auto" w:fill="FFFFFF"/>
+        </w:rPr>
+        <w:t xml:space="preserve"> </w:t>
+      </w:r>
+      <w:r>
+        <w:rPr>
+          <w:rFonts w:cs="Arial"/>
+          <w:color w:val="222222"/>
+          <w:shd w:val="clear" w:color="auto" w:fill="FFFFFF"/>
+        </w:rPr>
+        <w:lastRenderedPageBreak/>
+        <w:t xml:space="preserve">(substantial kelp loss) </w:t>
+      </w:r>
+      <w:r>
+        <w:rPr>
+          <w:rFonts w:cs="Arial"/>
+          <w:color w:val="222222"/>
+          <w:shd w:val="clear" w:color="auto" w:fill="FFFFFF"/>
+        </w:rPr>
+        <w:t>than in Oregon</w:t>
+      </w:r>
+      <w:r>
+        <w:rPr>
+          <w:rFonts w:cs="Arial"/>
+          <w:color w:val="222222"/>
+          <w:shd w:val="clear" w:color="auto" w:fill="FFFFFF"/>
+        </w:rPr>
+        <w:t xml:space="preserve"> </w:t>
+      </w:r>
+      <w:r>
+        <w:rPr>
+          <w:rFonts w:cs="Arial"/>
+          <w:color w:val="222222"/>
+          <w:shd w:val="clear" w:color="auto" w:fill="FFFFFF"/>
+        </w:rPr>
+        <w:t>(no loss).</w:t>
+      </w:r>
+      <w:r>
+        <w:rPr>
+          <w:rFonts w:cs="Arial"/>
+          <w:color w:val="222222"/>
+          <w:shd w:val="clear" w:color="auto" w:fill="FFFFFF"/>
+        </w:rPr>
+        <w:t xml:space="preserve"> Similarly Cavanaugh et al 2019 found absolute SST was a better predictor of kelp canopy</w:t>
+      </w:r>
+      <w:r>
+        <w:rPr>
+          <w:rFonts w:cs="Arial"/>
+          <w:color w:val="222222"/>
+          <w:shd w:val="clear" w:color="auto" w:fill="FFFFFF"/>
+        </w:rPr>
+        <w:t xml:space="preserve"> loss than were MHW indicators.</w:t>
+      </w:r>
+      <w:r>
+        <w:rPr>
+          <w:rFonts w:cs="Arial"/>
+          <w:color w:val="222222"/>
+          <w:shd w:val="clear" w:color="auto" w:fill="FFFFFF"/>
+        </w:rPr>
+        <w:t xml:space="preserve"> </w:t>
+      </w:r>
+      <w:r>
+        <w:rPr>
+          <w:rFonts w:cs="Arial"/>
+          <w:color w:val="222222"/>
+          <w:shd w:val="clear" w:color="auto" w:fill="FFFFFF"/>
+        </w:rPr>
+        <w:t>This result suggests that absolute temperatures and species thresholds are important, not anomalies because anomalies can still be well within species thresholds. These anomalies are oceanographically interesting, of course, but potentially less biologically meaningful.</w:t>
+      </w:r>
+    </w:p>
+    <w:p>
+      <w:pPr>
+        <w:rPr>
+          <w:rFonts w:cs="Arial"/>
+          <w:color w:val="222222"/>
+          <w:shd w:val="clear" w:color="auto" w:fill="FFFFFF"/>
+        </w:rPr>
+      </w:pPr>
+      <w:r>
+        <w:rPr>
+          <w:rFonts w:cs="Arial"/>
+          <w:color w:val="222222"/>
+          <w:shd w:val="clear" w:color="auto" w:fill="FFFFFF"/>
+        </w:rPr>
+        <w:t xml:space="preserve">We have added some text to </w:t>
+      </w:r>
+      <w:r>
+        <w:rPr>
+          <w:rFonts w:cs="Arial"/>
+          <w:color w:val="222222"/>
+          <w:shd w:val="clear" w:color="auto" w:fill="FFFFFF"/>
+        </w:rPr>
+        <w:t>S</w:t>
+      </w:r>
+      <w:r>
+        <w:rPr>
+          <w:rFonts w:cs="Arial"/>
+          <w:color w:val="222222"/>
+          <w:shd w:val="clear" w:color="auto" w:fill="FFFFFF"/>
+        </w:rPr>
+        <w:t>ection 2.3 to clarify our choice of maximum monthly mean SST as a predictor. We have also include a 15C cut off because there is some evidence that growth of both kelps can decrease above 15C</w:t>
+      </w:r>
+      <w:r>
+        <w:rPr>
+          <w:rFonts w:cs="Arial"/>
+          <w:color w:val="222222"/>
+          <w:shd w:val="clear" w:color="auto" w:fill="FFFFFF"/>
+        </w:rPr>
+        <w:t xml:space="preserve"> (based on a different comment)</w:t>
+      </w:r>
+      <w:r>
+        <w:rPr>
+          <w:rFonts w:cs="Arial"/>
+          <w:color w:val="222222"/>
+          <w:shd w:val="clear" w:color="auto" w:fill="FFFFFF"/>
+        </w:rPr>
+        <w:t xml:space="preserve">.  </w:t>
+      </w:r>
+    </w:p>
+    <w:p>
+      <w:pPr>
+        <w:rPr>
+          <w:rFonts w:cs="Arial"/>
+          <w:color w:val="222222"/>
+          <w:shd w:val="clear" w:color="auto" w:fill="FFFFFF"/>
+        </w:rPr>
+      </w:pPr>
+      <w:r>
+        <w:rPr>
+          <w:rFonts w:cs="Arial"/>
+          <w:color w:val="222222"/>
+          <w:shd w:val="clear" w:color="auto" w:fill="FFFFFF"/>
+        </w:rPr>
+        <w:t>W</w:t>
+      </w:r>
+      <w:r>
+        <w:rPr>
+          <w:rFonts w:cs="Arial"/>
+          <w:color w:val="222222"/>
+          <w:shd w:val="clear" w:color="auto" w:fill="FFFFFF"/>
+        </w:rPr>
+        <w:t xml:space="preserve">e have </w:t>
+      </w:r>
+      <w:r>
+        <w:rPr>
+          <w:rFonts w:cs="Arial"/>
+          <w:color w:val="222222"/>
+          <w:shd w:val="clear" w:color="auto" w:fill="FFFFFF"/>
+        </w:rPr>
+        <w:t xml:space="preserve">also </w:t>
+      </w:r>
+      <w:r>
+        <w:rPr>
+          <w:rFonts w:cs="Arial"/>
+          <w:color w:val="222222"/>
+          <w:shd w:val="clear" w:color="auto" w:fill="FFFFFF"/>
+        </w:rPr>
+        <w:t>added a full</w:t>
+      </w:r>
+      <w:r>
+        <w:rPr>
+          <w:rFonts w:cs="Arial"/>
+          <w:color w:val="222222"/>
+          <w:shd w:val="clear" w:color="auto" w:fill="FFFFFF"/>
+        </w:rPr>
+        <w:t>, more formal</w:t>
+      </w:r>
+      <w:r>
+        <w:rPr>
+          <w:rFonts w:cs="Arial"/>
+          <w:color w:val="222222"/>
+          <w:shd w:val="clear" w:color="auto" w:fill="FFFFFF"/>
+        </w:rPr>
+        <w:t xml:space="preserve"> MHW analysis </w:t>
+      </w:r>
+      <w:r>
+        <w:rPr>
+          <w:rFonts w:cs="Arial"/>
+          <w:color w:val="222222"/>
+          <w:shd w:val="clear" w:color="auto" w:fill="FFFFFF"/>
+        </w:rPr>
+        <w:t>including</w:t>
+      </w:r>
+      <w:r>
+        <w:rPr>
+          <w:rFonts w:cs="Arial"/>
+          <w:color w:val="222222"/>
+          <w:shd w:val="clear" w:color="auto" w:fill="FFFFFF"/>
+        </w:rPr>
+        <w:t xml:space="preserve"> text in the Methods (section 2.3) and Results (section 3.1) </w:t>
+      </w:r>
+      <w:r>
+        <w:rPr>
+          <w:rFonts w:cs="Arial"/>
+          <w:color w:val="222222"/>
+          <w:shd w:val="clear" w:color="auto" w:fill="FFFFFF"/>
+        </w:rPr>
+        <w:t xml:space="preserve">and information in the supplement (Table S6, Fig. S4) </w:t>
+      </w:r>
+      <w:r>
+        <w:rPr>
+          <w:rFonts w:cs="Arial"/>
+          <w:color w:val="222222"/>
+          <w:shd w:val="clear" w:color="auto" w:fill="FFFFFF"/>
+        </w:rPr>
+        <w:t xml:space="preserve">to </w:t>
+      </w:r>
+      <w:r>
+        <w:rPr>
+          <w:rFonts w:cs="Arial"/>
+          <w:color w:val="222222"/>
+          <w:shd w:val="clear" w:color="auto" w:fill="FFFFFF"/>
+        </w:rPr>
+        <w:t xml:space="preserve">complement the above temperature data and to </w:t>
+      </w:r>
+      <w:r>
+        <w:rPr>
+          <w:rFonts w:cs="Arial"/>
+          <w:color w:val="222222"/>
+          <w:shd w:val="clear" w:color="auto" w:fill="FFFFFF"/>
+        </w:rPr>
+        <w:t>more completely describe the temperature regime on the WA coast</w:t>
+      </w:r>
+      <w:r>
+        <w:rPr>
+          <w:rFonts w:cs="Arial"/>
+          <w:color w:val="222222"/>
+          <w:shd w:val="clear" w:color="auto" w:fill="FFFFFF"/>
+        </w:rPr>
+        <w:t xml:space="preserve"> and the prevalence of MHWs during the 2014-2016 period</w:t>
+      </w:r>
+      <w:r>
+        <w:rPr>
+          <w:rFonts w:cs="Arial"/>
+          <w:color w:val="222222"/>
+          <w:shd w:val="clear" w:color="auto" w:fill="FFFFFF"/>
+        </w:rPr>
+        <w:t xml:space="preserve">.  </w:t>
+      </w:r>
+      <w:r>
+        <w:rPr>
+          <w:rFonts w:cs="Arial"/>
+          <w:color w:val="222222"/>
+          <w:shd w:val="clear" w:color="auto" w:fill="FFFFFF"/>
+        </w:rPr>
+        <w:t>This added MHW analysis was valuable in that it showed that the</w:t>
+      </w:r>
+      <w:r>
+        <w:rPr>
+          <w:rFonts w:cs="Arial"/>
+          <w:color w:val="222222"/>
+          <w:shd w:val="clear" w:color="auto" w:fill="FFFFFF"/>
+        </w:rPr>
+        <w:t xml:space="preserve"> </w:t>
+      </w:r>
+      <w:proofErr w:type="spellStart"/>
+      <w:r>
+        <w:rPr>
+          <w:rFonts w:cs="Arial"/>
+          <w:color w:val="222222"/>
+          <w:shd w:val="clear" w:color="auto" w:fill="FFFFFF"/>
+        </w:rPr>
+        <w:t>intraannual</w:t>
+      </w:r>
+      <w:proofErr w:type="spellEnd"/>
+      <w:r>
+        <w:rPr>
+          <w:rFonts w:cs="Arial"/>
+          <w:color w:val="222222"/>
+          <w:shd w:val="clear" w:color="auto" w:fill="FFFFFF"/>
+        </w:rPr>
+        <w:t xml:space="preserve"> timing of MHWs varied between 2013 and 2014-2016.  While there were fewer MHW days </w:t>
+      </w:r>
+      <w:proofErr w:type="spellStart"/>
+      <w:r>
+        <w:rPr>
+          <w:rFonts w:cs="Arial"/>
+          <w:color w:val="222222"/>
+          <w:shd w:val="clear" w:color="auto" w:fill="FFFFFF"/>
+        </w:rPr>
+        <w:t>etc</w:t>
+      </w:r>
+      <w:proofErr w:type="spellEnd"/>
+      <w:r>
+        <w:rPr>
+          <w:rFonts w:cs="Arial"/>
+          <w:color w:val="222222"/>
+          <w:shd w:val="clear" w:color="auto" w:fill="FFFFFF"/>
+        </w:rPr>
+        <w:t xml:space="preserve"> in 2013, they occurred during the wa</w:t>
+      </w:r>
+      <w:r>
+        <w:rPr>
+          <w:rFonts w:cs="Arial"/>
+          <w:color w:val="222222"/>
+          <w:shd w:val="clear" w:color="auto" w:fill="FFFFFF"/>
+        </w:rPr>
+        <w:t>rmest time of year, leading to the higher monthly maximum temperatures</w:t>
+      </w:r>
+      <w:r>
+        <w:rPr>
+          <w:rFonts w:cs="Arial"/>
+          <w:color w:val="222222"/>
+          <w:shd w:val="clear" w:color="auto" w:fill="FFFFFF"/>
+        </w:rPr>
+        <w:t xml:space="preserve">.  </w:t>
+      </w:r>
+      <w:r>
+        <w:rPr>
+          <w:rFonts w:cs="Arial"/>
+          <w:color w:val="222222"/>
+          <w:shd w:val="clear" w:color="auto" w:fill="FFFFFF"/>
+        </w:rPr>
+        <w:t xml:space="preserve">There were more MHW days in </w:t>
+      </w:r>
+      <w:r>
+        <w:rPr>
+          <w:rFonts w:cs="Arial"/>
+          <w:color w:val="222222"/>
+          <w:shd w:val="clear" w:color="auto" w:fill="FFFFFF"/>
+        </w:rPr>
+        <w:t xml:space="preserve">2014-2016 </w:t>
+      </w:r>
+      <w:r>
+        <w:rPr>
+          <w:rFonts w:cs="Arial"/>
+          <w:color w:val="222222"/>
+          <w:shd w:val="clear" w:color="auto" w:fill="FFFFFF"/>
+        </w:rPr>
+        <w:t xml:space="preserve">but these MHWs </w:t>
+      </w:r>
+      <w:r>
+        <w:rPr>
+          <w:rFonts w:cs="Arial"/>
+          <w:color w:val="222222"/>
+          <w:shd w:val="clear" w:color="auto" w:fill="FFFFFF"/>
+        </w:rPr>
+        <w:t>occurred during early summer or early fall, resulting in cooler overall mean temperatures.</w:t>
+      </w:r>
+    </w:p>
+    <w:p>
+      <w:pPr>
+        <w:rPr>
+          <w:rFonts w:cs="Arial"/>
+          <w:color w:val="222222"/>
+          <w:shd w:val="clear" w:color="auto" w:fill="FFFFFF"/>
+        </w:rPr>
+      </w:pPr>
+      <w:r>
+        <w:rPr>
+          <w:rFonts w:cs="Arial"/>
+          <w:color w:val="222222"/>
+          <w:shd w:val="clear" w:color="auto" w:fill="FFFFFF"/>
+        </w:rPr>
+        <w:t>Thus w</w:t>
+      </w:r>
+      <w:r>
+        <w:rPr>
+          <w:rFonts w:cs="Arial"/>
+          <w:color w:val="222222"/>
+          <w:shd w:val="clear" w:color="auto" w:fill="FFFFFF"/>
+        </w:rPr>
+        <w:t>hile MHW activity was higher in the 2014-2016</w:t>
+      </w:r>
+      <w:r>
+        <w:rPr>
+          <w:rFonts w:cs="Arial"/>
+          <w:color w:val="222222"/>
+          <w:shd w:val="clear" w:color="auto" w:fill="FFFFFF"/>
+        </w:rPr>
+        <w:t xml:space="preserve"> period</w:t>
+      </w:r>
+      <w:r>
+        <w:rPr>
+          <w:rFonts w:cs="Arial"/>
+          <w:color w:val="222222"/>
+          <w:shd w:val="clear" w:color="auto" w:fill="FFFFFF"/>
+        </w:rPr>
+        <w:t>, as we might expect given oth</w:t>
+      </w:r>
+      <w:r>
+        <w:rPr>
+          <w:rFonts w:cs="Arial"/>
+          <w:color w:val="222222"/>
+          <w:shd w:val="clear" w:color="auto" w:fill="FFFFFF"/>
+        </w:rPr>
+        <w:t xml:space="preserve">er published literature on the 2014-2016 </w:t>
+      </w:r>
+      <w:r>
+        <w:rPr>
+          <w:rFonts w:cs="Arial"/>
+          <w:color w:val="222222"/>
+          <w:shd w:val="clear" w:color="auto" w:fill="FFFFFF"/>
+        </w:rPr>
+        <w:t>MHW, the absolute</w:t>
+      </w:r>
+      <w:r>
+        <w:rPr>
+          <w:rFonts w:cs="Arial"/>
+          <w:color w:val="222222"/>
+          <w:shd w:val="clear" w:color="auto" w:fill="FFFFFF"/>
+        </w:rPr>
+        <w:t xml:space="preserve"> monthly mean </w:t>
       </w:r>
       <w:bookmarkStart w:id="0" w:name="_GoBack"/>
       <w:bookmarkEnd w:id="0"/>
+      <w:r>
+        <w:rPr>
+          <w:rFonts w:cs="Arial"/>
+          <w:color w:val="222222"/>
+          <w:shd w:val="clear" w:color="auto" w:fill="FFFFFF"/>
+        </w:rPr>
+        <w:t xml:space="preserve">maximum </w:t>
+      </w:r>
+      <w:r>
+        <w:rPr>
+          <w:rFonts w:cs="Arial"/>
+          <w:color w:val="222222"/>
+          <w:shd w:val="clear" w:color="auto" w:fill="FFFFFF"/>
+        </w:rPr>
+        <w:t>temperatures were actually higher in 2013</w:t>
+      </w:r>
+      <w:r>
+        <w:rPr>
+          <w:rFonts w:cs="Arial"/>
+          <w:color w:val="222222"/>
+          <w:shd w:val="clear" w:color="auto" w:fill="FFFFFF"/>
+        </w:rPr>
+        <w:t>, which is more relevant to the kelp</w:t>
+      </w:r>
+      <w:r>
+        <w:rPr>
+          <w:rFonts w:cs="Arial"/>
+          <w:color w:val="222222"/>
+          <w:shd w:val="clear" w:color="auto" w:fill="FFFFFF"/>
+        </w:rPr>
+        <w:t xml:space="preserve">.  </w:t>
+      </w:r>
     </w:p>
     <w:p>
       <w:pPr>
@@ -2578,39 +3841,367 @@
           <w:rFonts w:cs="Arial"/>
           <w:b/>
           <w:color w:val="222222"/>
-          <w:highlight w:val="yellow"/>
-          <w:shd w:val="clear" w:color="auto" w:fill="FFFFFF"/>
-        </w:rPr>
-        <w:t>Line</w:t>
-      </w:r>
-      <w:r>
-        <w:rPr>
-          <w:rFonts w:cs="Arial"/>
-          <w:b/>
-          <w:color w:val="222222"/>
-          <w:highlight w:val="yellow"/>
-          <w:shd w:val="clear" w:color="auto" w:fill="FFFFFF"/>
-        </w:rPr>
-        <w:t xml:space="preserve"> 285</w:t>
-      </w:r>
-      <w:r>
-        <w:rPr>
-          <w:rFonts w:cs="Arial"/>
-          <w:b/>
-          <w:color w:val="222222"/>
-          <w:highlight w:val="yellow"/>
-          <w:shd w:val="clear" w:color="auto" w:fill="FFFFFF"/>
-        </w:rPr>
-        <w:t>:</w:t>
-      </w:r>
-      <w:r>
-        <w:rPr>
-          <w:rFonts w:cs="Arial"/>
-          <w:b/>
-          <w:color w:val="222222"/>
-          <w:shd w:val="clear" w:color="auto" w:fill="FFFFFF"/>
-        </w:rPr>
-        <w:t xml:space="preserve"> When roughly was the northern sea otter restored?</w:t>
+          <w:shd w:val="clear" w:color="auto" w:fill="FFFFFF"/>
+        </w:rPr>
+        <w:t>Line 225</w:t>
+      </w:r>
+      <w:r>
+        <w:rPr>
+          <w:rFonts w:cs="Arial"/>
+          <w:b/>
+          <w:color w:val="222222"/>
+          <w:shd w:val="clear" w:color="auto" w:fill="FFFFFF"/>
+        </w:rPr>
+        <w:t xml:space="preserve"> (old </w:t>
+      </w:r>
+      <w:proofErr w:type="spellStart"/>
+      <w:r>
+        <w:rPr>
+          <w:rFonts w:cs="Arial"/>
+          <w:b/>
+          <w:color w:val="222222"/>
+          <w:shd w:val="clear" w:color="auto" w:fill="FFFFFF"/>
+        </w:rPr>
+        <w:t>ms</w:t>
+      </w:r>
+      <w:proofErr w:type="spellEnd"/>
+      <w:r>
+        <w:rPr>
+          <w:rFonts w:cs="Arial"/>
+          <w:b/>
+          <w:color w:val="222222"/>
+          <w:shd w:val="clear" w:color="auto" w:fill="FFFFFF"/>
+        </w:rPr>
+        <w:t>)</w:t>
+      </w:r>
+      <w:r>
+        <w:rPr>
+          <w:rFonts w:cs="Arial"/>
+          <w:b/>
+          <w:color w:val="222222"/>
+          <w:shd w:val="clear" w:color="auto" w:fill="FFFFFF"/>
+        </w:rPr>
+        <w:t>: how do you distinguish ‘anomalously warm SST?’</w:t>
+      </w:r>
+    </w:p>
+    <w:p>
+      <w:pPr>
+        <w:rPr>
+          <w:rFonts w:cs="Arial"/>
+          <w:color w:val="222222"/>
+        </w:rPr>
+      </w:pPr>
+      <w:r>
+        <w:rPr>
+          <w:rFonts w:cs="Arial"/>
+          <w:color w:val="222222"/>
+        </w:rPr>
+        <w:t xml:space="preserve">The </w:t>
+      </w:r>
+      <w:r>
+        <w:rPr>
+          <w:rFonts w:cs="Arial"/>
+          <w:color w:val="222222"/>
+        </w:rPr>
+        <w:t xml:space="preserve">entire sentence </w:t>
+      </w:r>
+      <w:r>
+        <w:rPr>
+          <w:rFonts w:cs="Arial"/>
+          <w:color w:val="222222"/>
+        </w:rPr>
+        <w:t xml:space="preserve">was deleted in </w:t>
+      </w:r>
+      <w:r>
+        <w:rPr>
+          <w:rFonts w:cs="Arial"/>
+          <w:color w:val="222222"/>
+        </w:rPr>
+        <w:t>revision</w:t>
+      </w:r>
+      <w:r>
+        <w:rPr>
+          <w:rFonts w:cs="Arial"/>
+          <w:color w:val="222222"/>
+        </w:rPr>
+        <w:t xml:space="preserve">. </w:t>
+      </w:r>
+    </w:p>
+    <w:p>
+      <w:pPr>
+        <w:rPr>
+          <w:rFonts w:cs="Arial"/>
+          <w:b/>
+          <w:color w:val="222222"/>
+          <w:shd w:val="clear" w:color="auto" w:fill="FFFFFF"/>
+        </w:rPr>
+      </w:pPr>
+      <w:r>
+        <w:rPr>
+          <w:rFonts w:cs="Arial"/>
+          <w:b/>
+          <w:color w:val="222222"/>
+        </w:rPr>
+        <w:br/>
+      </w:r>
+      <w:r>
+        <w:rPr>
+          <w:rFonts w:cs="Arial"/>
+          <w:b/>
+          <w:color w:val="222222"/>
+          <w:shd w:val="clear" w:color="auto" w:fill="FFFFFF"/>
+        </w:rPr>
+        <w:t>Lines 224-231</w:t>
+      </w:r>
+      <w:r>
+        <w:rPr>
+          <w:rFonts w:cs="Arial"/>
+          <w:b/>
+          <w:color w:val="222222"/>
+          <w:shd w:val="clear" w:color="auto" w:fill="FFFFFF"/>
+        </w:rPr>
+        <w:t xml:space="preserve"> (old </w:t>
+      </w:r>
+      <w:proofErr w:type="spellStart"/>
+      <w:r>
+        <w:rPr>
+          <w:rFonts w:cs="Arial"/>
+          <w:b/>
+          <w:color w:val="222222"/>
+          <w:shd w:val="clear" w:color="auto" w:fill="FFFFFF"/>
+        </w:rPr>
+        <w:t>ms</w:t>
+      </w:r>
+      <w:proofErr w:type="spellEnd"/>
+      <w:r>
+        <w:rPr>
+          <w:rFonts w:cs="Arial"/>
+          <w:b/>
+          <w:color w:val="222222"/>
+          <w:shd w:val="clear" w:color="auto" w:fill="FFFFFF"/>
+        </w:rPr>
+        <w:t>)</w:t>
+      </w:r>
+      <w:r>
+        <w:rPr>
+          <w:rFonts w:cs="Arial"/>
+          <w:b/>
+          <w:color w:val="222222"/>
+          <w:shd w:val="clear" w:color="auto" w:fill="FFFFFF"/>
+        </w:rPr>
+        <w:t>: This section seems out of place and should be incorporated with the end of the intro.</w:t>
+      </w:r>
+    </w:p>
+    <w:p>
+      <w:pPr>
+        <w:rPr>
+          <w:rFonts w:cs="Arial"/>
+          <w:color w:val="222222"/>
+        </w:rPr>
+      </w:pPr>
+      <w:r>
+        <w:rPr>
+          <w:rFonts w:cs="Arial"/>
+          <w:color w:val="222222"/>
+        </w:rPr>
+        <w:t>We have moved a portion of this paragraph to the previous section on the area of the canopy kelp</w:t>
+      </w:r>
+      <w:r>
+        <w:rPr>
+          <w:rFonts w:cs="Arial"/>
+          <w:color w:val="222222"/>
+        </w:rPr>
+        <w:t xml:space="preserve"> (section 2.4)</w:t>
+      </w:r>
+      <w:r>
+        <w:rPr>
+          <w:rFonts w:cs="Arial"/>
+          <w:color w:val="222222"/>
+        </w:rPr>
+        <w:t xml:space="preserve">. </w:t>
+      </w:r>
+      <w:r>
+        <w:rPr>
+          <w:rFonts w:cs="Arial"/>
+          <w:color w:val="222222"/>
+        </w:rPr>
+        <w:t xml:space="preserve"> We feel it fits better in the description of these data </w:t>
+      </w:r>
+      <w:r>
+        <w:rPr>
+          <w:rFonts w:cs="Arial"/>
+          <w:color w:val="222222"/>
+        </w:rPr>
+        <w:t>and should remain in the Methods section</w:t>
+      </w:r>
+      <w:r>
+        <w:rPr>
+          <w:rFonts w:cs="Arial"/>
+          <w:color w:val="222222"/>
+        </w:rPr>
+        <w:t>.</w:t>
+      </w:r>
+      <w:r>
+        <w:rPr>
+          <w:rFonts w:cs="Arial"/>
+          <w:color w:val="222222"/>
+        </w:rPr>
+        <w:t xml:space="preserve"> </w:t>
+      </w:r>
+    </w:p>
+    <w:p>
+      <w:pPr>
+        <w:rPr>
+          <w:rFonts w:cs="Arial"/>
+          <w:b/>
+          <w:color w:val="222222"/>
+        </w:rPr>
+      </w:pPr>
+      <w:r>
+        <w:rPr>
+          <w:rFonts w:cs="Arial"/>
+          <w:b/>
+          <w:color w:val="222222"/>
+        </w:rPr>
+        <w:br/>
+      </w:r>
+      <w:r>
+        <w:rPr>
+          <w:rFonts w:cs="Arial"/>
+          <w:b/>
+          <w:color w:val="222222"/>
+          <w:shd w:val="clear" w:color="auto" w:fill="FFFFFF"/>
+        </w:rPr>
+        <w:t>Repetitive use of the word ‘focus’.</w:t>
+      </w:r>
+      <w:r>
+        <w:rPr>
+          <w:rFonts w:cs="Arial"/>
+          <w:b/>
+          <w:color w:val="222222"/>
+        </w:rPr>
+        <w:br/>
+      </w:r>
+    </w:p>
+    <w:p>
+      <w:pPr>
+        <w:rPr>
+          <w:rFonts w:cs="Arial"/>
+          <w:color w:val="222222"/>
+        </w:rPr>
+      </w:pPr>
+      <w:r>
+        <w:rPr>
+          <w:rFonts w:cs="Arial"/>
+          <w:color w:val="222222"/>
+        </w:rPr>
+        <w:t xml:space="preserve">Second </w:t>
+      </w:r>
+      <w:r>
+        <w:rPr>
+          <w:rFonts w:cs="Arial"/>
+          <w:color w:val="222222"/>
+        </w:rPr>
+        <w:t xml:space="preserve">instance </w:t>
+      </w:r>
+      <w:r>
+        <w:rPr>
+          <w:rFonts w:cs="Arial"/>
+          <w:color w:val="222222"/>
+        </w:rPr>
+        <w:t>changed to ‘examine’</w:t>
+      </w:r>
+    </w:p>
+    <w:p>
+      <w:pPr>
+        <w:rPr>
+          <w:rFonts w:cs="Arial"/>
+          <w:b/>
+          <w:color w:val="222222"/>
+          <w:shd w:val="clear" w:color="auto" w:fill="FFFFFF"/>
+        </w:rPr>
+      </w:pPr>
+      <w:r>
+        <w:rPr>
+          <w:rFonts w:cs="Arial"/>
+          <w:b/>
+          <w:color w:val="222222"/>
+        </w:rPr>
+        <w:br/>
+      </w:r>
+      <w:r>
+        <w:rPr>
+          <w:rFonts w:cs="Arial"/>
+          <w:b/>
+          <w:color w:val="222222"/>
+          <w:shd w:val="clear" w:color="auto" w:fill="FFFFFF"/>
+        </w:rPr>
+        <w:t>Results</w:t>
+      </w:r>
+      <w:r>
+        <w:rPr>
+          <w:rFonts w:cs="Arial"/>
+          <w:b/>
+          <w:color w:val="222222"/>
+        </w:rPr>
+        <w:br/>
+      </w:r>
+      <w:r>
+        <w:rPr>
+          <w:rFonts w:cs="Arial"/>
+          <w:b/>
+          <w:color w:val="222222"/>
+          <w:shd w:val="clear" w:color="auto" w:fill="FFFFFF"/>
+        </w:rPr>
+        <w:t xml:space="preserve">Lines 317-318. The authors have not actually assessed local MHW signatures (which can be done using the aforementioned </w:t>
+      </w:r>
+      <w:proofErr w:type="spellStart"/>
+      <w:r>
+        <w:rPr>
+          <w:rFonts w:cs="Arial"/>
+          <w:b/>
+          <w:color w:val="222222"/>
+          <w:shd w:val="clear" w:color="auto" w:fill="FFFFFF"/>
+        </w:rPr>
+        <w:t>heatwaveR</w:t>
+      </w:r>
+      <w:proofErr w:type="spellEnd"/>
+      <w:r>
+        <w:rPr>
+          <w:rFonts w:cs="Arial"/>
+          <w:b/>
+          <w:color w:val="222222"/>
+          <w:shd w:val="clear" w:color="auto" w:fill="FFFFFF"/>
+        </w:rPr>
+        <w:t xml:space="preserve"> package). Would be good to do this to determine when this area was actually impacted by MHWs. It could be that the blob didn’t impact this particular part of the coast? Without actually </w:t>
+      </w:r>
+      <w:proofErr w:type="spellStart"/>
+      <w:r>
+        <w:rPr>
+          <w:rFonts w:cs="Arial"/>
+          <w:b/>
+          <w:color w:val="222222"/>
+          <w:shd w:val="clear" w:color="auto" w:fill="FFFFFF"/>
+        </w:rPr>
+        <w:t>analysing</w:t>
+      </w:r>
+      <w:proofErr w:type="spellEnd"/>
+      <w:r>
+        <w:rPr>
+          <w:rFonts w:cs="Arial"/>
+          <w:b/>
+          <w:color w:val="222222"/>
+          <w:shd w:val="clear" w:color="auto" w:fill="FFFFFF"/>
+        </w:rPr>
+        <w:t xml:space="preserve"> the local data it is difficult to say how the blob impacted the area. Also, models can include annual MHW metrics quite simply.</w:t>
+      </w:r>
+      <w:r>
+        <w:rPr>
+          <w:rFonts w:cs="Arial"/>
+          <w:b/>
+          <w:color w:val="222222"/>
+        </w:rPr>
+        <w:br/>
       </w:r>
     </w:p>
     <w:p>
@@ -2628,120 +4219,83 @@
           <w:shd w:val="clear" w:color="auto" w:fill="FFFFFF"/>
         </w:rPr>
         <w:lastRenderedPageBreak/>
-        <w:t xml:space="preserve">This is a bit of a complex question.  Initial efforts started in </w:t>
-      </w:r>
-      <w:r>
-        <w:rPr>
-          <w:rFonts w:cs="Arial"/>
-          <w:color w:val="222222"/>
-          <w:shd w:val="clear" w:color="auto" w:fill="FFFFFF"/>
-        </w:rPr>
-        <w:t>1</w:t>
-      </w:r>
-      <w:r>
-        <w:rPr>
-          <w:rFonts w:cs="Arial"/>
-          <w:color w:val="222222"/>
-          <w:shd w:val="clear" w:color="auto" w:fill="FFFFFF"/>
-        </w:rPr>
-        <w:t>970</w:t>
-      </w:r>
-      <w:r>
-        <w:rPr>
-          <w:rFonts w:cs="Arial"/>
-          <w:color w:val="222222"/>
-          <w:shd w:val="clear" w:color="auto" w:fill="FFFFFF"/>
-        </w:rPr>
-        <w:t>. Populations began to really increase in the mid-1990 and have increased through at</w:t>
-      </w:r>
-      <w:r>
-        <w:rPr>
-          <w:rFonts w:cs="Arial"/>
-          <w:color w:val="222222"/>
-          <w:shd w:val="clear" w:color="auto" w:fill="FFFFFF"/>
-        </w:rPr>
-        <w:t xml:space="preserve"> least 2010</w:t>
-      </w:r>
-      <w:r>
-        <w:rPr>
-          <w:rFonts w:cs="Arial"/>
-          <w:color w:val="222222"/>
-          <w:shd w:val="clear" w:color="auto" w:fill="FFFFFF"/>
-        </w:rPr>
-        <w:t>. See</w:t>
-      </w:r>
-      <w:r>
-        <w:rPr>
-          <w:rFonts w:cs="Arial"/>
-          <w:color w:val="222222"/>
-          <w:shd w:val="clear" w:color="auto" w:fill="FFFFFF"/>
-        </w:rPr>
-        <w:t xml:space="preserve"> Shelton et al </w:t>
-      </w:r>
-      <w:r>
-        <w:rPr>
-          <w:rFonts w:cs="Arial"/>
-          <w:color w:val="222222"/>
-          <w:shd w:val="clear" w:color="auto" w:fill="FFFFFF"/>
-        </w:rPr>
-        <w:t>(</w:t>
-      </w:r>
-      <w:r>
-        <w:rPr>
-          <w:rFonts w:cs="Arial"/>
-          <w:color w:val="222222"/>
-          <w:shd w:val="clear" w:color="auto" w:fill="FFFFFF"/>
-        </w:rPr>
-        <w:t xml:space="preserve">2018). </w:t>
-      </w:r>
-      <w:r>
-        <w:rPr>
-          <w:rFonts w:cs="Arial"/>
-          <w:color w:val="222222"/>
-          <w:shd w:val="clear" w:color="auto" w:fill="FFFFFF"/>
-        </w:rPr>
-        <w:t>We have added the following:</w:t>
-      </w:r>
-    </w:p>
-    <w:p>
-      <w:pPr>
-        <w:rPr>
-          <w:rFonts w:cs="Arial"/>
-          <w:b/>
-          <w:color w:val="222222"/>
-          <w:shd w:val="clear" w:color="auto" w:fill="FFFFFF"/>
-        </w:rPr>
-      </w:pPr>
-      <w:r>
-        <w:rPr>
-          <w:rFonts w:cs="Arial"/>
-          <w:color w:val="222222"/>
-        </w:rPr>
-        <w:t>“…</w:t>
-      </w:r>
-      <w:r>
-        <w:rPr>
-          <w:rFonts w:cs="Arial"/>
-          <w:color w:val="222222"/>
-          <w:lang w:val="en"/>
-        </w:rPr>
-        <w:t xml:space="preserve">with populations increasing rapidly since the 1980’s </w:t>
-      </w:r>
-      <w:r>
-        <w:rPr>
-          <w:rFonts w:cs="Arial"/>
-          <w:color w:val="222222"/>
-          <w:lang w:val="en"/>
-        </w:rPr>
-        <w:t>but</w:t>
-      </w:r>
-      <w:r>
-        <w:rPr>
-          <w:rFonts w:cs="Arial"/>
-          <w:color w:val="222222"/>
-          <w:lang w:val="en"/>
-        </w:rPr>
-        <w:t xml:space="preserve"> potentially slowing since approximately 2010.”</w:t>
+        <w:t>T</w:t>
+      </w:r>
+      <w:r>
+        <w:rPr>
+          <w:rFonts w:cs="Arial"/>
+          <w:color w:val="222222"/>
+          <w:shd w:val="clear" w:color="auto" w:fill="FFFFFF"/>
+        </w:rPr>
+        <w:t xml:space="preserve">emperature data were included in the main MS and supplement, although they were not specifically used to quantify MHW statistics.  </w:t>
+      </w:r>
+      <w:r>
+        <w:rPr>
+          <w:rFonts w:cs="Arial"/>
+          <w:color w:val="222222"/>
+          <w:shd w:val="clear" w:color="auto" w:fill="FFFFFF"/>
+        </w:rPr>
+        <w:t>Our analysis of these data show that the Washington Coast did not get as hot as, for example, Northern California. However, w</w:t>
+      </w:r>
+      <w:r>
+        <w:rPr>
+          <w:rFonts w:cs="Arial"/>
+          <w:color w:val="222222"/>
+          <w:shd w:val="clear" w:color="auto" w:fill="FFFFFF"/>
+        </w:rPr>
+        <w:t xml:space="preserve">e have added a full MHW analysis using </w:t>
+      </w:r>
+      <w:proofErr w:type="spellStart"/>
+      <w:r>
+        <w:rPr>
+          <w:rFonts w:cs="Arial"/>
+          <w:color w:val="222222"/>
+          <w:shd w:val="clear" w:color="auto" w:fill="FFFFFF"/>
+        </w:rPr>
+        <w:t>heatwaveR</w:t>
+      </w:r>
+      <w:proofErr w:type="spellEnd"/>
+      <w:r>
+        <w:rPr>
+          <w:rFonts w:cs="Arial"/>
+          <w:color w:val="222222"/>
+          <w:shd w:val="clear" w:color="auto" w:fill="FFFFFF"/>
+        </w:rPr>
+        <w:t xml:space="preserve"> to the Supplement, with some text in the results (Section 3</w:t>
+      </w:r>
+      <w:r>
+        <w:rPr>
+          <w:rFonts w:cs="Arial"/>
+          <w:color w:val="222222"/>
+          <w:shd w:val="clear" w:color="auto" w:fill="FFFFFF"/>
+        </w:rPr>
+        <w:t>.</w:t>
+      </w:r>
+      <w:r>
+        <w:rPr>
+          <w:rFonts w:cs="Arial"/>
+          <w:color w:val="222222"/>
+          <w:shd w:val="clear" w:color="auto" w:fill="FFFFFF"/>
+        </w:rPr>
+        <w:t>1.).  The MHW signature is evident in the 2014-2016 period.</w:t>
+      </w:r>
+    </w:p>
+    <w:p>
+      <w:pPr>
+        <w:rPr>
+          <w:rFonts w:cs="Arial"/>
+          <w:color w:val="222222"/>
+          <w:shd w:val="clear" w:color="auto" w:fill="FFFFFF"/>
+        </w:rPr>
+      </w:pPr>
+      <w:r>
+        <w:rPr>
+          <w:rFonts w:cs="Arial"/>
+          <w:b/>
+          <w:color w:val="222222"/>
+          <w:shd w:val="clear" w:color="auto" w:fill="FFFFFF"/>
+        </w:rPr>
+        <w:t>Line 320-321: MHWs are defined as periods of 5 or more days with anomalously warm water. Averaging by month may not pick up these discrete periods.</w:t>
       </w:r>
       <w:r>
         <w:rPr>
@@ -2751,1383 +4305,21 @@
         </w:rPr>
         <w:br/>
       </w:r>
-      <w:r>
-        <w:rPr>
-          <w:rFonts w:cs="Arial"/>
-          <w:b/>
-          <w:color w:val="222222"/>
-        </w:rPr>
-        <w:br/>
-      </w:r>
-      <w:r>
-        <w:rPr>
-          <w:rFonts w:cs="Arial"/>
-          <w:b/>
-          <w:color w:val="222222"/>
-          <w:shd w:val="clear" w:color="auto" w:fill="FFFFFF"/>
-        </w:rPr>
-        <w:t>Methods:</w:t>
-      </w:r>
-      <w:r>
-        <w:rPr>
-          <w:rFonts w:cs="Arial"/>
-          <w:b/>
-          <w:color w:val="222222"/>
-        </w:rPr>
-        <w:br/>
-      </w:r>
-      <w:r>
-        <w:rPr>
-          <w:rFonts w:cs="Arial"/>
-          <w:b/>
-          <w:color w:val="222222"/>
-          <w:shd w:val="clear" w:color="auto" w:fill="FFFFFF"/>
-        </w:rPr>
-        <w:t>Lines 182-183</w:t>
-      </w:r>
-      <w:r>
-        <w:rPr>
-          <w:rFonts w:cs="Arial"/>
-          <w:b/>
-          <w:color w:val="222222"/>
-          <w:shd w:val="clear" w:color="auto" w:fill="FFFFFF"/>
-        </w:rPr>
-        <w:t xml:space="preserve"> (</w:t>
-      </w:r>
-      <w:r>
-        <w:rPr>
-          <w:rFonts w:cs="Arial"/>
-          <w:b/>
-          <w:color w:val="222222"/>
-          <w:highlight w:val="yellow"/>
-          <w:shd w:val="clear" w:color="auto" w:fill="FFFFFF"/>
-        </w:rPr>
-        <w:t>Now line 387</w:t>
-      </w:r>
-      <w:r>
-        <w:rPr>
-          <w:rFonts w:cs="Arial"/>
-          <w:b/>
-          <w:color w:val="222222"/>
-          <w:shd w:val="clear" w:color="auto" w:fill="FFFFFF"/>
-        </w:rPr>
-        <w:t>)</w:t>
-      </w:r>
-      <w:r>
-        <w:rPr>
-          <w:rFonts w:cs="Arial"/>
-          <w:b/>
-          <w:color w:val="222222"/>
-          <w:shd w:val="clear" w:color="auto" w:fill="FFFFFF"/>
-        </w:rPr>
-        <w:t>: ‘We targeted completing’ doesn’t make sense.</w:t>
-      </w:r>
-    </w:p>
-    <w:p>
-      <w:pPr>
-        <w:rPr>
-          <w:rFonts w:cs="Arial"/>
-          <w:b/>
-          <w:color w:val="222222"/>
-        </w:rPr>
-      </w:pPr>
-      <w:r>
-        <w:rPr>
-          <w:rFonts w:cs="Arial"/>
-          <w:color w:val="222222"/>
-        </w:rPr>
-        <w:t xml:space="preserve">We don’t understand the confusion. The line notes that the experimental design was for 6 transects but implies that we could not always complete six transects.  We have added, “but actual sampling effort varied among years…” to clarify. </w:t>
-      </w:r>
-    </w:p>
-    <w:p>
-      <w:pPr>
-        <w:rPr>
-          <w:rFonts w:cs="Arial"/>
-          <w:b/>
-          <w:color w:val="222222"/>
-          <w:shd w:val="clear" w:color="auto" w:fill="FFFFFF"/>
-        </w:rPr>
-      </w:pPr>
-      <w:r>
-        <w:rPr>
-          <w:rFonts w:cs="Arial"/>
-          <w:b/>
-          <w:color w:val="222222"/>
-        </w:rPr>
-        <w:br/>
-      </w:r>
-      <w:r>
-        <w:rPr>
-          <w:rFonts w:cs="Arial"/>
-          <w:b/>
-          <w:color w:val="222222"/>
-          <w:shd w:val="clear" w:color="auto" w:fill="FFFFFF"/>
-        </w:rPr>
-        <w:t>Line 184-196</w:t>
-      </w:r>
-      <w:r>
-        <w:rPr>
-          <w:rFonts w:cs="Arial"/>
-          <w:b/>
-          <w:color w:val="222222"/>
-          <w:shd w:val="clear" w:color="auto" w:fill="FFFFFF"/>
-        </w:rPr>
-        <w:t xml:space="preserve"> (original </w:t>
-      </w:r>
-      <w:proofErr w:type="spellStart"/>
-      <w:r>
-        <w:rPr>
-          <w:rFonts w:cs="Arial"/>
-          <w:b/>
-          <w:color w:val="222222"/>
-          <w:shd w:val="clear" w:color="auto" w:fill="FFFFFF"/>
-        </w:rPr>
-        <w:t>ms</w:t>
-      </w:r>
-      <w:proofErr w:type="spellEnd"/>
-      <w:r>
-        <w:rPr>
-          <w:rFonts w:cs="Arial"/>
-          <w:b/>
-          <w:color w:val="222222"/>
-          <w:shd w:val="clear" w:color="auto" w:fill="FFFFFF"/>
-        </w:rPr>
-        <w:t>)</w:t>
-      </w:r>
-      <w:r>
-        <w:rPr>
-          <w:rFonts w:cs="Arial"/>
-          <w:b/>
-          <w:color w:val="222222"/>
-          <w:shd w:val="clear" w:color="auto" w:fill="FFFFFF"/>
-        </w:rPr>
-        <w:t xml:space="preserve">: Did you consider individual plant health when counting stipes? </w:t>
-      </w:r>
-      <w:proofErr w:type="spellStart"/>
-      <w:r>
-        <w:rPr>
-          <w:rFonts w:cs="Arial"/>
-          <w:b/>
-          <w:color w:val="222222"/>
-          <w:shd w:val="clear" w:color="auto" w:fill="FFFFFF"/>
-        </w:rPr>
-        <w:t>Ie</w:t>
-      </w:r>
-      <w:proofErr w:type="spellEnd"/>
-      <w:r>
-        <w:rPr>
-          <w:rFonts w:cs="Arial"/>
-          <w:b/>
-          <w:color w:val="222222"/>
-          <w:shd w:val="clear" w:color="auto" w:fill="FFFFFF"/>
-        </w:rPr>
-        <w:t xml:space="preserve"> if a proportion of the plant had been consumed by urchins was it still counted? What was you cut-off for deciding whether or not to include stipes when considering urchin activity? Were all species of kelp counted in the same manner or was </w:t>
-      </w:r>
-      <w:proofErr w:type="spellStart"/>
-      <w:r>
-        <w:rPr>
-          <w:rFonts w:cs="Arial"/>
-          <w:b/>
-          <w:color w:val="222222"/>
-          <w:shd w:val="clear" w:color="auto" w:fill="FFFFFF"/>
-        </w:rPr>
-        <w:t>Macrocystis</w:t>
-      </w:r>
-      <w:proofErr w:type="spellEnd"/>
-      <w:r>
-        <w:rPr>
-          <w:rFonts w:cs="Arial"/>
-          <w:b/>
-          <w:color w:val="222222"/>
-          <w:shd w:val="clear" w:color="auto" w:fill="FFFFFF"/>
-        </w:rPr>
-        <w:t xml:space="preserve"> counted by number of stipes coming off an individual thallus?</w:t>
-      </w:r>
-    </w:p>
-    <w:p>
-      <w:pPr>
-        <w:rPr>
-          <w:rFonts w:cs="Arial"/>
-          <w:color w:val="222222"/>
-          <w:shd w:val="clear" w:color="auto" w:fill="FFFFFF"/>
-        </w:rPr>
-      </w:pPr>
-      <w:r>
-        <w:rPr>
-          <w:rFonts w:cs="Arial"/>
-          <w:color w:val="222222"/>
-          <w:shd w:val="clear" w:color="auto" w:fill="FFFFFF"/>
-        </w:rPr>
-        <w:t xml:space="preserve">No. In the initial sampling, we counted stipes of a specific length regardless of health. We have since begun to record whether the frond was missing (presumably consumed). However, we cannot provide those data for this manuscript. </w:t>
-      </w:r>
-    </w:p>
-    <w:p>
-      <w:pPr>
-        <w:rPr>
-          <w:rFonts w:cs="Arial"/>
-          <w:b/>
-          <w:color w:val="222222"/>
-          <w:shd w:val="clear" w:color="auto" w:fill="FFFFFF"/>
-        </w:rPr>
-      </w:pPr>
-      <w:r>
-        <w:rPr>
-          <w:rFonts w:cs="Arial"/>
-          <w:b/>
-          <w:color w:val="222222"/>
-          <w:shd w:val="clear" w:color="auto" w:fill="FFFFFF"/>
-        </w:rPr>
-        <w:t>Lines 205-212</w:t>
-      </w:r>
-      <w:r>
-        <w:rPr>
-          <w:rFonts w:cs="Arial"/>
-          <w:b/>
-          <w:color w:val="222222"/>
-          <w:shd w:val="clear" w:color="auto" w:fill="FFFFFF"/>
-        </w:rPr>
-        <w:t xml:space="preserve"> (original </w:t>
-      </w:r>
-      <w:proofErr w:type="spellStart"/>
-      <w:r>
-        <w:rPr>
-          <w:rFonts w:cs="Arial"/>
-          <w:b/>
-          <w:color w:val="222222"/>
-          <w:shd w:val="clear" w:color="auto" w:fill="FFFFFF"/>
-        </w:rPr>
-        <w:t>ms</w:t>
-      </w:r>
-      <w:proofErr w:type="spellEnd"/>
-      <w:r>
-        <w:rPr>
-          <w:rFonts w:cs="Arial"/>
-          <w:b/>
-          <w:color w:val="222222"/>
-          <w:shd w:val="clear" w:color="auto" w:fill="FFFFFF"/>
-        </w:rPr>
-        <w:t>)</w:t>
-      </w:r>
-      <w:r>
-        <w:rPr>
-          <w:rFonts w:cs="Arial"/>
-          <w:b/>
-          <w:color w:val="222222"/>
-          <w:shd w:val="clear" w:color="auto" w:fill="FFFFFF"/>
-        </w:rPr>
-        <w:t xml:space="preserve">: It seems strange to be discussing MHWs without actually assessing data for MHWs? This can quite easily be done using the R package </w:t>
-      </w:r>
-      <w:proofErr w:type="spellStart"/>
-      <w:r>
-        <w:rPr>
-          <w:rFonts w:cs="Arial"/>
-          <w:b/>
-          <w:color w:val="222222"/>
-          <w:shd w:val="clear" w:color="auto" w:fill="FFFFFF"/>
-        </w:rPr>
-        <w:t>heatwaveR</w:t>
-      </w:r>
-      <w:proofErr w:type="spellEnd"/>
-      <w:r>
-        <w:rPr>
-          <w:rFonts w:cs="Arial"/>
-          <w:b/>
-          <w:color w:val="222222"/>
-          <w:shd w:val="clear" w:color="auto" w:fill="FFFFFF"/>
-        </w:rPr>
-        <w:t xml:space="preserve"> (or the comparable Python package) which follows the widely-used </w:t>
-      </w:r>
-      <w:proofErr w:type="spellStart"/>
-      <w:r>
-        <w:rPr>
-          <w:rFonts w:cs="Arial"/>
-          <w:b/>
-          <w:color w:val="222222"/>
-          <w:shd w:val="clear" w:color="auto" w:fill="FFFFFF"/>
-        </w:rPr>
-        <w:t>Hobday</w:t>
-      </w:r>
-      <w:proofErr w:type="spellEnd"/>
-      <w:r>
-        <w:rPr>
-          <w:rFonts w:cs="Arial"/>
-          <w:b/>
-          <w:color w:val="222222"/>
-          <w:shd w:val="clear" w:color="auto" w:fill="FFFFFF"/>
-        </w:rPr>
-        <w:t xml:space="preserve"> et al. 2016 definitions. This will enable the authors to compare their data to metrics such as MHW days, cumulative intensity etc.</w:t>
-      </w:r>
-    </w:p>
-    <w:p>
-      <w:pPr>
-        <w:rPr>
-          <w:rFonts w:cs="Arial"/>
-          <w:color w:val="222222"/>
-          <w:shd w:val="clear" w:color="auto" w:fill="FFFFFF"/>
-        </w:rPr>
-      </w:pPr>
-      <w:r>
-        <w:rPr>
-          <w:rFonts w:cs="Arial"/>
-          <w:color w:val="222222"/>
-          <w:shd w:val="clear" w:color="auto" w:fill="FFFFFF"/>
-        </w:rPr>
-        <w:t xml:space="preserve">To clarify, we are not analyzing MHWs in general but the response of the WA kelp forests to </w:t>
-      </w:r>
-      <w:r>
-        <w:rPr>
-          <w:rFonts w:cs="Arial"/>
-          <w:color w:val="222222"/>
-          <w:u w:val="single"/>
-          <w:shd w:val="clear" w:color="auto" w:fill="FFFFFF"/>
-        </w:rPr>
-        <w:t>THE</w:t>
-      </w:r>
-      <w:r>
-        <w:rPr>
-          <w:rFonts w:cs="Arial"/>
-          <w:color w:val="222222"/>
-          <w:shd w:val="clear" w:color="auto" w:fill="FFFFFF"/>
-        </w:rPr>
-        <w:t xml:space="preserve"> 2014-2016 MHW.  </w:t>
-      </w:r>
-      <w:r>
-        <w:rPr>
-          <w:rFonts w:cs="Arial"/>
-          <w:color w:val="222222"/>
-          <w:shd w:val="clear" w:color="auto" w:fill="FFFFFF"/>
-        </w:rPr>
-        <w:t xml:space="preserve">We feel that the title and introduction are clear in this respect. </w:t>
-      </w:r>
-      <w:r>
-        <w:rPr>
-          <w:rFonts w:cs="Arial"/>
-          <w:color w:val="222222"/>
-          <w:shd w:val="clear" w:color="auto" w:fill="FFFFFF"/>
-        </w:rPr>
-        <w:t xml:space="preserve">The </w:t>
-      </w:r>
-      <w:r>
-        <w:rPr>
-          <w:rFonts w:cs="Arial"/>
-          <w:color w:val="222222"/>
-          <w:shd w:val="clear" w:color="auto" w:fill="FFFFFF"/>
-        </w:rPr>
-        <w:t xml:space="preserve">2014-2016 </w:t>
-      </w:r>
-      <w:r>
-        <w:rPr>
-          <w:rFonts w:cs="Arial"/>
-          <w:color w:val="222222"/>
-          <w:shd w:val="clear" w:color="auto" w:fill="FFFFFF"/>
-        </w:rPr>
-        <w:t>e</w:t>
-      </w:r>
-      <w:r>
-        <w:rPr>
-          <w:rFonts w:cs="Arial"/>
-          <w:color w:val="222222"/>
-          <w:shd w:val="clear" w:color="auto" w:fill="FFFFFF"/>
-        </w:rPr>
-        <w:t xml:space="preserve">vent </w:t>
-      </w:r>
-      <w:r>
-        <w:rPr>
-          <w:rFonts w:cs="Arial"/>
-          <w:color w:val="222222"/>
-          <w:shd w:val="clear" w:color="auto" w:fill="FFFFFF"/>
-        </w:rPr>
-        <w:t xml:space="preserve">is well documented in various literature </w:t>
-      </w:r>
-      <w:r>
-        <w:rPr>
-          <w:rFonts w:cs="Arial"/>
-          <w:color w:val="222222"/>
-          <w:shd w:val="clear" w:color="auto" w:fill="FFFFFF"/>
-        </w:rPr>
-        <w:t xml:space="preserve">had large impacts on other areas of the California Current Ecosystem.  However, we agree </w:t>
-      </w:r>
-      <w:r>
-        <w:rPr>
-          <w:rFonts w:cs="Arial"/>
-          <w:color w:val="222222"/>
-          <w:shd w:val="clear" w:color="auto" w:fill="FFFFFF"/>
-        </w:rPr>
-        <w:t>that</w:t>
-      </w:r>
-      <w:r>
-        <w:rPr>
-          <w:rFonts w:cs="Arial"/>
-          <w:color w:val="222222"/>
-          <w:shd w:val="clear" w:color="auto" w:fill="FFFFFF"/>
-        </w:rPr>
-        <w:t xml:space="preserve"> temperature data are important for prov</w:t>
-      </w:r>
-      <w:r>
-        <w:rPr>
-          <w:rFonts w:cs="Arial"/>
-          <w:color w:val="222222"/>
-          <w:shd w:val="clear" w:color="auto" w:fill="FFFFFF"/>
-        </w:rPr>
-        <w:t xml:space="preserve">iding context for WA coast nearshore environments, specifically our sites. </w:t>
-      </w:r>
-    </w:p>
-    <w:p>
-      <w:pPr>
-        <w:rPr>
-          <w:rFonts w:cs="Arial"/>
-          <w:color w:val="222222"/>
-          <w:shd w:val="clear" w:color="auto" w:fill="FFFFFF"/>
-        </w:rPr>
-      </w:pPr>
-      <w:r>
-        <w:rPr>
-          <w:rFonts w:cs="Arial"/>
-          <w:color w:val="222222"/>
-          <w:shd w:val="clear" w:color="auto" w:fill="FFFFFF"/>
-        </w:rPr>
-        <w:t>Here, w</w:t>
-      </w:r>
-      <w:r>
-        <w:rPr>
-          <w:rFonts w:cs="Arial"/>
-          <w:color w:val="222222"/>
-          <w:shd w:val="clear" w:color="auto" w:fill="FFFFFF"/>
-        </w:rPr>
-        <w:t>e focus</w:t>
-      </w:r>
-      <w:r>
-        <w:rPr>
-          <w:rFonts w:cs="Arial"/>
-          <w:color w:val="222222"/>
-          <w:shd w:val="clear" w:color="auto" w:fill="FFFFFF"/>
-        </w:rPr>
-        <w:t xml:space="preserve"> (and focused)</w:t>
-      </w:r>
-      <w:r>
-        <w:rPr>
-          <w:rFonts w:cs="Arial"/>
-          <w:color w:val="222222"/>
-          <w:shd w:val="clear" w:color="auto" w:fill="FFFFFF"/>
-        </w:rPr>
-        <w:t xml:space="preserve"> on mean monthly SST because this metric has been shown to be biologically </w:t>
-      </w:r>
-      <w:r>
-        <w:rPr>
-          <w:rFonts w:cs="Arial"/>
-          <w:color w:val="222222"/>
-          <w:shd w:val="clear" w:color="auto" w:fill="FFFFFF"/>
-        </w:rPr>
-        <w:t>and ecologically relevant for</w:t>
-      </w:r>
-      <w:r>
-        <w:rPr>
-          <w:rFonts w:cs="Arial"/>
-          <w:color w:val="222222"/>
-          <w:shd w:val="clear" w:color="auto" w:fill="FFFFFF"/>
-        </w:rPr>
-        <w:t xml:space="preserve"> kelps in multiple studies, whereas MHW type anomalies have not correlated as well</w:t>
-      </w:r>
-      <w:r>
-        <w:rPr>
-          <w:rFonts w:cs="Arial"/>
-          <w:color w:val="222222"/>
-          <w:shd w:val="clear" w:color="auto" w:fill="FFFFFF"/>
-        </w:rPr>
-        <w:t xml:space="preserve"> for the 2014-2016 NHW</w:t>
-      </w:r>
-      <w:r>
-        <w:rPr>
-          <w:rFonts w:cs="Arial"/>
-          <w:color w:val="222222"/>
-          <w:shd w:val="clear" w:color="auto" w:fill="FFFFFF"/>
-        </w:rPr>
-        <w:t xml:space="preserve">. </w:t>
-      </w:r>
-      <w:r>
-        <w:rPr>
-          <w:rFonts w:cs="Arial"/>
-          <w:color w:val="222222"/>
-          <w:shd w:val="clear" w:color="auto" w:fill="FFFFFF"/>
-        </w:rPr>
-        <w:t>For example, Hamilton et al 2020 did not find differences in various MHW metrics for Oregon (no obvious effects on kelp) and Northern California (severe kelp loss)</w:t>
-      </w:r>
-      <w:r>
-        <w:rPr>
-          <w:rFonts w:cs="Arial"/>
-          <w:color w:val="222222"/>
-          <w:shd w:val="clear" w:color="auto" w:fill="FFFFFF"/>
-        </w:rPr>
-        <w:t>,</w:t>
-      </w:r>
-      <w:r>
-        <w:rPr>
-          <w:rFonts w:cs="Arial"/>
-          <w:color w:val="222222"/>
-          <w:shd w:val="clear" w:color="auto" w:fill="FFFFFF"/>
-        </w:rPr>
-        <w:t xml:space="preserve"> but the absolute SST was 1.5C warmer in NCA</w:t>
-      </w:r>
-      <w:r>
-        <w:rPr>
-          <w:rFonts w:cs="Arial"/>
-          <w:color w:val="222222"/>
-          <w:shd w:val="clear" w:color="auto" w:fill="FFFFFF"/>
-        </w:rPr>
-        <w:t xml:space="preserve"> than in Oregon</w:t>
-      </w:r>
-      <w:r>
-        <w:rPr>
-          <w:rFonts w:cs="Arial"/>
-          <w:color w:val="222222"/>
-          <w:shd w:val="clear" w:color="auto" w:fill="FFFFFF"/>
-        </w:rPr>
-        <w:t xml:space="preserve"> and kelp loss was substantial in NCA</w:t>
-      </w:r>
-      <w:r>
-        <w:rPr>
-          <w:rFonts w:cs="Arial"/>
-          <w:color w:val="222222"/>
-          <w:shd w:val="clear" w:color="auto" w:fill="FFFFFF"/>
-        </w:rPr>
-        <w:t xml:space="preserve">. Similarly Cavanaugh et al 2019 found absolute SST was a better predictor of kelp canopy loss than were MHW indicators.  </w:t>
-      </w:r>
-    </w:p>
-    <w:p>
-      <w:pPr>
-        <w:rPr>
-          <w:rFonts w:cs="Arial"/>
-          <w:color w:val="222222"/>
-          <w:shd w:val="clear" w:color="auto" w:fill="FFFFFF"/>
-        </w:rPr>
-      </w:pPr>
-      <w:r>
-        <w:rPr>
-          <w:rFonts w:cs="Arial"/>
-          <w:color w:val="222222"/>
-          <w:shd w:val="clear" w:color="auto" w:fill="FFFFFF"/>
-        </w:rPr>
-        <w:t xml:space="preserve">We have added some text to </w:t>
-      </w:r>
-      <w:r>
-        <w:rPr>
-          <w:rFonts w:cs="Arial"/>
-          <w:color w:val="222222"/>
-          <w:shd w:val="clear" w:color="auto" w:fill="FFFFFF"/>
-        </w:rPr>
-        <w:t>S</w:t>
-      </w:r>
-      <w:r>
-        <w:rPr>
-          <w:rFonts w:cs="Arial"/>
-          <w:color w:val="222222"/>
-          <w:shd w:val="clear" w:color="auto" w:fill="FFFFFF"/>
-        </w:rPr>
-        <w:t>ection 2.3 to clarify our choice of maximum monthly mean SST as a predictor. We have also include a 15C cut off because there is some evidence that growth of both kelps can decrease above 15C</w:t>
-      </w:r>
-      <w:r>
-        <w:rPr>
-          <w:rFonts w:cs="Arial"/>
-          <w:color w:val="222222"/>
-          <w:shd w:val="clear" w:color="auto" w:fill="FFFFFF"/>
-        </w:rPr>
-        <w:t xml:space="preserve"> (based on a different comment)</w:t>
-      </w:r>
-      <w:r>
-        <w:rPr>
-          <w:rFonts w:cs="Arial"/>
-          <w:color w:val="222222"/>
-          <w:shd w:val="clear" w:color="auto" w:fill="FFFFFF"/>
-        </w:rPr>
-        <w:t xml:space="preserve">.  </w:t>
-      </w:r>
-    </w:p>
-    <w:p>
-      <w:pPr>
-        <w:rPr>
-          <w:rFonts w:cs="Arial"/>
-          <w:color w:val="222222"/>
-          <w:shd w:val="clear" w:color="auto" w:fill="FFFFFF"/>
-        </w:rPr>
-      </w:pPr>
-      <w:r>
-        <w:rPr>
-          <w:rFonts w:cs="Arial"/>
-          <w:color w:val="222222"/>
-          <w:shd w:val="clear" w:color="auto" w:fill="FFFFFF"/>
-        </w:rPr>
-        <w:lastRenderedPageBreak/>
-        <w:t>W</w:t>
-      </w:r>
-      <w:r>
-        <w:rPr>
-          <w:rFonts w:cs="Arial"/>
-          <w:color w:val="222222"/>
-          <w:shd w:val="clear" w:color="auto" w:fill="FFFFFF"/>
-        </w:rPr>
-        <w:t xml:space="preserve">e have </w:t>
-      </w:r>
-      <w:r>
-        <w:rPr>
-          <w:rFonts w:cs="Arial"/>
-          <w:color w:val="222222"/>
-          <w:shd w:val="clear" w:color="auto" w:fill="FFFFFF"/>
-        </w:rPr>
-        <w:t xml:space="preserve">also </w:t>
-      </w:r>
-      <w:r>
-        <w:rPr>
-          <w:rFonts w:cs="Arial"/>
-          <w:color w:val="222222"/>
-          <w:shd w:val="clear" w:color="auto" w:fill="FFFFFF"/>
-        </w:rPr>
-        <w:t>added a full</w:t>
-      </w:r>
-      <w:r>
-        <w:rPr>
-          <w:rFonts w:cs="Arial"/>
-          <w:color w:val="222222"/>
-          <w:shd w:val="clear" w:color="auto" w:fill="FFFFFF"/>
-        </w:rPr>
-        <w:t>, more formal</w:t>
-      </w:r>
-      <w:r>
-        <w:rPr>
-          <w:rFonts w:cs="Arial"/>
-          <w:color w:val="222222"/>
-          <w:shd w:val="clear" w:color="auto" w:fill="FFFFFF"/>
-        </w:rPr>
-        <w:t xml:space="preserve"> MHW analysis </w:t>
-      </w:r>
-      <w:r>
-        <w:rPr>
-          <w:rFonts w:cs="Arial"/>
-          <w:color w:val="222222"/>
-          <w:shd w:val="clear" w:color="auto" w:fill="FFFFFF"/>
-        </w:rPr>
-        <w:t>including</w:t>
-      </w:r>
-      <w:r>
-        <w:rPr>
-          <w:rFonts w:cs="Arial"/>
-          <w:color w:val="222222"/>
-          <w:shd w:val="clear" w:color="auto" w:fill="FFFFFF"/>
-        </w:rPr>
-        <w:t xml:space="preserve"> text in the Methods (section 2.3) and Results (section 3.1) </w:t>
-      </w:r>
-      <w:r>
-        <w:rPr>
-          <w:rFonts w:cs="Arial"/>
-          <w:color w:val="222222"/>
-          <w:shd w:val="clear" w:color="auto" w:fill="FFFFFF"/>
-        </w:rPr>
-        <w:t xml:space="preserve">and information in the supplement (Table S6, Fig. S4) </w:t>
-      </w:r>
-      <w:r>
-        <w:rPr>
-          <w:rFonts w:cs="Arial"/>
-          <w:color w:val="222222"/>
-          <w:shd w:val="clear" w:color="auto" w:fill="FFFFFF"/>
-        </w:rPr>
-        <w:t xml:space="preserve">to </w:t>
-      </w:r>
-      <w:r>
-        <w:rPr>
-          <w:rFonts w:cs="Arial"/>
-          <w:color w:val="222222"/>
-          <w:shd w:val="clear" w:color="auto" w:fill="FFFFFF"/>
-        </w:rPr>
-        <w:t xml:space="preserve">complement the above temperature data and to </w:t>
-      </w:r>
-      <w:r>
-        <w:rPr>
-          <w:rFonts w:cs="Arial"/>
-          <w:color w:val="222222"/>
-          <w:shd w:val="clear" w:color="auto" w:fill="FFFFFF"/>
-        </w:rPr>
-        <w:t>more completely describe the temperature regime on the WA coast</w:t>
-      </w:r>
-      <w:r>
-        <w:rPr>
-          <w:rFonts w:cs="Arial"/>
-          <w:color w:val="222222"/>
-          <w:shd w:val="clear" w:color="auto" w:fill="FFFFFF"/>
-        </w:rPr>
-        <w:t xml:space="preserve"> and the prevalence of MHWs during the 2014-2016 period</w:t>
-      </w:r>
-      <w:r>
-        <w:rPr>
-          <w:rFonts w:cs="Arial"/>
-          <w:color w:val="222222"/>
-          <w:shd w:val="clear" w:color="auto" w:fill="FFFFFF"/>
-        </w:rPr>
-        <w:t xml:space="preserve">.  </w:t>
-      </w:r>
-      <w:r>
-        <w:rPr>
-          <w:rFonts w:cs="Arial"/>
-          <w:color w:val="222222"/>
-          <w:shd w:val="clear" w:color="auto" w:fill="FFFFFF"/>
-        </w:rPr>
-        <w:t xml:space="preserve">This added MHW analysis was valuable in that it showed that the timing of MHWs varied between 2013 and 2014-2016.  While there were fewer MHW days </w:t>
-      </w:r>
-      <w:proofErr w:type="spellStart"/>
-      <w:r>
-        <w:rPr>
-          <w:rFonts w:cs="Arial"/>
-          <w:color w:val="222222"/>
-          <w:shd w:val="clear" w:color="auto" w:fill="FFFFFF"/>
-        </w:rPr>
-        <w:t>etc</w:t>
-      </w:r>
-      <w:proofErr w:type="spellEnd"/>
-      <w:r>
-        <w:rPr>
-          <w:rFonts w:cs="Arial"/>
-          <w:color w:val="222222"/>
-          <w:shd w:val="clear" w:color="auto" w:fill="FFFFFF"/>
-        </w:rPr>
-        <w:t xml:space="preserve"> in 2013, they occurred during the wa</w:t>
-      </w:r>
-      <w:r>
-        <w:rPr>
-          <w:rFonts w:cs="Arial"/>
-          <w:color w:val="222222"/>
-          <w:shd w:val="clear" w:color="auto" w:fill="FFFFFF"/>
-        </w:rPr>
-        <w:t>rmest time of year, leading to the higher monthly maximum temperatures</w:t>
-      </w:r>
-      <w:r>
-        <w:rPr>
-          <w:rFonts w:cs="Arial"/>
-          <w:color w:val="222222"/>
-          <w:shd w:val="clear" w:color="auto" w:fill="FFFFFF"/>
-        </w:rPr>
-        <w:t xml:space="preserve">.  </w:t>
-      </w:r>
-      <w:r>
-        <w:rPr>
-          <w:rFonts w:cs="Arial"/>
-          <w:color w:val="222222"/>
-          <w:shd w:val="clear" w:color="auto" w:fill="FFFFFF"/>
-        </w:rPr>
-        <w:t xml:space="preserve">There were more MHW days in </w:t>
-      </w:r>
-      <w:r>
-        <w:rPr>
-          <w:rFonts w:cs="Arial"/>
-          <w:color w:val="222222"/>
-          <w:shd w:val="clear" w:color="auto" w:fill="FFFFFF"/>
-        </w:rPr>
-        <w:t xml:space="preserve">2014-2016 </w:t>
-      </w:r>
-      <w:r>
-        <w:rPr>
-          <w:rFonts w:cs="Arial"/>
-          <w:color w:val="222222"/>
-          <w:shd w:val="clear" w:color="auto" w:fill="FFFFFF"/>
-        </w:rPr>
-        <w:t xml:space="preserve">but these MHWs </w:t>
-      </w:r>
-      <w:r>
-        <w:rPr>
-          <w:rFonts w:cs="Arial"/>
-          <w:color w:val="222222"/>
-          <w:shd w:val="clear" w:color="auto" w:fill="FFFFFF"/>
-        </w:rPr>
-        <w:t>occurred during early summer or early fall, resulting in cooler overall mean temperatures.</w:t>
-      </w:r>
-    </w:p>
-    <w:p>
-      <w:pPr>
-        <w:rPr>
-          <w:rFonts w:cs="Arial"/>
-          <w:color w:val="222222"/>
-          <w:shd w:val="clear" w:color="auto" w:fill="FFFFFF"/>
-        </w:rPr>
-      </w:pPr>
-      <w:r>
-        <w:rPr>
-          <w:rFonts w:cs="Arial"/>
-          <w:color w:val="222222"/>
-          <w:shd w:val="clear" w:color="auto" w:fill="FFFFFF"/>
-        </w:rPr>
-        <w:t>Thus w</w:t>
-      </w:r>
-      <w:r>
-        <w:rPr>
-          <w:rFonts w:cs="Arial"/>
-          <w:color w:val="222222"/>
-          <w:shd w:val="clear" w:color="auto" w:fill="FFFFFF"/>
-        </w:rPr>
-        <w:t>hile MHW activity was higher in the 2014-2016</w:t>
-      </w:r>
-      <w:r>
-        <w:rPr>
-          <w:rFonts w:cs="Arial"/>
-          <w:color w:val="222222"/>
-          <w:shd w:val="clear" w:color="auto" w:fill="FFFFFF"/>
-        </w:rPr>
-        <w:t xml:space="preserve"> period</w:t>
-      </w:r>
-      <w:r>
-        <w:rPr>
-          <w:rFonts w:cs="Arial"/>
-          <w:color w:val="222222"/>
-          <w:shd w:val="clear" w:color="auto" w:fill="FFFFFF"/>
-        </w:rPr>
-        <w:t>, as we might expect given oth</w:t>
-      </w:r>
-      <w:r>
-        <w:rPr>
-          <w:rFonts w:cs="Arial"/>
-          <w:color w:val="222222"/>
-          <w:shd w:val="clear" w:color="auto" w:fill="FFFFFF"/>
-        </w:rPr>
-        <w:t xml:space="preserve">er published literature on the 2014-2016 </w:t>
-      </w:r>
-      <w:r>
-        <w:rPr>
-          <w:rFonts w:cs="Arial"/>
-          <w:color w:val="222222"/>
-          <w:shd w:val="clear" w:color="auto" w:fill="FFFFFF"/>
-        </w:rPr>
-        <w:t xml:space="preserve">MHW, the absolute </w:t>
-      </w:r>
-      <w:r>
-        <w:rPr>
-          <w:rFonts w:cs="Arial"/>
-          <w:color w:val="222222"/>
-          <w:shd w:val="clear" w:color="auto" w:fill="FFFFFF"/>
-        </w:rPr>
-        <w:t xml:space="preserve">maximum </w:t>
-      </w:r>
-      <w:r>
-        <w:rPr>
-          <w:rFonts w:cs="Arial"/>
-          <w:color w:val="222222"/>
-          <w:shd w:val="clear" w:color="auto" w:fill="FFFFFF"/>
-        </w:rPr>
-        <w:t>temperatures were actually higher in 2013</w:t>
-      </w:r>
-      <w:r>
-        <w:rPr>
-          <w:rFonts w:cs="Arial"/>
-          <w:color w:val="222222"/>
-          <w:shd w:val="clear" w:color="auto" w:fill="FFFFFF"/>
-        </w:rPr>
-        <w:t>, which is more relevant to the kelp</w:t>
-      </w:r>
-      <w:r>
-        <w:rPr>
-          <w:rFonts w:cs="Arial"/>
-          <w:color w:val="222222"/>
-          <w:shd w:val="clear" w:color="auto" w:fill="FFFFFF"/>
-        </w:rPr>
-        <w:t xml:space="preserve">.  </w:t>
-      </w:r>
-    </w:p>
-    <w:p>
-      <w:pPr>
-        <w:rPr>
-          <w:rFonts w:cs="Arial"/>
-          <w:b/>
-          <w:color w:val="222222"/>
-          <w:shd w:val="clear" w:color="auto" w:fill="FFFFFF"/>
-        </w:rPr>
-      </w:pPr>
-      <w:r>
-        <w:rPr>
-          <w:rFonts w:cs="Arial"/>
-          <w:b/>
-          <w:color w:val="222222"/>
-        </w:rPr>
-        <w:br/>
-      </w:r>
-      <w:r>
-        <w:rPr>
-          <w:rFonts w:cs="Arial"/>
-          <w:b/>
-          <w:color w:val="222222"/>
-          <w:shd w:val="clear" w:color="auto" w:fill="FFFFFF"/>
-        </w:rPr>
-        <w:t>Line 225</w:t>
-      </w:r>
-      <w:r>
-        <w:rPr>
-          <w:rFonts w:cs="Arial"/>
-          <w:b/>
-          <w:color w:val="222222"/>
-          <w:shd w:val="clear" w:color="auto" w:fill="FFFFFF"/>
-        </w:rPr>
-        <w:t xml:space="preserve"> (old </w:t>
-      </w:r>
-      <w:proofErr w:type="spellStart"/>
-      <w:r>
-        <w:rPr>
-          <w:rFonts w:cs="Arial"/>
-          <w:b/>
-          <w:color w:val="222222"/>
-          <w:shd w:val="clear" w:color="auto" w:fill="FFFFFF"/>
-        </w:rPr>
-        <w:t>ms</w:t>
-      </w:r>
-      <w:proofErr w:type="spellEnd"/>
-      <w:r>
-        <w:rPr>
-          <w:rFonts w:cs="Arial"/>
-          <w:b/>
-          <w:color w:val="222222"/>
-          <w:shd w:val="clear" w:color="auto" w:fill="FFFFFF"/>
-        </w:rPr>
-        <w:t>)</w:t>
-      </w:r>
-      <w:r>
-        <w:rPr>
-          <w:rFonts w:cs="Arial"/>
-          <w:b/>
-          <w:color w:val="222222"/>
-          <w:shd w:val="clear" w:color="auto" w:fill="FFFFFF"/>
-        </w:rPr>
-        <w:t>: how do you distinguish ‘anomalously warm SST?’</w:t>
-      </w:r>
-    </w:p>
-    <w:p>
-      <w:pPr>
-        <w:rPr>
-          <w:rFonts w:cs="Arial"/>
-          <w:color w:val="222222"/>
-        </w:rPr>
-      </w:pPr>
-      <w:r>
-        <w:rPr>
-          <w:rFonts w:cs="Arial"/>
-          <w:color w:val="222222"/>
-        </w:rPr>
-        <w:t xml:space="preserve">The </w:t>
-      </w:r>
-      <w:r>
-        <w:rPr>
-          <w:rFonts w:cs="Arial"/>
-          <w:color w:val="222222"/>
-        </w:rPr>
-        <w:t xml:space="preserve">entire sentence </w:t>
-      </w:r>
-      <w:r>
-        <w:rPr>
-          <w:rFonts w:cs="Arial"/>
-          <w:color w:val="222222"/>
-        </w:rPr>
-        <w:t xml:space="preserve">was deleted in </w:t>
-      </w:r>
-      <w:r>
-        <w:rPr>
-          <w:rFonts w:cs="Arial"/>
-          <w:color w:val="222222"/>
-        </w:rPr>
-        <w:t>revision</w:t>
-      </w:r>
-      <w:r>
-        <w:rPr>
-          <w:rFonts w:cs="Arial"/>
-          <w:color w:val="222222"/>
-        </w:rPr>
-        <w:t xml:space="preserve">. </w:t>
-      </w:r>
-    </w:p>
-    <w:p>
-      <w:pPr>
-        <w:rPr>
-          <w:rFonts w:cs="Arial"/>
-          <w:b/>
-          <w:color w:val="222222"/>
-          <w:shd w:val="clear" w:color="auto" w:fill="FFFFFF"/>
-        </w:rPr>
-      </w:pPr>
-      <w:r>
-        <w:rPr>
-          <w:rFonts w:cs="Arial"/>
-          <w:b/>
-          <w:color w:val="222222"/>
-        </w:rPr>
-        <w:br/>
-      </w:r>
-      <w:r>
-        <w:rPr>
-          <w:rFonts w:cs="Arial"/>
-          <w:b/>
-          <w:color w:val="222222"/>
-          <w:shd w:val="clear" w:color="auto" w:fill="FFFFFF"/>
-        </w:rPr>
-        <w:t>Lines 224-231</w:t>
-      </w:r>
-      <w:r>
-        <w:rPr>
-          <w:rFonts w:cs="Arial"/>
-          <w:b/>
-          <w:color w:val="222222"/>
-          <w:shd w:val="clear" w:color="auto" w:fill="FFFFFF"/>
-        </w:rPr>
-        <w:t xml:space="preserve"> (old </w:t>
-      </w:r>
-      <w:proofErr w:type="spellStart"/>
-      <w:r>
-        <w:rPr>
-          <w:rFonts w:cs="Arial"/>
-          <w:b/>
-          <w:color w:val="222222"/>
-          <w:shd w:val="clear" w:color="auto" w:fill="FFFFFF"/>
-        </w:rPr>
-        <w:t>ms</w:t>
-      </w:r>
-      <w:proofErr w:type="spellEnd"/>
-      <w:r>
-        <w:rPr>
-          <w:rFonts w:cs="Arial"/>
-          <w:b/>
-          <w:color w:val="222222"/>
-          <w:shd w:val="clear" w:color="auto" w:fill="FFFFFF"/>
-        </w:rPr>
-        <w:t>)</w:t>
-      </w:r>
-      <w:r>
-        <w:rPr>
-          <w:rFonts w:cs="Arial"/>
-          <w:b/>
-          <w:color w:val="222222"/>
-          <w:shd w:val="clear" w:color="auto" w:fill="FFFFFF"/>
-        </w:rPr>
-        <w:t>: This section seems out of place and should be incorporated with the end of the intro.</w:t>
-      </w:r>
-    </w:p>
-    <w:p>
-      <w:pPr>
-        <w:rPr>
-          <w:rFonts w:cs="Arial"/>
-          <w:color w:val="222222"/>
-        </w:rPr>
-      </w:pPr>
-      <w:r>
-        <w:rPr>
-          <w:rFonts w:cs="Arial"/>
-          <w:color w:val="222222"/>
-        </w:rPr>
-        <w:t>We have moved a portion of this paragraph to the previous section on the area of the canopy kelp</w:t>
-      </w:r>
-      <w:r>
-        <w:rPr>
-          <w:rFonts w:cs="Arial"/>
-          <w:color w:val="222222"/>
-        </w:rPr>
-        <w:t xml:space="preserve"> (section 2.4)</w:t>
-      </w:r>
-      <w:r>
-        <w:rPr>
-          <w:rFonts w:cs="Arial"/>
-          <w:color w:val="222222"/>
-        </w:rPr>
-        <w:t xml:space="preserve">. </w:t>
-      </w:r>
-      <w:r>
-        <w:rPr>
-          <w:rFonts w:cs="Arial"/>
-          <w:color w:val="222222"/>
-        </w:rPr>
-        <w:t xml:space="preserve"> We feel it fits better in the description of these data </w:t>
-      </w:r>
-      <w:r>
-        <w:rPr>
-          <w:rFonts w:cs="Arial"/>
-          <w:color w:val="222222"/>
-        </w:rPr>
-        <w:t>and should remain in the Methods section</w:t>
-      </w:r>
-      <w:r>
-        <w:rPr>
-          <w:rFonts w:cs="Arial"/>
-          <w:color w:val="222222"/>
-        </w:rPr>
-        <w:t>.</w:t>
-      </w:r>
-      <w:r>
-        <w:rPr>
-          <w:rFonts w:cs="Arial"/>
-          <w:color w:val="222222"/>
-        </w:rPr>
-        <w:t xml:space="preserve"> </w:t>
-      </w:r>
-    </w:p>
-    <w:p>
-      <w:pPr>
-        <w:rPr>
-          <w:rFonts w:cs="Arial"/>
-          <w:b/>
-          <w:color w:val="222222"/>
-        </w:rPr>
-      </w:pPr>
-      <w:r>
-        <w:rPr>
-          <w:rFonts w:cs="Arial"/>
-          <w:b/>
-          <w:color w:val="222222"/>
-        </w:rPr>
-        <w:br/>
-      </w:r>
-      <w:r>
-        <w:rPr>
-          <w:rFonts w:cs="Arial"/>
-          <w:b/>
-          <w:color w:val="222222"/>
-          <w:shd w:val="clear" w:color="auto" w:fill="FFFFFF"/>
-        </w:rPr>
-        <w:t>Repetitive use of the word ‘focus’.</w:t>
-      </w:r>
-      <w:r>
-        <w:rPr>
-          <w:rFonts w:cs="Arial"/>
-          <w:b/>
-          <w:color w:val="222222"/>
-        </w:rPr>
-        <w:br/>
-      </w:r>
-    </w:p>
-    <w:p>
-      <w:pPr>
-        <w:rPr>
-          <w:rFonts w:cs="Arial"/>
-          <w:color w:val="222222"/>
-        </w:rPr>
-      </w:pPr>
-      <w:r>
-        <w:rPr>
-          <w:rFonts w:cs="Arial"/>
-          <w:color w:val="222222"/>
-        </w:rPr>
-        <w:t xml:space="preserve">Second </w:t>
-      </w:r>
-      <w:r>
-        <w:rPr>
-          <w:rFonts w:cs="Arial"/>
-          <w:color w:val="222222"/>
-        </w:rPr>
-        <w:t xml:space="preserve">instance </w:t>
-      </w:r>
-      <w:r>
-        <w:rPr>
-          <w:rFonts w:cs="Arial"/>
-          <w:color w:val="222222"/>
-        </w:rPr>
-        <w:t>changed to ‘examine’</w:t>
-      </w:r>
-    </w:p>
-    <w:p>
-      <w:pPr>
-        <w:rPr>
-          <w:rFonts w:cs="Arial"/>
-          <w:b/>
-          <w:color w:val="222222"/>
-          <w:shd w:val="clear" w:color="auto" w:fill="FFFFFF"/>
-        </w:rPr>
-      </w:pPr>
-      <w:r>
-        <w:rPr>
-          <w:rFonts w:cs="Arial"/>
-          <w:b/>
-          <w:color w:val="222222"/>
-        </w:rPr>
-        <w:br/>
-      </w:r>
-      <w:r>
-        <w:rPr>
-          <w:rFonts w:cs="Arial"/>
-          <w:b/>
-          <w:color w:val="222222"/>
-          <w:shd w:val="clear" w:color="auto" w:fill="FFFFFF"/>
-        </w:rPr>
-        <w:t>Results</w:t>
-      </w:r>
-      <w:r>
-        <w:rPr>
-          <w:rFonts w:cs="Arial"/>
-          <w:b/>
-          <w:color w:val="222222"/>
-        </w:rPr>
-        <w:br/>
-      </w:r>
-      <w:r>
-        <w:rPr>
-          <w:rFonts w:cs="Arial"/>
-          <w:b/>
-          <w:color w:val="222222"/>
-          <w:shd w:val="clear" w:color="auto" w:fill="FFFFFF"/>
-        </w:rPr>
-        <w:t xml:space="preserve">Lines 317-318. The authors have not actually assessed local MHW signatures (which can be done using the aforementioned </w:t>
-      </w:r>
-      <w:proofErr w:type="spellStart"/>
-      <w:r>
-        <w:rPr>
-          <w:rFonts w:cs="Arial"/>
-          <w:b/>
-          <w:color w:val="222222"/>
-          <w:shd w:val="clear" w:color="auto" w:fill="FFFFFF"/>
-        </w:rPr>
-        <w:t>heatwaveR</w:t>
-      </w:r>
-      <w:proofErr w:type="spellEnd"/>
-      <w:r>
-        <w:rPr>
-          <w:rFonts w:cs="Arial"/>
-          <w:b/>
-          <w:color w:val="222222"/>
-          <w:shd w:val="clear" w:color="auto" w:fill="FFFFFF"/>
-        </w:rPr>
-        <w:t xml:space="preserve"> package). Would be good to do this to determine when this area was actually impacted by MHWs. It could be that the blob didn’t impact this particular part of the coast? Without actually </w:t>
-      </w:r>
-      <w:proofErr w:type="spellStart"/>
-      <w:r>
-        <w:rPr>
-          <w:rFonts w:cs="Arial"/>
-          <w:b/>
-          <w:color w:val="222222"/>
-          <w:shd w:val="clear" w:color="auto" w:fill="FFFFFF"/>
-        </w:rPr>
-        <w:t>analysing</w:t>
-      </w:r>
-      <w:proofErr w:type="spellEnd"/>
-      <w:r>
-        <w:rPr>
-          <w:rFonts w:cs="Arial"/>
-          <w:b/>
-          <w:color w:val="222222"/>
-          <w:shd w:val="clear" w:color="auto" w:fill="FFFFFF"/>
-        </w:rPr>
-        <w:t xml:space="preserve"> the local data it is difficult to say how the blob impacted the area. Also, models can include annual MHW metrics quite simply.</w:t>
-      </w:r>
-      <w:r>
-        <w:rPr>
-          <w:rFonts w:cs="Arial"/>
-          <w:b/>
-          <w:color w:val="222222"/>
-        </w:rPr>
-        <w:br/>
-      </w:r>
-    </w:p>
-    <w:p>
-      <w:pPr>
-        <w:rPr>
-          <w:rFonts w:cs="Arial"/>
-          <w:color w:val="222222"/>
-          <w:shd w:val="clear" w:color="auto" w:fill="FFFFFF"/>
-        </w:rPr>
-      </w:pPr>
-      <w:r>
-        <w:rPr>
-          <w:rFonts w:cs="Arial"/>
-          <w:color w:val="222222"/>
-          <w:shd w:val="clear" w:color="auto" w:fill="FFFFFF"/>
-        </w:rPr>
-        <w:t>T</w:t>
-      </w:r>
-      <w:r>
-        <w:rPr>
-          <w:rFonts w:cs="Arial"/>
-          <w:color w:val="222222"/>
-          <w:shd w:val="clear" w:color="auto" w:fill="FFFFFF"/>
-        </w:rPr>
-        <w:t xml:space="preserve">emperature data were included in the main MS and supplement, although they were not specifically used to quantify MHW statistics.  </w:t>
-      </w:r>
-      <w:r>
-        <w:rPr>
-          <w:rFonts w:cs="Arial"/>
-          <w:color w:val="222222"/>
-          <w:shd w:val="clear" w:color="auto" w:fill="FFFFFF"/>
-        </w:rPr>
-        <w:t>Our analysis of these data show that the Washington Coast did not get as hot as, for example, Northern California. However, w</w:t>
-      </w:r>
-      <w:r>
-        <w:rPr>
-          <w:rFonts w:cs="Arial"/>
-          <w:color w:val="222222"/>
-          <w:shd w:val="clear" w:color="auto" w:fill="FFFFFF"/>
-        </w:rPr>
-        <w:t xml:space="preserve">e have added a full MHW analysis using </w:t>
-      </w:r>
-      <w:proofErr w:type="spellStart"/>
-      <w:r>
-        <w:rPr>
-          <w:rFonts w:cs="Arial"/>
-          <w:color w:val="222222"/>
-          <w:shd w:val="clear" w:color="auto" w:fill="FFFFFF"/>
-        </w:rPr>
-        <w:t>heatwaveR</w:t>
-      </w:r>
-      <w:proofErr w:type="spellEnd"/>
-      <w:r>
-        <w:rPr>
-          <w:rFonts w:cs="Arial"/>
-          <w:color w:val="222222"/>
-          <w:shd w:val="clear" w:color="auto" w:fill="FFFFFF"/>
-        </w:rPr>
-        <w:t xml:space="preserve"> to the Supplement, with some text in the results (Section 3</w:t>
-      </w:r>
-      <w:r>
-        <w:rPr>
-          <w:rFonts w:cs="Arial"/>
-          <w:color w:val="222222"/>
-          <w:shd w:val="clear" w:color="auto" w:fill="FFFFFF"/>
-        </w:rPr>
-        <w:t>.</w:t>
-      </w:r>
-      <w:r>
-        <w:rPr>
-          <w:rFonts w:cs="Arial"/>
-          <w:color w:val="222222"/>
-          <w:shd w:val="clear" w:color="auto" w:fill="FFFFFF"/>
-        </w:rPr>
-        <w:t>1.).  The MHW signature is evident in the 2014-2016 period.</w:t>
-      </w:r>
-    </w:p>
-    <w:p>
-      <w:pPr>
-        <w:rPr>
-          <w:rFonts w:cs="Arial"/>
-          <w:color w:val="222222"/>
-          <w:shd w:val="clear" w:color="auto" w:fill="FFFFFF"/>
-        </w:rPr>
-      </w:pPr>
-      <w:r>
-        <w:rPr>
-          <w:rFonts w:cs="Arial"/>
-          <w:b/>
-          <w:color w:val="222222"/>
-          <w:shd w:val="clear" w:color="auto" w:fill="FFFFFF"/>
-        </w:rPr>
-        <w:t>Line 320-321: MHWs are defined as periods of 5 or more days with anomalously warm water. Averaging by month may not pick up these discrete periods.</w:t>
-      </w:r>
-      <w:r>
-        <w:rPr>
-          <w:rFonts w:cs="Arial"/>
-          <w:b/>
-          <w:color w:val="222222"/>
-        </w:rPr>
-        <w:br/>
-      </w:r>
-    </w:p>
-    <w:p>
-      <w:pPr>
-        <w:rPr>
-          <w:rFonts w:cs="Arial"/>
-          <w:color w:val="222222"/>
-          <w:shd w:val="clear" w:color="auto" w:fill="FFFFFF"/>
-        </w:rPr>
-      </w:pPr>
-      <w:r>
-        <w:rPr>
-          <w:rFonts w:cs="Arial"/>
-          <w:color w:val="222222"/>
-          <w:shd w:val="clear" w:color="auto" w:fill="FFFFFF"/>
-        </w:rPr>
-        <w:lastRenderedPageBreak/>
+    </w:p>
+    <w:p>
+      <w:pPr>
+        <w:rPr>
+          <w:rFonts w:cs="Arial"/>
+          <w:color w:val="222222"/>
+          <w:shd w:val="clear" w:color="auto" w:fill="FFFFFF"/>
+        </w:rPr>
+      </w:pPr>
+      <w:r>
+        <w:rPr>
+          <w:rFonts w:cs="Arial"/>
+          <w:color w:val="222222"/>
+          <w:shd w:val="clear" w:color="auto" w:fill="FFFFFF"/>
+        </w:rPr>
         <w:t xml:space="preserve">See above. </w:t>
       </w:r>
       <w:r>
@@ -4838,6 +5030,7 @@
           <w:color w:val="222222"/>
           <w:shd w:val="clear" w:color="auto" w:fill="FFFFFF"/>
         </w:rPr>
+        <w:lastRenderedPageBreak/>
         <w:t xml:space="preserve">Changed to </w:t>
       </w:r>
       <w:r>
@@ -4961,8 +5154,555 @@
           <w:color w:val="222222"/>
           <w:shd w:val="clear" w:color="auto" w:fill="FFFFFF"/>
         </w:rPr>
-        <w:t xml:space="preserve">I think the authors are pinning too much of their explanation of changes in kelp and associated faunal densities onto events that have happened in the area (MHWs, SSWS). At no point have the authors made an attempt to quantitatively link the events with </w:t>
-      </w:r>
+        <w:t>I think the authors are pinning too much of their explanation of changes in kelp and associated faunal densities onto events that have happened in the area (MHWs, SSWS). At no point have the authors made an attempt to quantitatively link the events with algal/invertebrate/fish shifts. The shifts over time are interesting in themselves and although events occurring in the area can be discussed as potential contributing factors, without including evidence, and without following standard definitions of MHWs, it is impossible to link x directly with y.</w:t>
+      </w:r>
+    </w:p>
+    <w:p>
+      <w:pPr>
+        <w:rPr>
+          <w:rFonts w:cs="Arial"/>
+          <w:color w:val="222222"/>
+          <w:shd w:val="clear" w:color="auto" w:fill="FFFFFF"/>
+        </w:rPr>
+      </w:pPr>
+      <w:r>
+        <w:rPr>
+          <w:rFonts w:cs="Arial"/>
+          <w:color w:val="222222"/>
+          <w:shd w:val="clear" w:color="auto" w:fill="FFFFFF"/>
+        </w:rPr>
+        <w:t>The MS focuses on how Washington communities changed (or didn’t) during the 2014-2016 MHW</w:t>
+      </w:r>
+      <w:r>
+        <w:rPr>
+          <w:rFonts w:cs="Arial"/>
+          <w:color w:val="222222"/>
+          <w:shd w:val="clear" w:color="auto" w:fill="FFFFFF"/>
+        </w:rPr>
+        <w:t xml:space="preserve"> and SSWS period</w:t>
+      </w:r>
+      <w:r>
+        <w:rPr>
+          <w:rFonts w:cs="Arial"/>
+          <w:color w:val="222222"/>
+          <w:shd w:val="clear" w:color="auto" w:fill="FFFFFF"/>
+        </w:rPr>
+        <w:t>.  We are not interested (here) in linking to individual MHWs</w:t>
+      </w:r>
+      <w:r>
+        <w:rPr>
+          <w:rFonts w:cs="Arial"/>
+          <w:color w:val="222222"/>
+          <w:shd w:val="clear" w:color="auto" w:fill="FFFFFF"/>
+        </w:rPr>
+        <w:t>, for example</w:t>
+      </w:r>
+      <w:r>
+        <w:rPr>
+          <w:rFonts w:cs="Arial"/>
+          <w:color w:val="222222"/>
+          <w:shd w:val="clear" w:color="auto" w:fill="FFFFFF"/>
+        </w:rPr>
+        <w:t>. The 2014-2016 MHW was a large, persistent, and widespread effect. There were substantial effects in other areas of the coast (</w:t>
+      </w:r>
+      <w:proofErr w:type="spellStart"/>
+      <w:r>
+        <w:rPr>
+          <w:rFonts w:cs="Arial"/>
+          <w:color w:val="222222"/>
+          <w:shd w:val="clear" w:color="auto" w:fill="FFFFFF"/>
+        </w:rPr>
+        <w:t>esp</w:t>
+      </w:r>
+      <w:proofErr w:type="spellEnd"/>
+      <w:r>
+        <w:rPr>
+          <w:rFonts w:cs="Arial"/>
+          <w:color w:val="222222"/>
+          <w:shd w:val="clear" w:color="auto" w:fill="FFFFFF"/>
+        </w:rPr>
+        <w:t xml:space="preserve"> Northern California). Off Washington, we did not see substantial changes in kelp.  </w:t>
+      </w:r>
+      <w:r>
+        <w:rPr>
+          <w:rFonts w:cs="Arial"/>
+          <w:color w:val="222222"/>
+          <w:shd w:val="clear" w:color="auto" w:fill="FFFFFF"/>
+        </w:rPr>
+        <w:t xml:space="preserve">We feel that the title and introduction are clear on this approach.  </w:t>
+      </w:r>
+    </w:p>
+    <w:p>
+      <w:pPr>
+        <w:rPr>
+          <w:rFonts w:cs="Arial"/>
+          <w:color w:val="222222"/>
+          <w:shd w:val="clear" w:color="auto" w:fill="FFFFFF"/>
+        </w:rPr>
+      </w:pPr>
+      <w:r>
+        <w:rPr>
+          <w:rFonts w:cs="Arial"/>
+          <w:color w:val="222222"/>
+          <w:shd w:val="clear" w:color="auto" w:fill="FFFFFF"/>
+        </w:rPr>
+        <w:t>Prior analyses (</w:t>
+      </w:r>
+      <w:proofErr w:type="spellStart"/>
+      <w:r>
+        <w:rPr>
+          <w:rFonts w:cs="Arial"/>
+          <w:color w:val="222222"/>
+          <w:shd w:val="clear" w:color="auto" w:fill="FFFFFF"/>
+        </w:rPr>
+        <w:t>eg</w:t>
+      </w:r>
+      <w:proofErr w:type="spellEnd"/>
+      <w:r>
+        <w:rPr>
+          <w:rFonts w:cs="Arial"/>
+          <w:color w:val="222222"/>
+          <w:shd w:val="clear" w:color="auto" w:fill="FFFFFF"/>
+        </w:rPr>
+        <w:t xml:space="preserve">, </w:t>
+      </w:r>
+      <w:proofErr w:type="spellStart"/>
+      <w:r>
+        <w:rPr>
+          <w:rFonts w:cs="Arial"/>
+          <w:color w:val="222222"/>
+          <w:shd w:val="clear" w:color="auto" w:fill="FFFFFF"/>
+        </w:rPr>
+        <w:t>Pfister</w:t>
+      </w:r>
+      <w:proofErr w:type="spellEnd"/>
+      <w:r>
+        <w:rPr>
+          <w:rFonts w:cs="Arial"/>
+          <w:color w:val="222222"/>
+          <w:shd w:val="clear" w:color="auto" w:fill="FFFFFF"/>
+        </w:rPr>
+        <w:t xml:space="preserve"> et al 2018, cited in the MS) have examined longer-term time series and investigated the potential role of temperature and other environmental drivers on kelp abundance.</w:t>
+      </w:r>
+      <w:r>
+        <w:rPr>
+          <w:rFonts w:cs="Arial"/>
+          <w:color w:val="222222"/>
+          <w:shd w:val="clear" w:color="auto" w:fill="FFFFFF"/>
+        </w:rPr>
+        <w:t xml:space="preserve"> So</w:t>
+      </w:r>
+      <w:r>
+        <w:rPr>
+          <w:rFonts w:cs="Arial"/>
+          <w:color w:val="222222"/>
+          <w:shd w:val="clear" w:color="auto" w:fill="FFFFFF"/>
+        </w:rPr>
+        <w:t>,</w:t>
+      </w:r>
+      <w:r>
+        <w:rPr>
+          <w:rFonts w:cs="Arial"/>
+          <w:color w:val="222222"/>
+          <w:shd w:val="clear" w:color="auto" w:fill="FFFFFF"/>
+        </w:rPr>
+        <w:t xml:space="preserve"> we do not repeat these analyses here</w:t>
+      </w:r>
+      <w:r>
+        <w:rPr>
+          <w:rFonts w:cs="Arial"/>
+          <w:color w:val="222222"/>
+          <w:shd w:val="clear" w:color="auto" w:fill="FFFFFF"/>
+        </w:rPr>
+        <w:t xml:space="preserve"> (they are the same data for SST and the canopy data)</w:t>
+      </w:r>
+      <w:r>
+        <w:rPr>
+          <w:rFonts w:cs="Arial"/>
+          <w:color w:val="222222"/>
+          <w:shd w:val="clear" w:color="auto" w:fill="FFFFFF"/>
+        </w:rPr>
+        <w:t xml:space="preserve">. Additionally our subtidal dive data are too short a time series for any major </w:t>
+      </w:r>
+      <w:r>
+        <w:rPr>
+          <w:rFonts w:cs="Arial"/>
+          <w:color w:val="222222"/>
+          <w:shd w:val="clear" w:color="auto" w:fill="FFFFFF"/>
+        </w:rPr>
+        <w:t xml:space="preserve">time-series </w:t>
+      </w:r>
+      <w:r>
+        <w:rPr>
+          <w:rFonts w:cs="Arial"/>
+          <w:color w:val="222222"/>
+          <w:shd w:val="clear" w:color="auto" w:fill="FFFFFF"/>
+        </w:rPr>
+        <w:t>analysis.</w:t>
+      </w:r>
+    </w:p>
+    <w:p>
+      <w:pPr>
+        <w:rPr>
+          <w:rFonts w:cs="Arial"/>
+          <w:color w:val="222222"/>
+          <w:shd w:val="clear" w:color="auto" w:fill="FFFFFF"/>
+        </w:rPr>
+      </w:pPr>
+      <w:r>
+        <w:rPr>
+          <w:rFonts w:cs="Arial"/>
+          <w:color w:val="222222"/>
+          <w:shd w:val="clear" w:color="auto" w:fill="FFFFFF"/>
+        </w:rPr>
+        <w:t xml:space="preserve">However, we did add the more formal MHW analysis to the MS, as noted above. </w:t>
+      </w:r>
+    </w:p>
+    <w:p>
+      <w:pPr>
+        <w:rPr>
+          <w:rFonts w:cs="Arial"/>
+          <w:b/>
+          <w:color w:val="222222"/>
+          <w:shd w:val="clear" w:color="auto" w:fill="FFFFFF"/>
+        </w:rPr>
+      </w:pPr>
+      <w:r>
+        <w:rPr>
+          <w:rFonts w:cs="Arial"/>
+          <w:b/>
+          <w:color w:val="222222"/>
+        </w:rPr>
+        <w:br/>
+      </w:r>
+      <w:r>
+        <w:rPr>
+          <w:rFonts w:cs="Arial"/>
+          <w:b/>
+          <w:color w:val="222222"/>
+          <w:shd w:val="clear" w:color="auto" w:fill="FFFFFF"/>
+        </w:rPr>
+        <w:t>Lines 483-486</w:t>
+      </w:r>
+      <w:r>
+        <w:rPr>
+          <w:rFonts w:cs="Arial"/>
+          <w:b/>
+          <w:color w:val="222222"/>
+          <w:shd w:val="clear" w:color="auto" w:fill="FFFFFF"/>
+        </w:rPr>
+        <w:t xml:space="preserve"> (old </w:t>
+      </w:r>
+      <w:proofErr w:type="spellStart"/>
+      <w:r>
+        <w:rPr>
+          <w:rFonts w:cs="Arial"/>
+          <w:b/>
+          <w:color w:val="222222"/>
+          <w:shd w:val="clear" w:color="auto" w:fill="FFFFFF"/>
+        </w:rPr>
+        <w:t>ms</w:t>
+      </w:r>
+      <w:proofErr w:type="spellEnd"/>
+      <w:r>
+        <w:rPr>
+          <w:rFonts w:cs="Arial"/>
+          <w:b/>
+          <w:color w:val="222222"/>
+          <w:shd w:val="clear" w:color="auto" w:fill="FFFFFF"/>
+        </w:rPr>
+        <w:t>)</w:t>
+      </w:r>
+      <w:r>
+        <w:rPr>
+          <w:rFonts w:cs="Arial"/>
+          <w:b/>
+          <w:color w:val="222222"/>
+          <w:shd w:val="clear" w:color="auto" w:fill="FFFFFF"/>
+        </w:rPr>
+        <w:t>: I agree – this is an important piece worthy of publication simply because it expands our knowledge on kelp communities in the local area.</w:t>
+      </w:r>
+    </w:p>
+    <w:p>
+      <w:pPr>
+        <w:rPr>
+          <w:rFonts w:cs="Arial"/>
+          <w:color w:val="222222"/>
+          <w:shd w:val="clear" w:color="auto" w:fill="FFFFFF"/>
+        </w:rPr>
+      </w:pPr>
+      <w:r>
+        <w:rPr>
+          <w:rFonts w:cs="Arial"/>
+          <w:color w:val="222222"/>
+          <w:shd w:val="clear" w:color="auto" w:fill="FFFFFF"/>
+        </w:rPr>
+        <w:t>Thanks.</w:t>
+      </w:r>
+    </w:p>
+    <w:p>
+      <w:pPr>
+        <w:rPr>
+          <w:rFonts w:cs="Arial"/>
+          <w:b/>
+          <w:color w:val="222222"/>
+          <w:shd w:val="clear" w:color="auto" w:fill="FFFFFF"/>
+        </w:rPr>
+      </w:pPr>
+      <w:r>
+        <w:rPr>
+          <w:rFonts w:cs="Arial"/>
+          <w:b/>
+          <w:color w:val="222222"/>
+        </w:rPr>
+        <w:br/>
+      </w:r>
+      <w:r>
+        <w:rPr>
+          <w:rFonts w:cs="Arial"/>
+          <w:b/>
+          <w:color w:val="222222"/>
+          <w:shd w:val="clear" w:color="auto" w:fill="FFFFFF"/>
+        </w:rPr>
+        <w:t>Lines 487-502:</w:t>
+      </w:r>
+      <w:r>
+        <w:rPr>
+          <w:rFonts w:cs="Arial"/>
+          <w:b/>
+          <w:color w:val="222222"/>
+          <w:shd w:val="clear" w:color="auto" w:fill="FFFFFF"/>
+        </w:rPr>
+        <w:t xml:space="preserve"> (old </w:t>
+      </w:r>
+      <w:proofErr w:type="spellStart"/>
+      <w:r>
+        <w:rPr>
+          <w:rFonts w:cs="Arial"/>
+          <w:b/>
+          <w:color w:val="222222"/>
+          <w:shd w:val="clear" w:color="auto" w:fill="FFFFFF"/>
+        </w:rPr>
+        <w:t>ms</w:t>
+      </w:r>
+      <w:proofErr w:type="spellEnd"/>
+      <w:r>
+        <w:rPr>
+          <w:rFonts w:cs="Arial"/>
+          <w:b/>
+          <w:color w:val="222222"/>
+          <w:shd w:val="clear" w:color="auto" w:fill="FFFFFF"/>
+        </w:rPr>
+        <w:t>)</w:t>
+      </w:r>
+      <w:r>
+        <w:rPr>
+          <w:rFonts w:cs="Arial"/>
+          <w:b/>
+          <w:color w:val="222222"/>
+          <w:shd w:val="clear" w:color="auto" w:fill="FFFFFF"/>
+        </w:rPr>
+        <w:t xml:space="preserve"> Again, I do not believe temperature patterns can be linked to MHWs unless they follow some specific criteria of what a MHW is.</w:t>
+      </w:r>
+    </w:p>
+    <w:p>
+      <w:pPr>
+        <w:rPr>
+          <w:rFonts w:cs="Arial"/>
+          <w:color w:val="222222"/>
+          <w:shd w:val="clear" w:color="auto" w:fill="FFFFFF"/>
+        </w:rPr>
+      </w:pPr>
+      <w:r>
+        <w:rPr>
+          <w:rFonts w:cs="Arial"/>
+          <w:color w:val="222222"/>
+          <w:shd w:val="clear" w:color="auto" w:fill="FFFFFF"/>
+        </w:rPr>
+        <w:t>See above.</w:t>
+      </w:r>
+      <w:r>
+        <w:rPr>
+          <w:rFonts w:cs="Arial"/>
+          <w:color w:val="222222"/>
+          <w:shd w:val="clear" w:color="auto" w:fill="FFFFFF"/>
+        </w:rPr>
+        <w:t xml:space="preserve"> We are not analyzing MHW but the regional response to THE 2014-2016 MWH.  </w:t>
+      </w:r>
+      <w:r>
+        <w:rPr>
+          <w:rFonts w:cs="Arial"/>
+          <w:color w:val="222222"/>
+          <w:shd w:val="clear" w:color="auto" w:fill="FFFFFF"/>
+        </w:rPr>
+        <w:t>However, a</w:t>
+      </w:r>
+      <w:r>
+        <w:rPr>
+          <w:rFonts w:cs="Arial"/>
+          <w:color w:val="222222"/>
+          <w:shd w:val="clear" w:color="auto" w:fill="FFFFFF"/>
+        </w:rPr>
+        <w:t xml:space="preserve"> formal MHW analysis has been added to the MS</w:t>
+      </w:r>
+      <w:r>
+        <w:rPr>
+          <w:rFonts w:cs="Arial"/>
+          <w:color w:val="222222"/>
+          <w:shd w:val="clear" w:color="auto" w:fill="FFFFFF"/>
+        </w:rPr>
+        <w:t xml:space="preserve"> to better document impacts on the WA coast. </w:t>
+      </w:r>
+    </w:p>
+    <w:p>
+      <w:pPr>
+        <w:rPr>
+          <w:rFonts w:cs="Arial"/>
+          <w:b/>
+          <w:color w:val="222222"/>
+          <w:shd w:val="clear" w:color="auto" w:fill="FFFFFF"/>
+        </w:rPr>
+      </w:pPr>
+      <w:r>
+        <w:rPr>
+          <w:rFonts w:cs="Arial"/>
+          <w:b/>
+          <w:color w:val="222222"/>
+        </w:rPr>
+        <w:br/>
+      </w:r>
+      <w:r>
+        <w:rPr>
+          <w:rFonts w:cs="Arial"/>
+          <w:b/>
+          <w:color w:val="222222"/>
+          <w:highlight w:val="yellow"/>
+          <w:shd w:val="clear" w:color="auto" w:fill="FFFFFF"/>
+        </w:rPr>
+        <w:t>Line</w:t>
+      </w:r>
+      <w:r>
+        <w:rPr>
+          <w:rFonts w:cs="Arial"/>
+          <w:b/>
+          <w:color w:val="222222"/>
+          <w:highlight w:val="yellow"/>
+          <w:shd w:val="clear" w:color="auto" w:fill="FFFFFF"/>
+        </w:rPr>
+        <w:t xml:space="preserve"> 799</w:t>
+      </w:r>
+      <w:r>
+        <w:rPr>
+          <w:rFonts w:cs="Arial"/>
+          <w:b/>
+          <w:color w:val="222222"/>
+          <w:shd w:val="clear" w:color="auto" w:fill="FFFFFF"/>
+        </w:rPr>
+        <w:t xml:space="preserve">: Where has this data come from? </w:t>
+      </w:r>
+    </w:p>
+    <w:p>
+      <w:pPr>
+        <w:rPr>
+          <w:rFonts w:cs="Arial"/>
+          <w:color w:val="222222"/>
+          <w:shd w:val="clear" w:color="auto" w:fill="FFFFFF"/>
+        </w:rPr>
+      </w:pPr>
+      <w:r>
+        <w:rPr>
+          <w:rFonts w:cs="Arial"/>
+          <w:color w:val="222222"/>
+          <w:shd w:val="clear" w:color="auto" w:fill="FFFFFF"/>
+        </w:rPr>
+        <w:t xml:space="preserve">These data are fully described in the </w:t>
+      </w:r>
+      <w:r>
+        <w:rPr>
+          <w:rFonts w:cs="Arial"/>
+          <w:color w:val="222222"/>
+          <w:shd w:val="clear" w:color="auto" w:fill="FFFFFF"/>
+        </w:rPr>
+        <w:t>M</w:t>
+      </w:r>
+      <w:r>
+        <w:rPr>
+          <w:rFonts w:cs="Arial"/>
+          <w:color w:val="222222"/>
+          <w:shd w:val="clear" w:color="auto" w:fill="FFFFFF"/>
+        </w:rPr>
+        <w:t xml:space="preserve">ethods and presented in Figure 1 and </w:t>
+      </w:r>
+      <w:r>
+        <w:rPr>
+          <w:rFonts w:cs="Arial"/>
+          <w:color w:val="222222"/>
+          <w:shd w:val="clear" w:color="auto" w:fill="FFFFFF"/>
+        </w:rPr>
+        <w:t>in the Supplement</w:t>
+      </w:r>
+      <w:r>
+        <w:rPr>
+          <w:rFonts w:cs="Arial"/>
+          <w:color w:val="222222"/>
+          <w:shd w:val="clear" w:color="auto" w:fill="FFFFFF"/>
+        </w:rPr>
+        <w:t xml:space="preserve">. </w:t>
+      </w:r>
+    </w:p>
+    <w:p>
+      <w:pPr>
+        <w:rPr>
+          <w:rFonts w:cs="Arial"/>
+          <w:b/>
+          <w:color w:val="222222"/>
+          <w:shd w:val="clear" w:color="auto" w:fill="FFFFFF"/>
+        </w:rPr>
+      </w:pPr>
+      <w:r>
+        <w:rPr>
+          <w:rFonts w:cs="Arial"/>
+          <w:b/>
+          <w:color w:val="222222"/>
+          <w:shd w:val="clear" w:color="auto" w:fill="FFFFFF"/>
+        </w:rPr>
+        <w:t xml:space="preserve">There is a reference for Oregon but not for California? </w:t>
+      </w:r>
+    </w:p>
+    <w:p>
+      <w:pPr>
+        <w:rPr>
+          <w:rFonts w:cs="Arial"/>
+          <w:color w:val="222222"/>
+          <w:shd w:val="clear" w:color="auto" w:fill="FFFFFF"/>
+        </w:rPr>
+      </w:pPr>
+      <w:r>
+        <w:rPr>
+          <w:rFonts w:cs="Arial"/>
+          <w:color w:val="222222"/>
+          <w:shd w:val="clear" w:color="auto" w:fill="FFFFFF"/>
+        </w:rPr>
+        <w:t>The reference is to Hamilton et al 2020 who first discuss the difference in SST between Oregon and California</w:t>
+      </w:r>
+      <w:r>
+        <w:rPr>
+          <w:rFonts w:cs="Arial"/>
+          <w:color w:val="222222"/>
+          <w:shd w:val="clear" w:color="auto" w:fill="FFFFFF"/>
+        </w:rPr>
+        <w:t xml:space="preserve"> and provide the summarized data in their Table 1. We have shifted to reference to remove the confusion.</w:t>
+      </w:r>
+    </w:p>
+    <w:p>
+      <w:pPr>
+        <w:rPr>
+          <w:rFonts w:cs="Arial"/>
+          <w:b/>
+          <w:color w:val="222222"/>
+          <w:shd w:val="clear" w:color="auto" w:fill="FFFFFF"/>
+        </w:rPr>
+      </w:pPr>
       <w:r>
         <w:rPr>
           <w:rFonts w:cs="Arial"/>
@@ -4971,208 +5711,364 @@
           <w:shd w:val="clear" w:color="auto" w:fill="FFFFFF"/>
         </w:rPr>
         <w:lastRenderedPageBreak/>
-        <w:t>algal/invertebrate/fish shifts. The shifts over time are interesting in themselves and although events occurring in the area can be discussed as potential contributing factors, without including evidence, and without following standard definitions of MHWs, it is impossible to link x directly with y.</w:t>
-      </w:r>
-    </w:p>
-    <w:p>
-      <w:pPr>
-        <w:rPr>
-          <w:rFonts w:cs="Arial"/>
-          <w:color w:val="222222"/>
-          <w:shd w:val="clear" w:color="auto" w:fill="FFFFFF"/>
-        </w:rPr>
-      </w:pPr>
-      <w:r>
-        <w:rPr>
-          <w:rFonts w:cs="Arial"/>
-          <w:color w:val="222222"/>
-          <w:shd w:val="clear" w:color="auto" w:fill="FFFFFF"/>
-        </w:rPr>
-        <w:t>The MS focuses on how Washington communities changed (or didn’t) during the 2014-2016 MHW</w:t>
-      </w:r>
-      <w:r>
-        <w:rPr>
-          <w:rFonts w:cs="Arial"/>
-          <w:color w:val="222222"/>
-          <w:shd w:val="clear" w:color="auto" w:fill="FFFFFF"/>
-        </w:rPr>
-        <w:t xml:space="preserve"> and SSWS period</w:t>
-      </w:r>
-      <w:r>
-        <w:rPr>
-          <w:rFonts w:cs="Arial"/>
-          <w:color w:val="222222"/>
-          <w:shd w:val="clear" w:color="auto" w:fill="FFFFFF"/>
-        </w:rPr>
-        <w:t>.  We are not interested (here) in linking to individual MHWs</w:t>
-      </w:r>
-      <w:r>
-        <w:rPr>
-          <w:rFonts w:cs="Arial"/>
-          <w:color w:val="222222"/>
-          <w:shd w:val="clear" w:color="auto" w:fill="FFFFFF"/>
-        </w:rPr>
-        <w:t>, for example</w:t>
-      </w:r>
-      <w:r>
-        <w:rPr>
-          <w:rFonts w:cs="Arial"/>
-          <w:color w:val="222222"/>
-          <w:shd w:val="clear" w:color="auto" w:fill="FFFFFF"/>
-        </w:rPr>
-        <w:t>. The 2014-2016 MHW was a large, persistent, and widespread effect. There were substantial effects in other areas of the coast (</w:t>
-      </w:r>
-      <w:proofErr w:type="spellStart"/>
-      <w:r>
-        <w:rPr>
-          <w:rFonts w:cs="Arial"/>
-          <w:color w:val="222222"/>
-          <w:shd w:val="clear" w:color="auto" w:fill="FFFFFF"/>
-        </w:rPr>
-        <w:t>esp</w:t>
-      </w:r>
-      <w:proofErr w:type="spellEnd"/>
-      <w:r>
-        <w:rPr>
-          <w:rFonts w:cs="Arial"/>
-          <w:color w:val="222222"/>
-          <w:shd w:val="clear" w:color="auto" w:fill="FFFFFF"/>
-        </w:rPr>
-        <w:t xml:space="preserve"> Northern California). Off Washington, we did not see substantial changes in kelp.  </w:t>
-      </w:r>
-      <w:r>
-        <w:rPr>
-          <w:rFonts w:cs="Arial"/>
-          <w:color w:val="222222"/>
-          <w:shd w:val="clear" w:color="auto" w:fill="FFFFFF"/>
-        </w:rPr>
-        <w:t xml:space="preserve">We feel that the title and introduction are clear on this approach.  </w:t>
-      </w:r>
-    </w:p>
-    <w:p>
-      <w:pPr>
-        <w:rPr>
-          <w:rFonts w:cs="Arial"/>
-          <w:color w:val="222222"/>
-          <w:shd w:val="clear" w:color="auto" w:fill="FFFFFF"/>
-        </w:rPr>
-      </w:pPr>
-      <w:r>
-        <w:rPr>
-          <w:rFonts w:cs="Arial"/>
-          <w:color w:val="222222"/>
-          <w:shd w:val="clear" w:color="auto" w:fill="FFFFFF"/>
-        </w:rPr>
-        <w:t>Prior analyses (</w:t>
-      </w:r>
-      <w:proofErr w:type="spellStart"/>
-      <w:r>
-        <w:rPr>
-          <w:rFonts w:cs="Arial"/>
-          <w:color w:val="222222"/>
-          <w:shd w:val="clear" w:color="auto" w:fill="FFFFFF"/>
-        </w:rPr>
-        <w:t>eg</w:t>
-      </w:r>
-      <w:proofErr w:type="spellEnd"/>
-      <w:r>
-        <w:rPr>
-          <w:rFonts w:cs="Arial"/>
-          <w:color w:val="222222"/>
-          <w:shd w:val="clear" w:color="auto" w:fill="FFFFFF"/>
-        </w:rPr>
-        <w:t xml:space="preserve">, </w:t>
-      </w:r>
-      <w:proofErr w:type="spellStart"/>
-      <w:r>
-        <w:rPr>
-          <w:rFonts w:cs="Arial"/>
-          <w:color w:val="222222"/>
-          <w:shd w:val="clear" w:color="auto" w:fill="FFFFFF"/>
-        </w:rPr>
-        <w:t>Pfister</w:t>
-      </w:r>
-      <w:proofErr w:type="spellEnd"/>
-      <w:r>
-        <w:rPr>
-          <w:rFonts w:cs="Arial"/>
-          <w:color w:val="222222"/>
-          <w:shd w:val="clear" w:color="auto" w:fill="FFFFFF"/>
-        </w:rPr>
-        <w:t xml:space="preserve"> et al 2018, cited in the MS) have examined longer-term time series and investigated the potential role of temperature and other environmental drivers on kelp abundance.</w:t>
-      </w:r>
-      <w:r>
-        <w:rPr>
-          <w:rFonts w:cs="Arial"/>
-          <w:color w:val="222222"/>
-          <w:shd w:val="clear" w:color="auto" w:fill="FFFFFF"/>
-        </w:rPr>
-        <w:t xml:space="preserve"> So</w:t>
-      </w:r>
-      <w:r>
-        <w:rPr>
-          <w:rFonts w:cs="Arial"/>
-          <w:color w:val="222222"/>
-          <w:shd w:val="clear" w:color="auto" w:fill="FFFFFF"/>
-        </w:rPr>
-        <w:t>,</w:t>
-      </w:r>
-      <w:r>
-        <w:rPr>
-          <w:rFonts w:cs="Arial"/>
-          <w:color w:val="222222"/>
-          <w:shd w:val="clear" w:color="auto" w:fill="FFFFFF"/>
-        </w:rPr>
-        <w:t xml:space="preserve"> we do not repeat these analyses here</w:t>
-      </w:r>
-      <w:r>
-        <w:rPr>
-          <w:rFonts w:cs="Arial"/>
-          <w:color w:val="222222"/>
-          <w:shd w:val="clear" w:color="auto" w:fill="FFFFFF"/>
-        </w:rPr>
-        <w:t xml:space="preserve"> (they are the same data for SST and the canopy data)</w:t>
-      </w:r>
-      <w:r>
-        <w:rPr>
-          <w:rFonts w:cs="Arial"/>
-          <w:color w:val="222222"/>
-          <w:shd w:val="clear" w:color="auto" w:fill="FFFFFF"/>
-        </w:rPr>
-        <w:t xml:space="preserve">. Additionally our subtidal dive data are too short a time series for any major </w:t>
-      </w:r>
-      <w:r>
-        <w:rPr>
-          <w:rFonts w:cs="Arial"/>
-          <w:color w:val="222222"/>
-          <w:shd w:val="clear" w:color="auto" w:fill="FFFFFF"/>
-        </w:rPr>
-        <w:t xml:space="preserve">time-series </w:t>
-      </w:r>
-      <w:r>
-        <w:rPr>
-          <w:rFonts w:cs="Arial"/>
-          <w:color w:val="222222"/>
-          <w:shd w:val="clear" w:color="auto" w:fill="FFFFFF"/>
-        </w:rPr>
-        <w:t>analysis.</w:t>
-      </w:r>
-    </w:p>
-    <w:p>
-      <w:pPr>
-        <w:rPr>
-          <w:rFonts w:cs="Arial"/>
-          <w:color w:val="222222"/>
-          <w:shd w:val="clear" w:color="auto" w:fill="FFFFFF"/>
-        </w:rPr>
-      </w:pPr>
-      <w:r>
-        <w:rPr>
-          <w:rFonts w:cs="Arial"/>
-          <w:color w:val="222222"/>
-          <w:shd w:val="clear" w:color="auto" w:fill="FFFFFF"/>
-        </w:rPr>
-        <w:t xml:space="preserve">However, we did add the more formal MHW analysis to the MS, as noted above. </w:t>
+        <w:t>Have you considered a) local temperatures in relation to species thermal range? Or location within the species range? Typically, declines in abundance during a MHW event are more common towards a species warm-range edge as here they are more likely to experience temperatures outside the species thermal range (see work by Michael Burrows from the Scottish Association of Marine Sciences).</w:t>
+      </w:r>
+    </w:p>
+    <w:p>
+      <w:pPr>
+        <w:rPr>
+          <w:rFonts w:cs="Arial"/>
+          <w:color w:val="222222"/>
+          <w:shd w:val="clear" w:color="auto" w:fill="FFFFFF"/>
+        </w:rPr>
+      </w:pPr>
+      <w:r>
+        <w:rPr>
+          <w:rFonts w:cs="Arial"/>
+          <w:color w:val="222222"/>
+          <w:shd w:val="clear" w:color="auto" w:fill="FFFFFF"/>
+        </w:rPr>
+        <w:t xml:space="preserve">Both taxa are in the central portions of their range in WA (see </w:t>
+      </w:r>
+      <w:proofErr w:type="spellStart"/>
+      <w:r>
+        <w:rPr>
+          <w:rFonts w:cs="Arial"/>
+          <w:color w:val="222222"/>
+          <w:shd w:val="clear" w:color="auto" w:fill="FFFFFF"/>
+        </w:rPr>
+        <w:t>Smale</w:t>
+      </w:r>
+      <w:proofErr w:type="spellEnd"/>
+      <w:r>
+        <w:rPr>
+          <w:rFonts w:cs="Arial"/>
+          <w:color w:val="222222"/>
+          <w:shd w:val="clear" w:color="auto" w:fill="FFFFFF"/>
+        </w:rPr>
+        <w:t xml:space="preserve"> 2020).  This has been noted in the text at </w:t>
+      </w:r>
+      <w:r>
+        <w:rPr>
+          <w:rFonts w:cs="Arial"/>
+          <w:color w:val="222222"/>
+          <w:highlight w:val="yellow"/>
+          <w:shd w:val="clear" w:color="auto" w:fill="FFFFFF"/>
+        </w:rPr>
+        <w:t>line</w:t>
+      </w:r>
+      <w:r>
+        <w:rPr>
+          <w:rFonts w:cs="Arial"/>
+          <w:color w:val="222222"/>
+          <w:highlight w:val="yellow"/>
+          <w:shd w:val="clear" w:color="auto" w:fill="FFFFFF"/>
+        </w:rPr>
+        <w:t>s</w:t>
+      </w:r>
+      <w:r>
+        <w:rPr>
+          <w:rFonts w:cs="Arial"/>
+          <w:color w:val="222222"/>
+          <w:highlight w:val="yellow"/>
+          <w:shd w:val="clear" w:color="auto" w:fill="FFFFFF"/>
+        </w:rPr>
+        <w:t xml:space="preserve"> 356</w:t>
+      </w:r>
+      <w:r>
+        <w:rPr>
+          <w:rFonts w:cs="Arial"/>
+          <w:color w:val="222222"/>
+          <w:highlight w:val="yellow"/>
+          <w:shd w:val="clear" w:color="auto" w:fill="FFFFFF"/>
+        </w:rPr>
+        <w:t xml:space="preserve"> </w:t>
+      </w:r>
+      <w:r>
+        <w:rPr>
+          <w:rFonts w:cs="Arial"/>
+          <w:color w:val="222222"/>
+          <w:highlight w:val="yellow"/>
+          <w:shd w:val="clear" w:color="auto" w:fill="FFFFFF"/>
+        </w:rPr>
+        <w:t xml:space="preserve">and </w:t>
+      </w:r>
+      <w:r>
+        <w:rPr>
+          <w:rFonts w:cs="Arial"/>
+          <w:color w:val="222222"/>
+          <w:highlight w:val="yellow"/>
+          <w:shd w:val="clear" w:color="auto" w:fill="FFFFFF"/>
+        </w:rPr>
+        <w:t>802</w:t>
+      </w:r>
+      <w:r>
+        <w:rPr>
+          <w:rFonts w:cs="Arial"/>
+          <w:color w:val="222222"/>
+          <w:shd w:val="clear" w:color="auto" w:fill="FFFFFF"/>
+        </w:rPr>
+        <w:t>.</w:t>
+      </w:r>
+    </w:p>
+    <w:p>
+      <w:pPr>
+        <w:rPr>
+          <w:rFonts w:cs="Arial"/>
+          <w:color w:val="222222"/>
+          <w:shd w:val="clear" w:color="auto" w:fill="FFFFFF"/>
+        </w:rPr>
+      </w:pPr>
+      <w:r>
+        <w:rPr>
+          <w:rFonts w:cs="Arial"/>
+          <w:color w:val="222222"/>
+          <w:shd w:val="clear" w:color="auto" w:fill="FFFFFF"/>
+        </w:rPr>
+        <w:t xml:space="preserve">We are not aware of a lot of information on thermal tolerances for these species. However, </w:t>
+      </w:r>
+      <w:r>
+        <w:rPr>
+          <w:rFonts w:cs="Arial"/>
+          <w:color w:val="222222"/>
+          <w:shd w:val="clear" w:color="auto" w:fill="FFFFFF"/>
+        </w:rPr>
+        <w:t xml:space="preserve">Camus &amp; </w:t>
+      </w:r>
+      <w:proofErr w:type="spellStart"/>
+      <w:r>
+        <w:rPr>
+          <w:rFonts w:cs="Arial"/>
+          <w:color w:val="222222"/>
+          <w:shd w:val="clear" w:color="auto" w:fill="FFFFFF"/>
+        </w:rPr>
+        <w:t>Buschmann</w:t>
+      </w:r>
+      <w:proofErr w:type="spellEnd"/>
+      <w:r>
+        <w:rPr>
+          <w:rFonts w:cs="Arial"/>
+          <w:color w:val="222222"/>
+          <w:shd w:val="clear" w:color="auto" w:fill="FFFFFF"/>
+        </w:rPr>
+        <w:t xml:space="preserve"> 2017</w:t>
+      </w:r>
+      <w:r>
+        <w:rPr>
+          <w:rFonts w:cs="Arial"/>
+          <w:color w:val="222222"/>
+          <w:shd w:val="clear" w:color="auto" w:fill="FFFFFF"/>
+        </w:rPr>
+        <w:t xml:space="preserve"> and </w:t>
+      </w:r>
+      <w:proofErr w:type="spellStart"/>
+      <w:r>
+        <w:rPr>
+          <w:rFonts w:cs="Arial"/>
+          <w:color w:val="222222"/>
+          <w:shd w:val="clear" w:color="auto" w:fill="FFFFFF"/>
+        </w:rPr>
+        <w:t>Supratya</w:t>
+      </w:r>
+      <w:proofErr w:type="spellEnd"/>
+      <w:r>
+        <w:rPr>
+          <w:rFonts w:cs="Arial"/>
+          <w:color w:val="222222"/>
+          <w:shd w:val="clear" w:color="auto" w:fill="FFFFFF"/>
+        </w:rPr>
+        <w:t xml:space="preserve"> et al. 2020</w:t>
+      </w:r>
+      <w:r>
+        <w:rPr>
+          <w:rFonts w:cs="Arial"/>
+          <w:color w:val="222222"/>
+          <w:shd w:val="clear" w:color="auto" w:fill="FFFFFF"/>
+        </w:rPr>
+        <w:t xml:space="preserve"> </w:t>
+      </w:r>
+      <w:r>
+        <w:rPr>
+          <w:rFonts w:cs="Arial"/>
+          <w:color w:val="222222"/>
+          <w:shd w:val="clear" w:color="auto" w:fill="FFFFFF"/>
+        </w:rPr>
+        <w:t xml:space="preserve">(included in Section 2.3) </w:t>
+      </w:r>
+      <w:r>
+        <w:rPr>
+          <w:rFonts w:cs="Arial"/>
+          <w:color w:val="222222"/>
+          <w:shd w:val="clear" w:color="auto" w:fill="FFFFFF"/>
+        </w:rPr>
+        <w:t xml:space="preserve">suggest that growth for both species may decline above 15C with temperatures above 18C resulting in failed sporophyte production for </w:t>
+      </w:r>
+      <w:proofErr w:type="spellStart"/>
+      <w:r>
+        <w:rPr>
+          <w:rFonts w:cs="Arial"/>
+          <w:color w:val="222222"/>
+          <w:shd w:val="clear" w:color="auto" w:fill="FFFFFF"/>
+        </w:rPr>
+        <w:t>Nereocystis</w:t>
+      </w:r>
+      <w:proofErr w:type="spellEnd"/>
+      <w:r>
+        <w:rPr>
+          <w:rFonts w:cs="Arial"/>
+          <w:color w:val="222222"/>
+          <w:shd w:val="clear" w:color="auto" w:fill="FFFFFF"/>
+        </w:rPr>
+        <w:t>. We have added a calculation of the number of 15C days to the MS in Table S6 and text in the Methods (Section 2.3) and Results (Section 3.1).</w:t>
+      </w:r>
+    </w:p>
+    <w:p>
+      <w:pPr>
+        <w:rPr>
+          <w:rFonts w:cs="Arial"/>
+          <w:color w:val="222222"/>
+          <w:shd w:val="clear" w:color="auto" w:fill="FFFF00"/>
+        </w:rPr>
+      </w:pPr>
+      <w:r>
+        <w:rPr>
+          <w:rFonts w:cs="Arial"/>
+          <w:color w:val="222222"/>
+          <w:shd w:val="clear" w:color="auto" w:fill="FFFFFF"/>
+        </w:rPr>
+        <w:t xml:space="preserve">Added a reference to Burrows et al 2020 at </w:t>
+      </w:r>
+      <w:r>
+        <w:rPr>
+          <w:rFonts w:cs="Arial"/>
+          <w:color w:val="222222"/>
+          <w:shd w:val="clear" w:color="auto" w:fill="FFFF00"/>
+        </w:rPr>
+        <w:t xml:space="preserve">line </w:t>
+      </w:r>
+      <w:r>
+        <w:rPr>
+          <w:rFonts w:cs="Arial"/>
+          <w:color w:val="222222"/>
+          <w:shd w:val="clear" w:color="auto" w:fill="FFFF00"/>
+        </w:rPr>
+        <w:t>802</w:t>
+      </w:r>
+      <w:r>
+        <w:rPr>
+          <w:rFonts w:cs="Arial"/>
+          <w:color w:val="222222"/>
+          <w:shd w:val="clear" w:color="auto" w:fill="FFFF00"/>
+        </w:rPr>
+        <w:t>.</w:t>
+      </w:r>
+      <w:r>
+        <w:rPr>
+          <w:rFonts w:cs="Arial"/>
+          <w:color w:val="222222"/>
+          <w:shd w:val="clear" w:color="auto" w:fill="FFFF00"/>
+        </w:rPr>
+        <w:t xml:space="preserve"> </w:t>
+      </w:r>
+      <w:r>
+        <w:rPr>
+          <w:rFonts w:cs="Arial"/>
+          <w:color w:val="222222"/>
+        </w:rPr>
+        <w:t>Now reads:</w:t>
+      </w:r>
+    </w:p>
+    <w:p>
+      <w:pPr>
+        <w:rPr>
+          <w:rFonts w:cs="Arial"/>
+          <w:color w:val="222222"/>
+          <w:shd w:val="clear" w:color="auto" w:fill="FFFFFF"/>
+        </w:rPr>
+      </w:pPr>
+      <w:r>
+        <w:rPr>
+          <w:rFonts w:cs="Arial"/>
+          <w:color w:val="222222"/>
+          <w:shd w:val="clear" w:color="auto" w:fill="FFFFFF"/>
+        </w:rPr>
+        <w:t>“</w:t>
+      </w:r>
+      <w:r>
+        <w:rPr>
+          <w:rFonts w:cs="Arial"/>
+          <w:color w:val="222222"/>
+          <w:shd w:val="clear" w:color="auto" w:fill="FFFFFF"/>
+        </w:rPr>
+        <w:t xml:space="preserve">Our study is far from the range margins for both </w:t>
+      </w:r>
+      <w:proofErr w:type="spellStart"/>
+      <w:r>
+        <w:rPr>
+          <w:rFonts w:cs="Arial"/>
+          <w:color w:val="222222"/>
+          <w:shd w:val="clear" w:color="auto" w:fill="FFFFFF"/>
+        </w:rPr>
+        <w:t>Macrocystis</w:t>
+      </w:r>
+      <w:proofErr w:type="spellEnd"/>
+      <w:r>
+        <w:rPr>
+          <w:rFonts w:cs="Arial"/>
+          <w:color w:val="222222"/>
+          <w:shd w:val="clear" w:color="auto" w:fill="FFFFFF"/>
+        </w:rPr>
+        <w:t xml:space="preserve"> and </w:t>
+      </w:r>
+      <w:proofErr w:type="spellStart"/>
+      <w:r>
+        <w:rPr>
+          <w:rFonts w:cs="Arial"/>
+          <w:color w:val="222222"/>
+          <w:shd w:val="clear" w:color="auto" w:fill="FFFFFF"/>
+        </w:rPr>
+        <w:t>Nereocystis</w:t>
+      </w:r>
+      <w:proofErr w:type="spellEnd"/>
+      <w:r>
+        <w:rPr>
+          <w:rFonts w:cs="Arial"/>
+          <w:color w:val="222222"/>
+          <w:shd w:val="clear" w:color="auto" w:fill="FFFFFF"/>
+        </w:rPr>
+        <w:t xml:space="preserve"> (</w:t>
+      </w:r>
+      <w:proofErr w:type="spellStart"/>
+      <w:r>
+        <w:rPr>
+          <w:rFonts w:cs="Arial"/>
+          <w:color w:val="222222"/>
+          <w:shd w:val="clear" w:color="auto" w:fill="FFFFFF"/>
+        </w:rPr>
+        <w:t>Smale</w:t>
+      </w:r>
+      <w:proofErr w:type="spellEnd"/>
+      <w:r>
+        <w:rPr>
+          <w:rFonts w:cs="Arial"/>
+          <w:color w:val="222222"/>
+          <w:shd w:val="clear" w:color="auto" w:fill="FFFFFF"/>
+        </w:rPr>
+        <w:t xml:space="preserve"> 2020), so we might expect them to be well within their thermal threshold</w:t>
+      </w:r>
+      <w:r>
+        <w:rPr>
+          <w:rFonts w:cs="Arial"/>
+          <w:color w:val="222222"/>
+        </w:rPr>
+        <w:t>s at our sites</w:t>
+      </w:r>
+      <w:r>
+        <w:rPr>
+          <w:rFonts w:cs="Arial"/>
+          <w:color w:val="222222"/>
+        </w:rPr>
+        <w:t xml:space="preserve"> (Burrows et al. 2020).”</w:t>
       </w:r>
     </w:p>
     <w:p>
@@ -5199,62 +6095,363 @@
           <w:color w:val="222222"/>
           <w:shd w:val="clear" w:color="auto" w:fill="FFFFFF"/>
         </w:rPr>
-        <w:t>Lines 483-486</w:t>
-      </w:r>
-      <w:r>
-        <w:rPr>
-          <w:rFonts w:cs="Arial"/>
-          <w:b/>
-          <w:color w:val="222222"/>
-          <w:shd w:val="clear" w:color="auto" w:fill="FFFFFF"/>
-        </w:rPr>
-        <w:t xml:space="preserve"> (old </w:t>
-      </w:r>
-      <w:proofErr w:type="spellStart"/>
-      <w:r>
-        <w:rPr>
-          <w:rFonts w:cs="Arial"/>
-          <w:b/>
-          <w:color w:val="222222"/>
-          <w:shd w:val="clear" w:color="auto" w:fill="FFFFFF"/>
-        </w:rPr>
-        <w:t>ms</w:t>
-      </w:r>
-      <w:proofErr w:type="spellEnd"/>
-      <w:r>
-        <w:rPr>
-          <w:rFonts w:cs="Arial"/>
-          <w:b/>
-          <w:color w:val="222222"/>
-          <w:shd w:val="clear" w:color="auto" w:fill="FFFFFF"/>
-        </w:rPr>
-        <w:t>)</w:t>
-      </w:r>
-      <w:r>
-        <w:rPr>
-          <w:rFonts w:cs="Arial"/>
-          <w:b/>
-          <w:color w:val="222222"/>
-          <w:shd w:val="clear" w:color="auto" w:fill="FFFFFF"/>
-        </w:rPr>
-        <w:t>: I agree – this is an important piece worthy of publication simply because it expands our knowledge on kelp communities in the local area.</w:t>
-      </w:r>
-    </w:p>
-    <w:p>
-      <w:pPr>
-        <w:rPr>
-          <w:rFonts w:cs="Arial"/>
-          <w:color w:val="222222"/>
-          <w:shd w:val="clear" w:color="auto" w:fill="FFFFFF"/>
-        </w:rPr>
-      </w:pPr>
-      <w:r>
-        <w:rPr>
-          <w:rFonts w:cs="Arial"/>
-          <w:color w:val="222222"/>
-          <w:shd w:val="clear" w:color="auto" w:fill="FFFFFF"/>
-        </w:rPr>
-        <w:t>Thanks.</w:t>
+        <w:t>Lines 533-535: What time of year do they reproduce? What was the temperature relative to other years at this time of year?</w:t>
+      </w:r>
+    </w:p>
+    <w:p>
+      <w:pPr>
+        <w:rPr>
+          <w:rFonts w:cs="Arial"/>
+          <w:color w:val="222222"/>
+          <w:shd w:val="clear" w:color="auto" w:fill="FFFFFF"/>
+        </w:rPr>
+      </w:pPr>
+      <w:r>
+        <w:rPr>
+          <w:rFonts w:cs="Arial"/>
+          <w:color w:val="222222"/>
+          <w:shd w:val="clear" w:color="auto" w:fill="FFFFFF"/>
+        </w:rPr>
+        <w:t>We are unaware of information on the timing of reproduction and settlement off the Washington Coast. Most of the information comes from California.  The gonadal index for purple urchins in southern California is highest in October and November following feeding in the summer (</w:t>
+      </w:r>
+      <w:proofErr w:type="spellStart"/>
+      <w:r>
+        <w:rPr>
+          <w:rFonts w:cs="Arial"/>
+          <w:color w:val="222222"/>
+          <w:shd w:val="clear" w:color="auto" w:fill="FFFFFF"/>
+        </w:rPr>
+        <w:t>Basch</w:t>
+      </w:r>
+      <w:proofErr w:type="spellEnd"/>
+      <w:r>
+        <w:rPr>
+          <w:rFonts w:cs="Arial"/>
+          <w:color w:val="222222"/>
+          <w:shd w:val="clear" w:color="auto" w:fill="FFFFFF"/>
+        </w:rPr>
+        <w:t xml:space="preserve"> &amp; </w:t>
+      </w:r>
+      <w:proofErr w:type="spellStart"/>
+      <w:r>
+        <w:rPr>
+          <w:rFonts w:cs="Arial"/>
+          <w:color w:val="222222"/>
+          <w:shd w:val="clear" w:color="auto" w:fill="FFFFFF"/>
+        </w:rPr>
+        <w:t>Tegner</w:t>
+      </w:r>
+      <w:proofErr w:type="spellEnd"/>
+      <w:r>
+        <w:rPr>
+          <w:rFonts w:cs="Arial"/>
+          <w:color w:val="222222"/>
+          <w:shd w:val="clear" w:color="auto" w:fill="FFFFFF"/>
+        </w:rPr>
+        <w:t xml:space="preserve"> 2007). </w:t>
+      </w:r>
+      <w:r>
+        <w:rPr>
+          <w:rFonts w:cs="Arial"/>
+          <w:color w:val="222222"/>
+          <w:shd w:val="clear" w:color="auto" w:fill="FFFFFF"/>
+        </w:rPr>
+        <w:t xml:space="preserve">So we might expect </w:t>
+      </w:r>
+      <w:proofErr w:type="spellStart"/>
+      <w:r>
+        <w:rPr>
+          <w:rFonts w:cs="Arial"/>
+          <w:color w:val="222222"/>
+          <w:shd w:val="clear" w:color="auto" w:fill="FFFFFF"/>
+        </w:rPr>
+        <w:t>spanwing</w:t>
+      </w:r>
+      <w:proofErr w:type="spellEnd"/>
+      <w:r>
+        <w:rPr>
+          <w:rFonts w:cs="Arial"/>
+          <w:color w:val="222222"/>
+          <w:shd w:val="clear" w:color="auto" w:fill="FFFFFF"/>
+        </w:rPr>
+        <w:t xml:space="preserve"> to occur sometime in the winter or early spring. In </w:t>
+      </w:r>
+      <w:r>
+        <w:rPr>
+          <w:rFonts w:cs="Arial"/>
+          <w:color w:val="222222"/>
+          <w:shd w:val="clear" w:color="auto" w:fill="FFFFFF"/>
+        </w:rPr>
+        <w:t xml:space="preserve">Central through Baha California, the annual reproductive cycle seems to be the same (as noted in </w:t>
+      </w:r>
+      <w:proofErr w:type="spellStart"/>
+      <w:r>
+        <w:rPr>
+          <w:rFonts w:cs="Arial"/>
+          <w:color w:val="222222"/>
+          <w:shd w:val="clear" w:color="auto" w:fill="FFFFFF"/>
+        </w:rPr>
+        <w:t>Basch</w:t>
+      </w:r>
+      <w:proofErr w:type="spellEnd"/>
+      <w:r>
+        <w:rPr>
+          <w:rFonts w:cs="Arial"/>
+          <w:color w:val="222222"/>
+          <w:shd w:val="clear" w:color="auto" w:fill="FFFFFF"/>
+        </w:rPr>
+        <w:t xml:space="preserve"> &amp; </w:t>
+      </w:r>
+      <w:proofErr w:type="spellStart"/>
+      <w:r>
+        <w:rPr>
+          <w:rFonts w:cs="Arial"/>
+          <w:color w:val="222222"/>
+          <w:shd w:val="clear" w:color="auto" w:fill="FFFFFF"/>
+        </w:rPr>
+        <w:t>Tenger</w:t>
+      </w:r>
+      <w:proofErr w:type="spellEnd"/>
+      <w:r>
+        <w:rPr>
+          <w:rFonts w:cs="Arial"/>
+          <w:color w:val="222222"/>
+          <w:shd w:val="clear" w:color="auto" w:fill="FFFFFF"/>
+        </w:rPr>
+        <w:t xml:space="preserve"> 2007), probably due to the need to feed during the summer/early fall when kelp, and drift kelp, are abundant.  So we might expect similar patterns in WA.  </w:t>
+      </w:r>
+    </w:p>
+    <w:p>
+      <w:pPr>
+        <w:rPr>
+          <w:rFonts w:cs="Arial"/>
+          <w:color w:val="222222"/>
+          <w:shd w:val="clear" w:color="auto" w:fill="FFFFFF"/>
+        </w:rPr>
+      </w:pPr>
+      <w:r>
+        <w:rPr>
+          <w:rFonts w:cs="Arial"/>
+          <w:color w:val="222222"/>
+          <w:shd w:val="clear" w:color="auto" w:fill="FFFFFF"/>
+        </w:rPr>
+        <w:t>Recruitment is less clear. L</w:t>
+      </w:r>
+      <w:r>
+        <w:rPr>
+          <w:rFonts w:cs="Arial"/>
+          <w:color w:val="222222"/>
+          <w:shd w:val="clear" w:color="auto" w:fill="FFFFFF"/>
+        </w:rPr>
+        <w:t>arvae can spends weeks to months in the plankton where they feed on phytoplankton</w:t>
+      </w:r>
+      <w:r>
+        <w:rPr>
+          <w:rFonts w:cs="Arial"/>
+          <w:color w:val="222222"/>
+          <w:shd w:val="clear" w:color="auto" w:fill="FFFFFF"/>
+        </w:rPr>
+        <w:t>, and the timing of settlement appears related to the spring phytoplankton bloom (Okamoto 2020)</w:t>
+      </w:r>
+      <w:r>
+        <w:rPr>
+          <w:rFonts w:cs="Arial"/>
+          <w:color w:val="222222"/>
+          <w:shd w:val="clear" w:color="auto" w:fill="FFFFFF"/>
+        </w:rPr>
+        <w:t>.</w:t>
+      </w:r>
+      <w:r>
+        <w:rPr>
+          <w:rFonts w:cs="Arial"/>
+          <w:color w:val="222222"/>
+          <w:shd w:val="clear" w:color="auto" w:fill="FFFFFF"/>
+        </w:rPr>
+        <w:t xml:space="preserve">  </w:t>
+      </w:r>
+      <w:r>
+        <w:rPr>
+          <w:rFonts w:cs="Arial"/>
+          <w:color w:val="222222"/>
+          <w:shd w:val="clear" w:color="auto" w:fill="FFFFFF"/>
+        </w:rPr>
+        <w:t>In California settlement occurs in</w:t>
+      </w:r>
+      <w:r>
+        <w:rPr>
+          <w:rFonts w:cs="Arial"/>
+          <w:color w:val="222222"/>
+          <w:shd w:val="clear" w:color="auto" w:fill="FFFFFF"/>
+        </w:rPr>
+        <w:t xml:space="preserve"> ca.</w:t>
+      </w:r>
+      <w:r>
+        <w:rPr>
+          <w:rFonts w:cs="Arial"/>
+          <w:color w:val="222222"/>
+          <w:shd w:val="clear" w:color="auto" w:fill="FFFFFF"/>
+        </w:rPr>
+        <w:t xml:space="preserve"> May in many areas </w:t>
+      </w:r>
+      <w:r>
+        <w:rPr>
+          <w:rFonts w:cs="Arial"/>
+          <w:color w:val="222222"/>
+          <w:shd w:val="clear" w:color="auto" w:fill="FFFFFF"/>
+        </w:rPr>
+        <w:t xml:space="preserve">in the south. However, in the north, settlement occurs in both </w:t>
+      </w:r>
+      <w:r>
+        <w:rPr>
+          <w:rFonts w:cs="Arial"/>
+          <w:color w:val="222222"/>
+          <w:shd w:val="clear" w:color="auto" w:fill="FFFFFF"/>
+        </w:rPr>
+        <w:t>March and July (Okam</w:t>
+      </w:r>
+      <w:r>
+        <w:rPr>
+          <w:rFonts w:cs="Arial"/>
+          <w:color w:val="222222"/>
+          <w:shd w:val="clear" w:color="auto" w:fill="FFFFFF"/>
+        </w:rPr>
+        <w:t>oto</w:t>
+      </w:r>
+      <w:r>
+        <w:rPr>
+          <w:rFonts w:cs="Arial"/>
+          <w:color w:val="222222"/>
+          <w:shd w:val="clear" w:color="auto" w:fill="FFFFFF"/>
+        </w:rPr>
+        <w:t xml:space="preserve"> 2020)</w:t>
+      </w:r>
+      <w:r>
+        <w:rPr>
+          <w:rFonts w:cs="Arial"/>
+          <w:color w:val="222222"/>
+          <w:shd w:val="clear" w:color="auto" w:fill="FFFFFF"/>
+        </w:rPr>
+        <w:t xml:space="preserve">. </w:t>
+      </w:r>
+      <w:r>
+        <w:rPr>
+          <w:rFonts w:cs="Arial"/>
+          <w:color w:val="222222"/>
+          <w:shd w:val="clear" w:color="auto" w:fill="FFFFFF"/>
+        </w:rPr>
+        <w:t xml:space="preserve">This latitudinal variation makes extrapolating to the WA coast somewhat difficult. </w:t>
+      </w:r>
+    </w:p>
+    <w:p>
+      <w:pPr>
+        <w:rPr>
+          <w:rFonts w:cs="Arial"/>
+          <w:color w:val="222222"/>
+          <w:shd w:val="clear" w:color="auto" w:fill="FFFFFF"/>
+        </w:rPr>
+      </w:pPr>
+      <w:r>
+        <w:rPr>
+          <w:rFonts w:cs="Arial"/>
+          <w:color w:val="222222"/>
+          <w:shd w:val="clear" w:color="auto" w:fill="FFFFFF"/>
+        </w:rPr>
+        <w:t>There does appear to be an upper limit to gametogenesis around 17C, but temperatures did not approach that threshold on the WA coast, rarely passing 15C.</w:t>
+      </w:r>
+    </w:p>
+    <w:p>
+      <w:pPr>
+        <w:rPr>
+          <w:rFonts w:cs="Arial"/>
+          <w:color w:val="222222"/>
+          <w:shd w:val="clear" w:color="auto" w:fill="FFFFFF"/>
+        </w:rPr>
+      </w:pPr>
+      <w:r>
+        <w:rPr>
+          <w:rFonts w:cs="Arial"/>
+          <w:color w:val="222222"/>
+          <w:shd w:val="clear" w:color="auto" w:fill="FFFFFF"/>
+        </w:rPr>
+        <w:t>We have added the following to at least direct the reader to relevant literature</w:t>
+      </w:r>
+      <w:r>
+        <w:rPr>
+          <w:rFonts w:cs="Arial"/>
+          <w:color w:val="222222"/>
+          <w:shd w:val="clear" w:color="auto" w:fill="FFFFFF"/>
+        </w:rPr>
+        <w:t xml:space="preserve"> </w:t>
+      </w:r>
+      <w:r>
+        <w:rPr>
+          <w:rFonts w:cs="Arial"/>
+          <w:color w:val="222222"/>
+          <w:highlight w:val="yellow"/>
+          <w:shd w:val="clear" w:color="auto" w:fill="FFFFFF"/>
+        </w:rPr>
+        <w:t>line 873</w:t>
+      </w:r>
+      <w:r>
+        <w:rPr>
+          <w:rFonts w:cs="Arial"/>
+          <w:color w:val="222222"/>
+          <w:shd w:val="clear" w:color="auto" w:fill="FFFFFF"/>
+        </w:rPr>
+        <w:t xml:space="preserve">: </w:t>
+      </w:r>
+    </w:p>
+    <w:p>
+      <w:pPr>
+        <w:rPr>
+          <w:rFonts w:ascii="Times New Roman" w:hAnsi="Times New Roman"/>
+        </w:rPr>
+      </w:pPr>
+      <w:r>
+        <w:rPr>
+          <w:rFonts w:cs="Arial"/>
+          <w:color w:val="222222"/>
+          <w:shd w:val="clear" w:color="auto" w:fill="FFFFFF"/>
+        </w:rPr>
+        <w:t>“</w:t>
+      </w:r>
+      <w:r>
+        <w:t>In southern California, gonadal indices for purple urchins tend to peak in October and November following summer feeding, so warm waters in the fall might impact gamete production (</w:t>
+      </w:r>
+      <w:proofErr w:type="spellStart"/>
+      <w:r>
+        <w:t>Basch</w:t>
+      </w:r>
+      <w:proofErr w:type="spellEnd"/>
+      <w:r>
+        <w:t xml:space="preserve"> &amp; </w:t>
+      </w:r>
+      <w:proofErr w:type="spellStart"/>
+      <w:r>
+        <w:t>Tegner</w:t>
+      </w:r>
+      <w:proofErr w:type="spellEnd"/>
+      <w:r>
+        <w:t xml:space="preserve"> 2007). However, temperatures in Washington did not approach 17°C where gamete storage appears to be reduced (</w:t>
+      </w:r>
+      <w:proofErr w:type="spellStart"/>
+      <w:r>
+        <w:t>Basch</w:t>
+      </w:r>
+      <w:proofErr w:type="spellEnd"/>
+      <w:r>
+        <w:t xml:space="preserve"> &amp; </w:t>
+      </w:r>
+      <w:proofErr w:type="spellStart"/>
+      <w:r>
+        <w:t>Tegner</w:t>
+      </w:r>
+      <w:proofErr w:type="spellEnd"/>
+      <w:r>
+        <w:t xml:space="preserve"> 2007).</w:t>
+      </w:r>
+      <w:r>
+        <w:t>”</w:t>
       </w:r>
     </w:p>
     <w:p>
@@ -5281,94 +6478,33 @@
           <w:color w:val="222222"/>
           <w:shd w:val="clear" w:color="auto" w:fill="FFFFFF"/>
         </w:rPr>
-        <w:t>Lines 487-502:</w:t>
-      </w:r>
-      <w:r>
-        <w:rPr>
-          <w:rFonts w:cs="Arial"/>
-          <w:b/>
-          <w:color w:val="222222"/>
-          <w:shd w:val="clear" w:color="auto" w:fill="FFFFFF"/>
-        </w:rPr>
-        <w:t xml:space="preserve"> (old </w:t>
-      </w:r>
-      <w:proofErr w:type="spellStart"/>
-      <w:r>
-        <w:rPr>
-          <w:rFonts w:cs="Arial"/>
-          <w:b/>
-          <w:color w:val="222222"/>
-          <w:shd w:val="clear" w:color="auto" w:fill="FFFFFF"/>
-        </w:rPr>
-        <w:t>ms</w:t>
-      </w:r>
-      <w:proofErr w:type="spellEnd"/>
-      <w:r>
-        <w:rPr>
-          <w:rFonts w:cs="Arial"/>
-          <w:b/>
-          <w:color w:val="222222"/>
-          <w:shd w:val="clear" w:color="auto" w:fill="FFFFFF"/>
-        </w:rPr>
-        <w:t>)</w:t>
-      </w:r>
-      <w:r>
-        <w:rPr>
-          <w:rFonts w:cs="Arial"/>
-          <w:b/>
-          <w:color w:val="222222"/>
-          <w:shd w:val="clear" w:color="auto" w:fill="FFFFFF"/>
-        </w:rPr>
-        <w:t xml:space="preserve"> Again, I do not believe temperature patterns can be linked to MHWs unless they follow some specific criteria of what a MHW is.</w:t>
-      </w:r>
-    </w:p>
-    <w:p>
-      <w:pPr>
-        <w:rPr>
-          <w:rFonts w:cs="Arial"/>
-          <w:color w:val="222222"/>
-          <w:shd w:val="clear" w:color="auto" w:fill="FFFFFF"/>
-        </w:rPr>
-      </w:pPr>
-      <w:r>
-        <w:rPr>
-          <w:rFonts w:cs="Arial"/>
-          <w:color w:val="222222"/>
-          <w:shd w:val="clear" w:color="auto" w:fill="FFFFFF"/>
-        </w:rPr>
-        <w:t>See above.</w:t>
-      </w:r>
-      <w:r>
-        <w:rPr>
-          <w:rFonts w:cs="Arial"/>
-          <w:color w:val="222222"/>
-          <w:shd w:val="clear" w:color="auto" w:fill="FFFFFF"/>
-        </w:rPr>
-        <w:t xml:space="preserve"> We are not analyzing MHW but the regional response to THE 2014-2016 MWH.  </w:t>
-      </w:r>
-      <w:r>
-        <w:rPr>
-          <w:rFonts w:cs="Arial"/>
-          <w:color w:val="222222"/>
-          <w:shd w:val="clear" w:color="auto" w:fill="FFFFFF"/>
-        </w:rPr>
-        <w:t>However, a</w:t>
-      </w:r>
-      <w:r>
-        <w:rPr>
-          <w:rFonts w:cs="Arial"/>
-          <w:color w:val="222222"/>
-          <w:shd w:val="clear" w:color="auto" w:fill="FFFFFF"/>
-        </w:rPr>
-        <w:t xml:space="preserve"> formal MHW analysis has been added to the MS</w:t>
-      </w:r>
-      <w:r>
-        <w:rPr>
-          <w:rFonts w:cs="Arial"/>
-          <w:color w:val="222222"/>
-          <w:shd w:val="clear" w:color="auto" w:fill="FFFFFF"/>
-        </w:rPr>
-        <w:t xml:space="preserve"> to better document impacts on the WA coast. </w:t>
+        <w:t>‘did full crash’ is not correct English</w:t>
+      </w:r>
+    </w:p>
+    <w:p>
+      <w:pPr>
+        <w:rPr>
+          <w:rFonts w:cs="Arial"/>
+          <w:color w:val="222222"/>
+          <w:shd w:val="clear" w:color="auto" w:fill="FFFFFF"/>
+        </w:rPr>
+      </w:pPr>
+      <w:r>
+        <w:rPr>
+          <w:rFonts w:cs="Arial"/>
+          <w:color w:val="222222"/>
+          <w:shd w:val="clear" w:color="auto" w:fill="FFFFFF"/>
+        </w:rPr>
+        <w:lastRenderedPageBreak/>
+        <w:t>Should be ‘did not fully crash’</w:t>
+      </w:r>
+      <w:r>
+        <w:rPr>
+          <w:rFonts w:cs="Arial"/>
+          <w:color w:val="222222"/>
+          <w:shd w:val="clear" w:color="auto" w:fill="FFFFFF"/>
+        </w:rPr>
+        <w:t>. Changed.</w:t>
       </w:r>
     </w:p>
     <w:p>
@@ -5393,477 +6529,24 @@
           <w:rFonts w:cs="Arial"/>
           <w:b/>
           <w:color w:val="222222"/>
-          <w:highlight w:val="yellow"/>
-          <w:shd w:val="clear" w:color="auto" w:fill="FFFFFF"/>
-        </w:rPr>
-        <w:t>Line</w:t>
-      </w:r>
-      <w:r>
-        <w:rPr>
-          <w:rFonts w:cs="Arial"/>
-          <w:b/>
-          <w:color w:val="222222"/>
-          <w:highlight w:val="yellow"/>
-          <w:shd w:val="clear" w:color="auto" w:fill="FFFFFF"/>
-        </w:rPr>
-        <w:t xml:space="preserve"> 799</w:t>
-      </w:r>
-      <w:r>
-        <w:rPr>
-          <w:rFonts w:cs="Arial"/>
-          <w:b/>
-          <w:color w:val="222222"/>
-          <w:shd w:val="clear" w:color="auto" w:fill="FFFFFF"/>
-        </w:rPr>
-        <w:t xml:space="preserve">: Where has this data come from? </w:t>
-      </w:r>
-    </w:p>
-    <w:p>
-      <w:pPr>
-        <w:rPr>
-          <w:rFonts w:cs="Arial"/>
-          <w:color w:val="222222"/>
-          <w:shd w:val="clear" w:color="auto" w:fill="FFFFFF"/>
-        </w:rPr>
-      </w:pPr>
-      <w:r>
-        <w:rPr>
-          <w:rFonts w:cs="Arial"/>
-          <w:color w:val="222222"/>
-          <w:shd w:val="clear" w:color="auto" w:fill="FFFFFF"/>
-        </w:rPr>
-        <w:t xml:space="preserve">These data are fully described in the </w:t>
-      </w:r>
-      <w:r>
-        <w:rPr>
-          <w:rFonts w:cs="Arial"/>
-          <w:color w:val="222222"/>
-          <w:shd w:val="clear" w:color="auto" w:fill="FFFFFF"/>
-        </w:rPr>
-        <w:t>M</w:t>
-      </w:r>
-      <w:r>
-        <w:rPr>
-          <w:rFonts w:cs="Arial"/>
-          <w:color w:val="222222"/>
-          <w:shd w:val="clear" w:color="auto" w:fill="FFFFFF"/>
-        </w:rPr>
-        <w:t xml:space="preserve">ethods and presented in Figure 1 and </w:t>
-      </w:r>
-      <w:r>
-        <w:rPr>
-          <w:rFonts w:cs="Arial"/>
-          <w:color w:val="222222"/>
-          <w:shd w:val="clear" w:color="auto" w:fill="FFFFFF"/>
-        </w:rPr>
-        <w:t>in the Supplement</w:t>
-      </w:r>
-      <w:r>
-        <w:rPr>
-          <w:rFonts w:cs="Arial"/>
-          <w:color w:val="222222"/>
-          <w:shd w:val="clear" w:color="auto" w:fill="FFFFFF"/>
-        </w:rPr>
-        <w:t xml:space="preserve">. </w:t>
-      </w:r>
-    </w:p>
-    <w:p>
-      <w:pPr>
-        <w:rPr>
-          <w:rFonts w:cs="Arial"/>
-          <w:b/>
-          <w:color w:val="222222"/>
-          <w:shd w:val="clear" w:color="auto" w:fill="FFFFFF"/>
-        </w:rPr>
-      </w:pPr>
-      <w:r>
-        <w:rPr>
-          <w:rFonts w:cs="Arial"/>
-          <w:b/>
-          <w:color w:val="222222"/>
-          <w:shd w:val="clear" w:color="auto" w:fill="FFFFFF"/>
-        </w:rPr>
-        <w:t xml:space="preserve">There is a reference for Oregon but not for California? </w:t>
-      </w:r>
-    </w:p>
-    <w:p>
-      <w:pPr>
-        <w:rPr>
-          <w:rFonts w:cs="Arial"/>
-          <w:color w:val="222222"/>
-          <w:shd w:val="clear" w:color="auto" w:fill="FFFFFF"/>
-        </w:rPr>
-      </w:pPr>
-      <w:r>
-        <w:rPr>
-          <w:rFonts w:cs="Arial"/>
-          <w:color w:val="222222"/>
-          <w:shd w:val="clear" w:color="auto" w:fill="FFFFFF"/>
-        </w:rPr>
-        <w:t>The reference is to Hamilton et al 2020 who first discuss the difference in SST between Oregon and California</w:t>
-      </w:r>
-      <w:r>
-        <w:rPr>
-          <w:rFonts w:cs="Arial"/>
-          <w:color w:val="222222"/>
-          <w:shd w:val="clear" w:color="auto" w:fill="FFFFFF"/>
-        </w:rPr>
-        <w:t xml:space="preserve"> and provide the summarized data in their Table 1. We have shifted to reference to remove the confusion.</w:t>
-      </w:r>
-    </w:p>
-    <w:p>
-      <w:pPr>
-        <w:rPr>
-          <w:rFonts w:cs="Arial"/>
-          <w:b/>
-          <w:color w:val="222222"/>
-          <w:shd w:val="clear" w:color="auto" w:fill="FFFFFF"/>
-        </w:rPr>
-      </w:pPr>
-      <w:r>
-        <w:rPr>
-          <w:rFonts w:cs="Arial"/>
-          <w:b/>
-          <w:color w:val="222222"/>
-          <w:shd w:val="clear" w:color="auto" w:fill="FFFFFF"/>
-        </w:rPr>
-        <w:t>Have you considered a) local temperatures in relation to species thermal range? Or location within the species range? Typically, declines in abundance during a MHW event are more common towards a species warm-range edge as here they are more likely to experience temperatures outside the species thermal range (see work by Michael Burrows from the Scottish Association of Marine Sciences).</w:t>
-      </w:r>
-    </w:p>
-    <w:p>
-      <w:pPr>
-        <w:rPr>
-          <w:rFonts w:cs="Arial"/>
-          <w:color w:val="222222"/>
-          <w:shd w:val="clear" w:color="auto" w:fill="FFFFFF"/>
-        </w:rPr>
-      </w:pPr>
-      <w:r>
-        <w:rPr>
-          <w:rFonts w:cs="Arial"/>
-          <w:color w:val="222222"/>
-          <w:shd w:val="clear" w:color="auto" w:fill="FFFFFF"/>
-        </w:rPr>
-        <w:t xml:space="preserve">Both taxa are in the central portions of their range in WA (see </w:t>
-      </w:r>
-      <w:proofErr w:type="spellStart"/>
-      <w:r>
-        <w:rPr>
-          <w:rFonts w:cs="Arial"/>
-          <w:color w:val="222222"/>
-          <w:shd w:val="clear" w:color="auto" w:fill="FFFFFF"/>
-        </w:rPr>
-        <w:t>Smale</w:t>
-      </w:r>
-      <w:proofErr w:type="spellEnd"/>
-      <w:r>
-        <w:rPr>
-          <w:rFonts w:cs="Arial"/>
-          <w:color w:val="222222"/>
-          <w:shd w:val="clear" w:color="auto" w:fill="FFFFFF"/>
-        </w:rPr>
-        <w:t xml:space="preserve"> 2020).  This has been noted in the text at </w:t>
-      </w:r>
-      <w:r>
-        <w:rPr>
-          <w:rFonts w:cs="Arial"/>
-          <w:color w:val="222222"/>
-          <w:highlight w:val="yellow"/>
-          <w:shd w:val="clear" w:color="auto" w:fill="FFFFFF"/>
-        </w:rPr>
-        <w:t>line</w:t>
-      </w:r>
-      <w:r>
-        <w:rPr>
-          <w:rFonts w:cs="Arial"/>
-          <w:color w:val="222222"/>
-          <w:highlight w:val="yellow"/>
-          <w:shd w:val="clear" w:color="auto" w:fill="FFFFFF"/>
-        </w:rPr>
-        <w:t>s</w:t>
-      </w:r>
-      <w:r>
-        <w:rPr>
-          <w:rFonts w:cs="Arial"/>
-          <w:color w:val="222222"/>
-          <w:highlight w:val="yellow"/>
-          <w:shd w:val="clear" w:color="auto" w:fill="FFFFFF"/>
-        </w:rPr>
-        <w:t xml:space="preserve"> 356</w:t>
-      </w:r>
-      <w:r>
-        <w:rPr>
-          <w:rFonts w:cs="Arial"/>
-          <w:color w:val="222222"/>
-          <w:highlight w:val="yellow"/>
-          <w:shd w:val="clear" w:color="auto" w:fill="FFFFFF"/>
-        </w:rPr>
-        <w:t xml:space="preserve"> </w:t>
-      </w:r>
-      <w:r>
-        <w:rPr>
-          <w:rFonts w:cs="Arial"/>
-          <w:color w:val="222222"/>
-          <w:highlight w:val="yellow"/>
-          <w:shd w:val="clear" w:color="auto" w:fill="FFFFFF"/>
-        </w:rPr>
-        <w:t xml:space="preserve">and </w:t>
-      </w:r>
-      <w:r>
-        <w:rPr>
-          <w:rFonts w:cs="Arial"/>
-          <w:color w:val="222222"/>
-          <w:highlight w:val="yellow"/>
-          <w:shd w:val="clear" w:color="auto" w:fill="FFFFFF"/>
-        </w:rPr>
-        <w:t>802</w:t>
-      </w:r>
-      <w:r>
-        <w:rPr>
-          <w:rFonts w:cs="Arial"/>
-          <w:color w:val="222222"/>
-          <w:shd w:val="clear" w:color="auto" w:fill="FFFFFF"/>
-        </w:rPr>
-        <w:t>.</w:t>
-      </w:r>
-    </w:p>
-    <w:p>
-      <w:pPr>
-        <w:rPr>
-          <w:rFonts w:cs="Arial"/>
-          <w:color w:val="222222"/>
-          <w:shd w:val="clear" w:color="auto" w:fill="FFFFFF"/>
-        </w:rPr>
-      </w:pPr>
-      <w:r>
-        <w:rPr>
-          <w:rFonts w:cs="Arial"/>
-          <w:color w:val="222222"/>
-          <w:shd w:val="clear" w:color="auto" w:fill="FFFFFF"/>
-        </w:rPr>
-        <w:lastRenderedPageBreak/>
-        <w:t xml:space="preserve">We are not aware of a lot of information on thermal tolerances for these species. However, </w:t>
-      </w:r>
-      <w:r>
-        <w:rPr>
-          <w:rFonts w:cs="Arial"/>
-          <w:color w:val="222222"/>
-          <w:shd w:val="clear" w:color="auto" w:fill="FFFFFF"/>
-        </w:rPr>
-        <w:t xml:space="preserve">Camus &amp; </w:t>
-      </w:r>
-      <w:proofErr w:type="spellStart"/>
-      <w:r>
-        <w:rPr>
-          <w:rFonts w:cs="Arial"/>
-          <w:color w:val="222222"/>
-          <w:shd w:val="clear" w:color="auto" w:fill="FFFFFF"/>
-        </w:rPr>
-        <w:t>Buschmann</w:t>
-      </w:r>
-      <w:proofErr w:type="spellEnd"/>
-      <w:r>
-        <w:rPr>
-          <w:rFonts w:cs="Arial"/>
-          <w:color w:val="222222"/>
-          <w:shd w:val="clear" w:color="auto" w:fill="FFFFFF"/>
-        </w:rPr>
-        <w:t xml:space="preserve"> 2017</w:t>
-      </w:r>
-      <w:r>
-        <w:rPr>
-          <w:rFonts w:cs="Arial"/>
-          <w:color w:val="222222"/>
-          <w:shd w:val="clear" w:color="auto" w:fill="FFFFFF"/>
-        </w:rPr>
-        <w:t xml:space="preserve"> and </w:t>
-      </w:r>
-      <w:proofErr w:type="spellStart"/>
-      <w:r>
-        <w:rPr>
-          <w:rFonts w:cs="Arial"/>
-          <w:color w:val="222222"/>
-          <w:shd w:val="clear" w:color="auto" w:fill="FFFFFF"/>
-        </w:rPr>
-        <w:t>Supratya</w:t>
-      </w:r>
-      <w:proofErr w:type="spellEnd"/>
-      <w:r>
-        <w:rPr>
-          <w:rFonts w:cs="Arial"/>
-          <w:color w:val="222222"/>
-          <w:shd w:val="clear" w:color="auto" w:fill="FFFFFF"/>
-        </w:rPr>
-        <w:t xml:space="preserve"> et al. 2020</w:t>
-      </w:r>
-      <w:r>
-        <w:rPr>
-          <w:rFonts w:cs="Arial"/>
-          <w:color w:val="222222"/>
-          <w:shd w:val="clear" w:color="auto" w:fill="FFFFFF"/>
-        </w:rPr>
-        <w:t xml:space="preserve"> </w:t>
-      </w:r>
-      <w:r>
-        <w:rPr>
-          <w:rFonts w:cs="Arial"/>
-          <w:color w:val="222222"/>
-          <w:shd w:val="clear" w:color="auto" w:fill="FFFFFF"/>
-        </w:rPr>
-        <w:t xml:space="preserve">(included in Section 2.3) </w:t>
-      </w:r>
-      <w:r>
-        <w:rPr>
-          <w:rFonts w:cs="Arial"/>
-          <w:color w:val="222222"/>
-          <w:shd w:val="clear" w:color="auto" w:fill="FFFFFF"/>
-        </w:rPr>
-        <w:t xml:space="preserve">suggest that growth for both species may decline above 15C with temperatures above 18C resulting in failed sporophyte production for </w:t>
-      </w:r>
-      <w:proofErr w:type="spellStart"/>
-      <w:r>
-        <w:rPr>
-          <w:rFonts w:cs="Arial"/>
-          <w:color w:val="222222"/>
-          <w:shd w:val="clear" w:color="auto" w:fill="FFFFFF"/>
-        </w:rPr>
-        <w:t>Nereocystis</w:t>
-      </w:r>
-      <w:proofErr w:type="spellEnd"/>
-      <w:r>
-        <w:rPr>
-          <w:rFonts w:cs="Arial"/>
-          <w:color w:val="222222"/>
-          <w:shd w:val="clear" w:color="auto" w:fill="FFFFFF"/>
-        </w:rPr>
-        <w:t>. We have added a calculation of the number of 15C days to the MS in Table S6 and text in the Methods (Section 2.3) and Results (Section 3.1).</w:t>
-      </w:r>
-    </w:p>
-    <w:p>
-      <w:pPr>
-        <w:rPr>
-          <w:rFonts w:cs="Arial"/>
-          <w:color w:val="222222"/>
-          <w:shd w:val="clear" w:color="auto" w:fill="FFFF00"/>
-        </w:rPr>
-      </w:pPr>
-      <w:r>
-        <w:rPr>
-          <w:rFonts w:cs="Arial"/>
-          <w:color w:val="222222"/>
-          <w:shd w:val="clear" w:color="auto" w:fill="FFFFFF"/>
-        </w:rPr>
-        <w:t xml:space="preserve">Added a reference to Burrows et al 2020 at </w:t>
-      </w:r>
-      <w:r>
-        <w:rPr>
-          <w:rFonts w:cs="Arial"/>
-          <w:color w:val="222222"/>
-          <w:shd w:val="clear" w:color="auto" w:fill="FFFF00"/>
-        </w:rPr>
-        <w:t xml:space="preserve">line </w:t>
-      </w:r>
-      <w:r>
-        <w:rPr>
-          <w:rFonts w:cs="Arial"/>
-          <w:color w:val="222222"/>
-          <w:shd w:val="clear" w:color="auto" w:fill="FFFF00"/>
-        </w:rPr>
-        <w:t>802</w:t>
-      </w:r>
-      <w:r>
-        <w:rPr>
-          <w:rFonts w:cs="Arial"/>
-          <w:color w:val="222222"/>
-          <w:shd w:val="clear" w:color="auto" w:fill="FFFF00"/>
-        </w:rPr>
-        <w:t>.</w:t>
-      </w:r>
-      <w:r>
-        <w:rPr>
-          <w:rFonts w:cs="Arial"/>
-          <w:color w:val="222222"/>
-          <w:shd w:val="clear" w:color="auto" w:fill="FFFF00"/>
-        </w:rPr>
-        <w:t xml:space="preserve"> </w:t>
-      </w:r>
-      <w:r>
-        <w:rPr>
-          <w:rFonts w:cs="Arial"/>
-          <w:color w:val="222222"/>
-        </w:rPr>
-        <w:t>Now reads:</w:t>
-      </w:r>
-    </w:p>
-    <w:p>
-      <w:pPr>
-        <w:rPr>
-          <w:rFonts w:cs="Arial"/>
-          <w:color w:val="222222"/>
-          <w:shd w:val="clear" w:color="auto" w:fill="FFFFFF"/>
-        </w:rPr>
-      </w:pPr>
-      <w:r>
-        <w:rPr>
-          <w:rFonts w:cs="Arial"/>
-          <w:color w:val="222222"/>
-          <w:shd w:val="clear" w:color="auto" w:fill="FFFFFF"/>
-        </w:rPr>
-        <w:t xml:space="preserve">“Both </w:t>
-      </w:r>
-      <w:proofErr w:type="spellStart"/>
-      <w:r>
-        <w:rPr>
-          <w:rFonts w:cs="Arial"/>
-          <w:color w:val="222222"/>
-          <w:shd w:val="clear" w:color="auto" w:fill="FFFFFF"/>
-        </w:rPr>
-        <w:t>Macrocystis</w:t>
-      </w:r>
-      <w:proofErr w:type="spellEnd"/>
-      <w:r>
-        <w:rPr>
-          <w:rFonts w:cs="Arial"/>
-          <w:color w:val="222222"/>
-          <w:shd w:val="clear" w:color="auto" w:fill="FFFFFF"/>
-        </w:rPr>
-        <w:t xml:space="preserve"> and </w:t>
-      </w:r>
-      <w:proofErr w:type="spellStart"/>
-      <w:r>
-        <w:rPr>
-          <w:rFonts w:cs="Arial"/>
-          <w:color w:val="222222"/>
-          <w:shd w:val="clear" w:color="auto" w:fill="FFFFFF"/>
-        </w:rPr>
-        <w:t>Nereocystis</w:t>
-      </w:r>
-      <w:proofErr w:type="spellEnd"/>
-      <w:r>
-        <w:rPr>
-          <w:rFonts w:cs="Arial"/>
-          <w:color w:val="222222"/>
-          <w:shd w:val="clear" w:color="auto" w:fill="FFFFFF"/>
-        </w:rPr>
-        <w:t xml:space="preserve"> are far from their range margins in Washington (</w:t>
-      </w:r>
-      <w:proofErr w:type="spellStart"/>
-      <w:r>
-        <w:rPr>
-          <w:rFonts w:cs="Arial"/>
-          <w:color w:val="222222"/>
-          <w:shd w:val="clear" w:color="auto" w:fill="FFFFFF"/>
-        </w:rPr>
-        <w:t>Smale</w:t>
-      </w:r>
-      <w:proofErr w:type="spellEnd"/>
-      <w:r>
-        <w:rPr>
-          <w:rFonts w:cs="Arial"/>
-          <w:color w:val="222222"/>
-          <w:shd w:val="clear" w:color="auto" w:fill="FFFFFF"/>
-        </w:rPr>
-        <w:t xml:space="preserve"> 2020) so we might expect them to be well within their thermal thresholds (Burrows et al. 2020).”</w:t>
+          <w:shd w:val="clear" w:color="auto" w:fill="FFFFFF"/>
+        </w:rPr>
+        <w:t>Line 554-558: see comment above about position in range.</w:t>
+      </w:r>
+    </w:p>
+    <w:p>
+      <w:pPr>
+        <w:rPr>
+          <w:rFonts w:cs="Arial"/>
+          <w:color w:val="222222"/>
+        </w:rPr>
+      </w:pPr>
+      <w:r>
+        <w:rPr>
+          <w:rFonts w:cs="Arial"/>
+          <w:color w:val="222222"/>
+        </w:rPr>
+        <w:t xml:space="preserve">See above. </w:t>
       </w:r>
     </w:p>
     <w:p>
@@ -5890,514 +6573,19 @@
           <w:color w:val="222222"/>
           <w:shd w:val="clear" w:color="auto" w:fill="FFFFFF"/>
         </w:rPr>
-        <w:t>Lines 533-535: What time of year do they reproduce? What was the temperature relative to other years at this time of year?</w:t>
-      </w:r>
-    </w:p>
-    <w:p>
-      <w:pPr>
-        <w:rPr>
-          <w:rFonts w:cs="Arial"/>
-          <w:color w:val="222222"/>
-          <w:shd w:val="clear" w:color="auto" w:fill="FFFFFF"/>
-        </w:rPr>
-      </w:pPr>
-      <w:r>
-        <w:rPr>
-          <w:rFonts w:cs="Arial"/>
-          <w:color w:val="222222"/>
-          <w:shd w:val="clear" w:color="auto" w:fill="FFFFFF"/>
-        </w:rPr>
-        <w:t>We are unaware of information on the timing of reproduction and settlement off the Washington Coast. Most of the information comes from California.  The gonadal index for purple urchins in southern California is highest in October and November following feeding in the summer (</w:t>
-      </w:r>
-      <w:proofErr w:type="spellStart"/>
-      <w:r>
-        <w:rPr>
-          <w:rFonts w:cs="Arial"/>
-          <w:color w:val="222222"/>
-          <w:shd w:val="clear" w:color="auto" w:fill="FFFFFF"/>
-        </w:rPr>
-        <w:t>Basch</w:t>
-      </w:r>
-      <w:proofErr w:type="spellEnd"/>
-      <w:r>
-        <w:rPr>
-          <w:rFonts w:cs="Arial"/>
-          <w:color w:val="222222"/>
-          <w:shd w:val="clear" w:color="auto" w:fill="FFFFFF"/>
-        </w:rPr>
-        <w:t xml:space="preserve"> &amp; </w:t>
-      </w:r>
-      <w:proofErr w:type="spellStart"/>
-      <w:r>
-        <w:rPr>
-          <w:rFonts w:cs="Arial"/>
-          <w:color w:val="222222"/>
-          <w:shd w:val="clear" w:color="auto" w:fill="FFFFFF"/>
-        </w:rPr>
-        <w:t>Tegner</w:t>
-      </w:r>
-      <w:proofErr w:type="spellEnd"/>
-      <w:r>
-        <w:rPr>
-          <w:rFonts w:cs="Arial"/>
-          <w:color w:val="222222"/>
-          <w:shd w:val="clear" w:color="auto" w:fill="FFFFFF"/>
-        </w:rPr>
-        <w:t xml:space="preserve"> 2007). </w:t>
-      </w:r>
-      <w:r>
-        <w:rPr>
-          <w:rFonts w:cs="Arial"/>
-          <w:color w:val="222222"/>
-          <w:shd w:val="clear" w:color="auto" w:fill="FFFFFF"/>
-        </w:rPr>
-        <w:t xml:space="preserve">So we might expect </w:t>
-      </w:r>
-      <w:proofErr w:type="spellStart"/>
-      <w:r>
-        <w:rPr>
-          <w:rFonts w:cs="Arial"/>
-          <w:color w:val="222222"/>
-          <w:shd w:val="clear" w:color="auto" w:fill="FFFFFF"/>
-        </w:rPr>
-        <w:t>spanwing</w:t>
-      </w:r>
-      <w:proofErr w:type="spellEnd"/>
-      <w:r>
-        <w:rPr>
-          <w:rFonts w:cs="Arial"/>
-          <w:color w:val="222222"/>
-          <w:shd w:val="clear" w:color="auto" w:fill="FFFFFF"/>
-        </w:rPr>
-        <w:t xml:space="preserve"> to occur sometime in the winter or early spring. In </w:t>
-      </w:r>
-      <w:r>
-        <w:rPr>
-          <w:rFonts w:cs="Arial"/>
-          <w:color w:val="222222"/>
-          <w:shd w:val="clear" w:color="auto" w:fill="FFFFFF"/>
-        </w:rPr>
-        <w:t xml:space="preserve">Central through Baha California, the annual reproductive cycle seems to be the same (as noted in </w:t>
-      </w:r>
-      <w:proofErr w:type="spellStart"/>
-      <w:r>
-        <w:rPr>
-          <w:rFonts w:cs="Arial"/>
-          <w:color w:val="222222"/>
-          <w:shd w:val="clear" w:color="auto" w:fill="FFFFFF"/>
-        </w:rPr>
-        <w:t>Basch</w:t>
-      </w:r>
-      <w:proofErr w:type="spellEnd"/>
-      <w:r>
-        <w:rPr>
-          <w:rFonts w:cs="Arial"/>
-          <w:color w:val="222222"/>
-          <w:shd w:val="clear" w:color="auto" w:fill="FFFFFF"/>
-        </w:rPr>
-        <w:t xml:space="preserve"> &amp; </w:t>
-      </w:r>
-      <w:proofErr w:type="spellStart"/>
-      <w:r>
-        <w:rPr>
-          <w:rFonts w:cs="Arial"/>
-          <w:color w:val="222222"/>
-          <w:shd w:val="clear" w:color="auto" w:fill="FFFFFF"/>
-        </w:rPr>
-        <w:t>Tenger</w:t>
-      </w:r>
-      <w:proofErr w:type="spellEnd"/>
-      <w:r>
-        <w:rPr>
-          <w:rFonts w:cs="Arial"/>
-          <w:color w:val="222222"/>
-          <w:shd w:val="clear" w:color="auto" w:fill="FFFFFF"/>
-        </w:rPr>
-        <w:t xml:space="preserve"> 2007), probably due to the need to feed during the summer/early fall when kelp, and drift kelp, are abundant.  So we might expect similar patterns in WA.  </w:t>
-      </w:r>
-    </w:p>
-    <w:p>
-      <w:pPr>
-        <w:rPr>
-          <w:rFonts w:cs="Arial"/>
-          <w:color w:val="222222"/>
-          <w:shd w:val="clear" w:color="auto" w:fill="FFFFFF"/>
-        </w:rPr>
-      </w:pPr>
-      <w:r>
-        <w:rPr>
-          <w:rFonts w:cs="Arial"/>
-          <w:color w:val="222222"/>
-          <w:shd w:val="clear" w:color="auto" w:fill="FFFFFF"/>
-        </w:rPr>
-        <w:t>Recruitment is less clear. L</w:t>
-      </w:r>
-      <w:r>
-        <w:rPr>
-          <w:rFonts w:cs="Arial"/>
-          <w:color w:val="222222"/>
-          <w:shd w:val="clear" w:color="auto" w:fill="FFFFFF"/>
-        </w:rPr>
-        <w:t>arvae can spends weeks to months in the plankton where they feed on phytoplankton</w:t>
-      </w:r>
-      <w:r>
-        <w:rPr>
-          <w:rFonts w:cs="Arial"/>
-          <w:color w:val="222222"/>
-          <w:shd w:val="clear" w:color="auto" w:fill="FFFFFF"/>
-        </w:rPr>
-        <w:t>, and the timing of settlement appears related to the spring phytoplankton bloom (Okamoto 2020)</w:t>
-      </w:r>
-      <w:r>
-        <w:rPr>
-          <w:rFonts w:cs="Arial"/>
-          <w:color w:val="222222"/>
-          <w:shd w:val="clear" w:color="auto" w:fill="FFFFFF"/>
-        </w:rPr>
-        <w:t>.</w:t>
-      </w:r>
-      <w:r>
-        <w:rPr>
-          <w:rFonts w:cs="Arial"/>
-          <w:color w:val="222222"/>
-          <w:shd w:val="clear" w:color="auto" w:fill="FFFFFF"/>
-        </w:rPr>
-        <w:t xml:space="preserve">  </w:t>
-      </w:r>
-      <w:r>
-        <w:rPr>
-          <w:rFonts w:cs="Arial"/>
-          <w:color w:val="222222"/>
-          <w:shd w:val="clear" w:color="auto" w:fill="FFFFFF"/>
-        </w:rPr>
-        <w:t>In California settlement occurs in</w:t>
-      </w:r>
-      <w:r>
-        <w:rPr>
-          <w:rFonts w:cs="Arial"/>
-          <w:color w:val="222222"/>
-          <w:shd w:val="clear" w:color="auto" w:fill="FFFFFF"/>
-        </w:rPr>
-        <w:t xml:space="preserve"> ca.</w:t>
-      </w:r>
-      <w:r>
-        <w:rPr>
-          <w:rFonts w:cs="Arial"/>
-          <w:color w:val="222222"/>
-          <w:shd w:val="clear" w:color="auto" w:fill="FFFFFF"/>
-        </w:rPr>
-        <w:t xml:space="preserve"> May in many areas </w:t>
-      </w:r>
-      <w:r>
-        <w:rPr>
-          <w:rFonts w:cs="Arial"/>
-          <w:color w:val="222222"/>
-          <w:shd w:val="clear" w:color="auto" w:fill="FFFFFF"/>
-        </w:rPr>
-        <w:t xml:space="preserve">in the south. However, in the north, settlement occurs in both </w:t>
-      </w:r>
-      <w:r>
-        <w:rPr>
-          <w:rFonts w:cs="Arial"/>
-          <w:color w:val="222222"/>
-          <w:shd w:val="clear" w:color="auto" w:fill="FFFFFF"/>
-        </w:rPr>
-        <w:t>March and July (Okam</w:t>
-      </w:r>
-      <w:r>
-        <w:rPr>
-          <w:rFonts w:cs="Arial"/>
-          <w:color w:val="222222"/>
-          <w:shd w:val="clear" w:color="auto" w:fill="FFFFFF"/>
-        </w:rPr>
-        <w:t>oto</w:t>
-      </w:r>
-      <w:r>
-        <w:rPr>
-          <w:rFonts w:cs="Arial"/>
-          <w:color w:val="222222"/>
-          <w:shd w:val="clear" w:color="auto" w:fill="FFFFFF"/>
-        </w:rPr>
-        <w:t xml:space="preserve"> 2020)</w:t>
-      </w:r>
-      <w:r>
-        <w:rPr>
-          <w:rFonts w:cs="Arial"/>
-          <w:color w:val="222222"/>
-          <w:shd w:val="clear" w:color="auto" w:fill="FFFFFF"/>
-        </w:rPr>
-        <w:t xml:space="preserve">. </w:t>
-      </w:r>
-      <w:r>
-        <w:rPr>
-          <w:rFonts w:cs="Arial"/>
-          <w:color w:val="222222"/>
-          <w:shd w:val="clear" w:color="auto" w:fill="FFFFFF"/>
-        </w:rPr>
-        <w:t xml:space="preserve">This latitudinal variation makes extrapolating to the WA coast somewhat difficult. </w:t>
-      </w:r>
-    </w:p>
-    <w:p>
-      <w:pPr>
-        <w:rPr>
-          <w:rFonts w:cs="Arial"/>
-          <w:color w:val="222222"/>
-          <w:shd w:val="clear" w:color="auto" w:fill="FFFFFF"/>
-        </w:rPr>
-      </w:pPr>
-      <w:r>
-        <w:rPr>
-          <w:rFonts w:cs="Arial"/>
-          <w:color w:val="222222"/>
-          <w:shd w:val="clear" w:color="auto" w:fill="FFFFFF"/>
-        </w:rPr>
-        <w:t>There does appear to be an upper limit to gametogenesis around 17C, but temperatures did not approach that threshold on the WA coast, rarely passing 15C.</w:t>
-      </w:r>
-    </w:p>
-    <w:p>
-      <w:pPr>
-        <w:rPr>
-          <w:rFonts w:cs="Arial"/>
-          <w:color w:val="222222"/>
-          <w:shd w:val="clear" w:color="auto" w:fill="FFFFFF"/>
-        </w:rPr>
-      </w:pPr>
-      <w:r>
-        <w:rPr>
-          <w:rFonts w:cs="Arial"/>
-          <w:color w:val="222222"/>
-          <w:shd w:val="clear" w:color="auto" w:fill="FFFFFF"/>
-        </w:rPr>
-        <w:t>We have added the following to at least direct the reader to relevant literature</w:t>
-      </w:r>
-      <w:r>
-        <w:rPr>
-          <w:rFonts w:cs="Arial"/>
-          <w:color w:val="222222"/>
-          <w:shd w:val="clear" w:color="auto" w:fill="FFFFFF"/>
-        </w:rPr>
-        <w:t xml:space="preserve"> </w:t>
-      </w:r>
-      <w:r>
-        <w:rPr>
-          <w:rFonts w:cs="Arial"/>
-          <w:color w:val="222222"/>
-          <w:highlight w:val="yellow"/>
-          <w:shd w:val="clear" w:color="auto" w:fill="FFFFFF"/>
-        </w:rPr>
-        <w:t>line 873</w:t>
-      </w:r>
-      <w:r>
-        <w:rPr>
-          <w:rFonts w:cs="Arial"/>
-          <w:color w:val="222222"/>
-          <w:shd w:val="clear" w:color="auto" w:fill="FFFFFF"/>
-        </w:rPr>
-        <w:t xml:space="preserve">: </w:t>
-      </w:r>
-    </w:p>
-    <w:p>
-      <w:pPr>
-        <w:rPr>
-          <w:rFonts w:ascii="Times New Roman" w:hAnsi="Times New Roman"/>
-        </w:rPr>
-      </w:pPr>
-      <w:r>
-        <w:rPr>
-          <w:rFonts w:cs="Arial"/>
-          <w:color w:val="222222"/>
-          <w:shd w:val="clear" w:color="auto" w:fill="FFFFFF"/>
-        </w:rPr>
-        <w:t>“</w:t>
-      </w:r>
-      <w:r>
-        <w:t>In southern California, gonadal indices for purple urchins tend to peak in October and November following summer feeding, so warm waters in the fall might impact gamete production (</w:t>
-      </w:r>
-      <w:proofErr w:type="spellStart"/>
-      <w:r>
-        <w:t>Basch</w:t>
-      </w:r>
-      <w:proofErr w:type="spellEnd"/>
-      <w:r>
-        <w:t xml:space="preserve"> &amp; </w:t>
-      </w:r>
-      <w:proofErr w:type="spellStart"/>
-      <w:r>
-        <w:t>Tegner</w:t>
-      </w:r>
-      <w:proofErr w:type="spellEnd"/>
-      <w:r>
-        <w:t xml:space="preserve"> 2007). However, temperatures in Washington did not approach 17°C where gamete storage appears to be reduced (</w:t>
-      </w:r>
-      <w:proofErr w:type="spellStart"/>
-      <w:r>
-        <w:t>Basch</w:t>
-      </w:r>
-      <w:proofErr w:type="spellEnd"/>
-      <w:r>
-        <w:t xml:space="preserve"> &amp; </w:t>
-      </w:r>
-      <w:proofErr w:type="spellStart"/>
-      <w:r>
-        <w:t>Tegner</w:t>
-      </w:r>
-      <w:proofErr w:type="spellEnd"/>
-      <w:r>
-        <w:t xml:space="preserve"> 2007).</w:t>
-      </w:r>
-      <w:r>
-        <w:t>”</w:t>
-      </w:r>
-    </w:p>
-    <w:p>
-      <w:pPr>
-        <w:rPr>
-          <w:rFonts w:cs="Arial"/>
-          <w:b/>
-          <w:color w:val="222222"/>
-          <w:shd w:val="clear" w:color="auto" w:fill="FFFFFF"/>
-        </w:rPr>
-      </w:pPr>
-      <w:r>
-        <w:rPr>
-          <w:rFonts w:cs="Arial"/>
-          <w:b/>
-          <w:color w:val="222222"/>
-        </w:rPr>
-        <w:br/>
-      </w:r>
-      <w:r>
-        <w:rPr>
-          <w:rFonts w:cs="Arial"/>
-          <w:b/>
-          <w:color w:val="222222"/>
-          <w:shd w:val="clear" w:color="auto" w:fill="FFFFFF"/>
-        </w:rPr>
-        <w:t>‘did full crash’ is not correct English</w:t>
-      </w:r>
-    </w:p>
-    <w:p>
-      <w:pPr>
-        <w:rPr>
-          <w:rFonts w:cs="Arial"/>
-          <w:color w:val="222222"/>
-          <w:shd w:val="clear" w:color="auto" w:fill="FFFFFF"/>
-        </w:rPr>
-      </w:pPr>
-      <w:r>
-        <w:rPr>
-          <w:rFonts w:cs="Arial"/>
-          <w:color w:val="222222"/>
-          <w:shd w:val="clear" w:color="auto" w:fill="FFFFFF"/>
-        </w:rPr>
-        <w:t>Should be ‘did not fully crash’</w:t>
-      </w:r>
-      <w:r>
-        <w:rPr>
-          <w:rFonts w:cs="Arial"/>
-          <w:color w:val="222222"/>
-          <w:shd w:val="clear" w:color="auto" w:fill="FFFFFF"/>
-        </w:rPr>
-        <w:t>. Changed.</w:t>
-      </w:r>
-    </w:p>
-    <w:p>
-      <w:pPr>
-        <w:rPr>
-          <w:rFonts w:cs="Arial"/>
-          <w:b/>
-          <w:color w:val="222222"/>
-          <w:shd w:val="clear" w:color="auto" w:fill="FFFFFF"/>
-        </w:rPr>
-      </w:pPr>
-      <w:r>
-        <w:rPr>
-          <w:rFonts w:cs="Arial"/>
-          <w:b/>
-          <w:color w:val="222222"/>
-        </w:rPr>
-        <w:br/>
-      </w:r>
-      <w:r>
-        <w:rPr>
-          <w:rFonts w:cs="Arial"/>
-          <w:b/>
-          <w:color w:val="222222"/>
-          <w:shd w:val="clear" w:color="auto" w:fill="FFFFFF"/>
-        </w:rPr>
-        <w:t>Line 554-558: see comment above about position in range.</w:t>
-      </w:r>
-    </w:p>
-    <w:p>
-      <w:pPr>
-        <w:rPr>
-          <w:rFonts w:cs="Arial"/>
-          <w:color w:val="222222"/>
-        </w:rPr>
-      </w:pPr>
-      <w:r>
-        <w:rPr>
-          <w:rFonts w:cs="Arial"/>
-          <w:color w:val="222222"/>
-        </w:rPr>
-        <w:t xml:space="preserve">See above. </w:t>
-      </w:r>
-    </w:p>
-    <w:p>
-      <w:pPr>
-        <w:rPr>
-          <w:rFonts w:cs="Arial"/>
-          <w:b/>
-          <w:color w:val="222222"/>
-          <w:shd w:val="clear" w:color="auto" w:fill="FFFFFF"/>
-        </w:rPr>
-      </w:pPr>
-      <w:r>
-        <w:rPr>
-          <w:rFonts w:cs="Arial"/>
-          <w:b/>
-          <w:color w:val="222222"/>
-        </w:rPr>
-        <w:br/>
-      </w:r>
-      <w:r>
-        <w:rPr>
-          <w:rFonts w:cs="Arial"/>
-          <w:b/>
-          <w:color w:val="222222"/>
-          <w:shd w:val="clear" w:color="auto" w:fill="FFFFFF"/>
-        </w:rPr>
         <w:t>Line 595: consider changing ‘shocks’ to ‘stressors’ or similar.</w:t>
       </w:r>
     </w:p>
     <w:p>
-      <w:pPr>
-        <w:rPr>
-          <w:rFonts w:cs="Arial"/>
-          <w:color w:val="222222"/>
-          <w:shd w:val="clear" w:color="auto" w:fill="FFFFFF"/>
-        </w:rPr>
-      </w:pPr>
-      <w:r>
-        <w:rPr>
-          <w:rFonts w:cs="Arial"/>
-          <w:color w:val="222222"/>
-          <w:shd w:val="clear" w:color="auto" w:fill="FFFFFF"/>
-        </w:rPr>
-        <w:lastRenderedPageBreak/>
+      <w:r>
+        <w:rPr>
+          <w:rFonts w:cs="Arial"/>
+          <w:color w:val="222222"/>
+          <w:shd w:val="clear" w:color="auto" w:fill="FFFFFF"/>
+        </w:rPr>
         <w:t>done</w:t>
       </w:r>
     </w:p>
-    <w:p>
-      <w:pPr>
-        <w:rPr>
-          <w:rFonts w:cs="Arial"/>
-          <w:color w:val="222222"/>
-          <w:shd w:val="clear" w:color="auto" w:fill="FFFFFF"/>
-        </w:rPr>
-      </w:pPr>
-    </w:p>
-    <w:p/>
     <w:p/>
     <w:sectPr>
       <w:pgSz w:w="12240" w:h="15840"/>
@@ -6956,7 +7144,6 @@
   <w:style w:type="character" w:default="1" w:styleId="DefaultParagraphFont">
     <w:name w:val="Default Paragraph Font"/>
     <w:uiPriority w:val="1"/>
-    <w:semiHidden/>
     <w:unhideWhenUsed/>
   </w:style>
   <w:style w:type="table" w:default="1" w:styleId="TableNormal">
